--- a/阶段报告.docx
+++ b/阶段报告.docx
@@ -1,6 +1,6 @@
 
 <file path=word/document.xml><?xml version="1.0" encoding="utf-8"?>
-<w:document xmlns:wpc="http://schemas.microsoft.com/office/word/2010/wordprocessingCanvas" xmlns:mc="http://schemas.openxmlformats.org/markup-compatibility/2006" xmlns:o="urn:schemas-microsoft-com:office:office" xmlns:r="http://schemas.openxmlformats.org/officeDocument/2006/relationships" xmlns:m="http://schemas.openxmlformats.org/officeDocument/2006/math" xmlns:v="urn:schemas-microsoft-com:vml" xmlns:wp14="http://schemas.microsoft.com/office/word/2010/wordprocessingDrawing" xmlns:wp="http://schemas.openxmlformats.org/drawingml/2006/wordprocessingDrawing" xmlns:w="http://schemas.openxmlformats.org/wordprocessingml/2006/main" xmlns:w14="http://schemas.microsoft.com/office/word/2010/wordml" xmlns:w10="urn:schemas-microsoft-com:office:word" xmlns:w15="http://schemas.microsoft.com/office/word/2012/wordml" xmlns:wpg="http://schemas.microsoft.com/office/word/2010/wordprocessingGroup" xmlns:wpi="http://schemas.microsoft.com/office/word/2010/wordprocessingInk" xmlns:wne="http://schemas.microsoft.com/office/word/2006/wordml" xmlns:wps="http://schemas.microsoft.com/office/word/2010/wordprocessingShape" xmlns:wpsCustomData="http://www.wps.cn/officeDocument/2013/wpsCustomData" mc:Ignorable="w14 w15 wp14">
+<w:document xmlns:wpc="http://schemas.microsoft.com/office/word/2010/wordprocessingCanvas" xmlns:cx="http://schemas.microsoft.com/office/drawing/2014/chartex" xmlns:cx1="http://schemas.microsoft.com/office/drawing/2015/9/8/chartex" xmlns:cx2="http://schemas.microsoft.com/office/drawing/2015/10/21/chartex" xmlns:cx3="http://schemas.microsoft.com/office/drawing/2016/5/9/chartex" xmlns:cx4="http://schemas.microsoft.com/office/drawing/2016/5/10/chartex" xmlns:cx5="http://schemas.microsoft.com/office/drawing/2016/5/11/chartex" xmlns:cx6="http://schemas.microsoft.com/office/drawing/2016/5/12/chartex" xmlns:cx7="http://schemas.microsoft.com/office/drawing/2016/5/13/chartex" xmlns:cx8="http://schemas.microsoft.com/office/drawing/2016/5/14/chartex" xmlns:mc="http://schemas.openxmlformats.org/markup-compatibility/2006" xmlns:aink="http://schemas.microsoft.com/office/drawing/2016/ink" xmlns:am3d="http://schemas.microsoft.com/office/drawing/2017/model3d" xmlns:o="urn:schemas-microsoft-com:office:office" xmlns:oel="http://schemas.microsoft.com/office/2019/extlst" xmlns:r="http://schemas.openxmlformats.org/officeDocument/2006/relationships" xmlns:m="http://schemas.openxmlformats.org/officeDocument/2006/math" xmlns:v="urn:schemas-microsoft-com:vml" xmlns:wp14="http://schemas.microsoft.com/office/word/2010/wordprocessingDrawing" xmlns:wp="http://schemas.openxmlformats.org/drawingml/2006/wordprocessingDrawing" xmlns:w10="urn:schemas-microsoft-com:office:word" xmlns:w="http://schemas.openxmlformats.org/wordprocessingml/2006/main" xmlns:w14="http://schemas.microsoft.com/office/word/2010/wordml" xmlns:w15="http://schemas.microsoft.com/office/word/2012/wordml" xmlns:w16cex="http://schemas.microsoft.com/office/word/2018/wordml/cex" xmlns:w16cid="http://schemas.microsoft.com/office/word/2016/wordml/cid" xmlns:w16="http://schemas.microsoft.com/office/word/2018/wordml" xmlns:w16sdtdh="http://schemas.microsoft.com/office/word/2020/wordml/sdtdatahash" xmlns:w16se="http://schemas.microsoft.com/office/word/2015/wordml/symex" xmlns:wpg="http://schemas.microsoft.com/office/word/2010/wordprocessingGroup" xmlns:wpi="http://schemas.microsoft.com/office/word/2010/wordprocessingInk" xmlns:wne="http://schemas.microsoft.com/office/word/2006/wordml" xmlns:wps="http://schemas.microsoft.com/office/word/2010/wordprocessingShape" mc:Ignorable="w14 w15 w16se w16cid w16 w16cex w16sdtdh wp14">
   <w:body>
     <w:p>
       <w:pPr>
@@ -15,7 +15,7 @@
     </w:p>
     <w:p>
       <w:pPr>
-        <w:pStyle w:val="7"/>
+        <w:pStyle w:val="a6"/>
         <w:numPr>
           <w:ilvl w:val="0"/>
           <w:numId w:val="1"/>
@@ -29,12 +29,12 @@
     </w:p>
     <w:p>
       <w:pPr>
-        <w:pStyle w:val="7"/>
+        <w:pStyle w:val="a6"/>
         <w:numPr>
           <w:ilvl w:val="0"/>
           <w:numId w:val="2"/>
         </w:numPr>
-        <w:ind w:left="860" w:leftChars="0" w:firstLineChars="0"/>
+        <w:ind w:firstLineChars="0"/>
       </w:pPr>
       <w:r>
         <w:rPr>
@@ -45,12 +45,12 @@
     </w:p>
     <w:p>
       <w:pPr>
-        <w:pStyle w:val="7"/>
+        <w:pStyle w:val="a6"/>
         <w:numPr>
           <w:ilvl w:val="0"/>
           <w:numId w:val="2"/>
         </w:numPr>
-        <w:ind w:left="860" w:leftChars="0" w:firstLineChars="0"/>
+        <w:ind w:firstLineChars="0"/>
       </w:pPr>
       <w:r>
         <w:rPr>
@@ -62,7 +62,7 @@
     <w:bookmarkEnd w:id="0"/>
     <w:p>
       <w:pPr>
-        <w:pStyle w:val="7"/>
+        <w:pStyle w:val="a6"/>
         <w:numPr>
           <w:ilvl w:val="0"/>
           <w:numId w:val="1"/>
@@ -75,7 +75,7 @@
     </w:p>
     <w:p>
       <w:pPr>
-        <w:ind w:firstLine="420" w:firstLineChars="0"/>
+        <w:ind w:firstLine="420"/>
       </w:pPr>
       <w:r>
         <w:t>2.1 问题描述</w:t>
@@ -83,12 +83,12 @@
     </w:p>
     <w:p>
       <w:pPr>
-        <w:pStyle w:val="7"/>
+        <w:pStyle w:val="a6"/>
         <w:numPr>
           <w:ilvl w:val="0"/>
           <w:numId w:val="3"/>
         </w:numPr>
-        <w:ind w:left="1280" w:leftChars="0" w:firstLineChars="0"/>
+        <w:ind w:firstLineChars="0"/>
       </w:pPr>
       <w:r>
         <w:rPr>
@@ -99,12 +99,12 @@
     </w:p>
     <w:p>
       <w:pPr>
-        <w:pStyle w:val="7"/>
+        <w:pStyle w:val="a6"/>
         <w:numPr>
           <w:ilvl w:val="0"/>
           <w:numId w:val="3"/>
         </w:numPr>
-        <w:ind w:left="1280" w:leftChars="0" w:firstLineChars="0"/>
+        <w:ind w:firstLineChars="0"/>
       </w:pPr>
       <w:r>
         <w:rPr>
@@ -115,7 +115,7 @@
     </w:p>
     <w:p>
       <w:pPr>
-        <w:ind w:firstLine="420" w:firstLineChars="0"/>
+        <w:ind w:firstLine="420"/>
       </w:pPr>
       <w:r>
         <w:t>2.2 系统功能性需求</w:t>
@@ -123,12 +123,12 @@
     </w:p>
     <w:p>
       <w:pPr>
-        <w:pStyle w:val="7"/>
+        <w:pStyle w:val="a6"/>
         <w:numPr>
           <w:ilvl w:val="0"/>
           <w:numId w:val="4"/>
         </w:numPr>
-        <w:ind w:left="1280" w:leftChars="0" w:firstLineChars="0"/>
+        <w:ind w:firstLineChars="0"/>
       </w:pPr>
       <w:r>
         <w:rPr>
@@ -139,12 +139,12 @@
     </w:p>
     <w:p>
       <w:pPr>
-        <w:pStyle w:val="7"/>
+        <w:pStyle w:val="a6"/>
         <w:numPr>
           <w:ilvl w:val="0"/>
           <w:numId w:val="4"/>
         </w:numPr>
-        <w:ind w:left="1280" w:leftChars="0" w:firstLineChars="0"/>
+        <w:ind w:firstLineChars="0"/>
       </w:pPr>
       <w:r>
         <w:rPr>
@@ -155,12 +155,12 @@
     </w:p>
     <w:p>
       <w:pPr>
-        <w:pStyle w:val="7"/>
+        <w:pStyle w:val="a6"/>
         <w:numPr>
           <w:ilvl w:val="0"/>
           <w:numId w:val="4"/>
         </w:numPr>
-        <w:ind w:left="1280" w:leftChars="0" w:firstLineChars="0"/>
+        <w:ind w:firstLineChars="0"/>
       </w:pPr>
       <w:r>
         <w:rPr>
@@ -171,7 +171,7 @@
     </w:p>
     <w:p>
       <w:pPr>
-        <w:ind w:firstLine="420" w:firstLineChars="0"/>
+        <w:ind w:firstLine="420"/>
       </w:pPr>
       <w:r>
         <w:t>2.3 系统非功能性需求</w:t>
@@ -179,12 +179,12 @@
     </w:p>
     <w:p>
       <w:pPr>
-        <w:pStyle w:val="7"/>
+        <w:pStyle w:val="a6"/>
         <w:numPr>
           <w:ilvl w:val="0"/>
           <w:numId w:val="5"/>
         </w:numPr>
-        <w:ind w:left="1280" w:leftChars="0" w:firstLineChars="0"/>
+        <w:ind w:firstLineChars="0"/>
       </w:pPr>
       <w:r>
         <w:rPr>
@@ -195,12 +195,12 @@
     </w:p>
     <w:p>
       <w:pPr>
-        <w:pStyle w:val="7"/>
+        <w:pStyle w:val="a6"/>
         <w:numPr>
           <w:ilvl w:val="0"/>
           <w:numId w:val="5"/>
         </w:numPr>
-        <w:ind w:left="1280" w:leftChars="0" w:firstLineChars="0"/>
+        <w:ind w:firstLineChars="0"/>
       </w:pPr>
       <w:r>
         <w:rPr>
@@ -211,7 +211,7 @@
     </w:p>
     <w:p>
       <w:pPr>
-        <w:pStyle w:val="7"/>
+        <w:pStyle w:val="a6"/>
         <w:numPr>
           <w:ilvl w:val="0"/>
           <w:numId w:val="1"/>
@@ -227,154 +227,91 @@
     </w:p>
     <w:p>
       <w:pPr>
-        <w:pStyle w:val="7"/>
-        <w:numPr>
-          <w:ilvl w:val="0"/>
-          <w:numId w:val="0"/>
-        </w:numPr>
-        <w:ind w:firstLine="420" w:firstLineChars="0"/>
-        <w:rPr>
-          <w:rFonts w:hint="eastAsia"/>
-          <w:lang w:val="en-US" w:eastAsia="zh-CN"/>
-        </w:rPr>
-      </w:pPr>
-      <w:r>
-        <w:rPr>
-          <w:rFonts w:hint="eastAsia"/>
-          <w:lang w:val="en-US" w:eastAsia="zh-CN"/>
+        <w:pStyle w:val="a6"/>
+        <w:ind w:firstLineChars="0"/>
+      </w:pPr>
+      <w:r>
+        <w:rPr>
+          <w:rFonts w:hint="eastAsia"/>
         </w:rPr>
         <w:t>3.1UI界面</w:t>
       </w:r>
     </w:p>
     <w:p>
       <w:pPr>
-        <w:pStyle w:val="7"/>
-        <w:numPr>
-          <w:ilvl w:val="0"/>
-          <w:numId w:val="0"/>
-        </w:numPr>
-        <w:ind w:firstLine="420" w:firstLineChars="0"/>
-        <w:rPr>
-          <w:rFonts w:hint="eastAsia"/>
-          <w:lang w:val="en-US" w:eastAsia="zh-CN"/>
-        </w:rPr>
-      </w:pPr>
-      <w:r>
-        <w:rPr>
-          <w:rFonts w:hint="eastAsia"/>
-          <w:lang w:val="en-US" w:eastAsia="zh-CN"/>
+        <w:pStyle w:val="a6"/>
+        <w:ind w:firstLineChars="0"/>
+      </w:pPr>
+      <w:r>
+        <w:rPr>
+          <w:rFonts w:hint="eastAsia"/>
         </w:rPr>
         <w:t>3.2图形生成</w:t>
       </w:r>
     </w:p>
     <w:p>
       <w:pPr>
-        <w:pStyle w:val="7"/>
-        <w:numPr>
-          <w:ilvl w:val="0"/>
-          <w:numId w:val="0"/>
-        </w:numPr>
-        <w:ind w:firstLine="420" w:firstLineChars="0"/>
-        <w:rPr>
-          <w:rFonts w:hint="eastAsia"/>
-          <w:lang w:val="en-US" w:eastAsia="zh-CN"/>
-        </w:rPr>
-      </w:pPr>
-      <w:r>
-        <w:rPr>
-          <w:rFonts w:hint="eastAsia"/>
-          <w:lang w:val="en-US" w:eastAsia="zh-CN"/>
+        <w:pStyle w:val="a6"/>
+        <w:ind w:firstLineChars="0"/>
+      </w:pPr>
+      <w:r>
+        <w:rPr>
+          <w:rFonts w:hint="eastAsia"/>
         </w:rPr>
         <w:t>3.3图形保存</w:t>
       </w:r>
     </w:p>
     <w:p>
       <w:pPr>
-        <w:pStyle w:val="7"/>
-        <w:numPr>
-          <w:ilvl w:val="0"/>
-          <w:numId w:val="0"/>
-        </w:numPr>
-        <w:ind w:firstLine="420" w:firstLineChars="0"/>
-        <w:rPr>
-          <w:rFonts w:hint="eastAsia"/>
-          <w:lang w:val="en-US" w:eastAsia="zh-CN"/>
-        </w:rPr>
-      </w:pPr>
-      <w:r>
-        <w:rPr>
-          <w:rFonts w:hint="eastAsia"/>
-          <w:lang w:val="en-US" w:eastAsia="zh-CN"/>
+        <w:pStyle w:val="a6"/>
+        <w:ind w:firstLineChars="0"/>
+      </w:pPr>
+      <w:r>
+        <w:rPr>
+          <w:rFonts w:hint="eastAsia"/>
         </w:rPr>
         <w:t>3.4数据导入</w:t>
       </w:r>
     </w:p>
     <w:p>
       <w:pPr>
-        <w:pStyle w:val="7"/>
-        <w:numPr>
-          <w:ilvl w:val="0"/>
-          <w:numId w:val="0"/>
-        </w:numPr>
-        <w:ind w:firstLine="420" w:firstLineChars="0"/>
-        <w:rPr>
-          <w:rFonts w:hint="eastAsia"/>
-          <w:lang w:val="en-US" w:eastAsia="zh-CN"/>
-        </w:rPr>
-      </w:pPr>
-      <w:r>
-        <w:rPr>
-          <w:rFonts w:hint="eastAsia"/>
-          <w:lang w:val="en-US" w:eastAsia="zh-CN"/>
+        <w:pStyle w:val="a6"/>
+        <w:ind w:firstLineChars="0"/>
+      </w:pPr>
+      <w:r>
+        <w:rPr>
+          <w:rFonts w:hint="eastAsia"/>
         </w:rPr>
         <w:t>3.5帮助文档</w:t>
       </w:r>
     </w:p>
     <w:p>
       <w:pPr>
-        <w:pStyle w:val="7"/>
-        <w:numPr>
-          <w:ilvl w:val="0"/>
-          <w:numId w:val="0"/>
-        </w:numPr>
-        <w:ind w:firstLine="420" w:firstLineChars="0"/>
-        <w:rPr>
-          <w:rFonts w:hint="eastAsia"/>
-          <w:lang w:val="en-US" w:eastAsia="zh-CN"/>
-        </w:rPr>
-      </w:pPr>
-      <w:r>
-        <w:rPr>
-          <w:rFonts w:hint="eastAsia"/>
-          <w:lang w:val="en-US" w:eastAsia="zh-CN"/>
+        <w:pStyle w:val="a6"/>
+        <w:ind w:firstLineChars="0"/>
+      </w:pPr>
+      <w:r>
+        <w:rPr>
+          <w:rFonts w:hint="eastAsia"/>
         </w:rPr>
         <w:t>3.6退出程序</w:t>
       </w:r>
     </w:p>
     <w:p>
       <w:pPr>
-        <w:pStyle w:val="7"/>
-        <w:numPr>
-          <w:ilvl w:val="0"/>
-          <w:numId w:val="0"/>
-        </w:numPr>
-        <w:ind w:firstLine="420" w:firstLineChars="0"/>
-        <w:rPr>
-          <w:rFonts w:hint="default"/>
-          <w:lang w:val="en-US" w:eastAsia="zh-CN"/>
-        </w:rPr>
-      </w:pPr>
-      <w:r>
-        <w:rPr>
-          <w:rFonts w:hint="eastAsia"/>
-          <w:lang w:val="en-US" w:eastAsia="zh-CN"/>
+        <w:pStyle w:val="a6"/>
+        <w:ind w:firstLineChars="0"/>
+      </w:pPr>
+      <w:r>
+        <w:rPr>
+          <w:rFonts w:hint="eastAsia"/>
         </w:rPr>
         <w:t>3.7主函数</w:t>
       </w:r>
     </w:p>
     <w:p>
       <w:pPr>
-        <w:pStyle w:val="7"/>
+        <w:pStyle w:val="a6"/>
         <w:numPr>
           <w:ilvl w:val="0"/>
           <w:numId w:val="1"/>
@@ -400,7 +337,7 @@
     </w:p>
     <w:p>
       <w:pPr>
-        <w:pStyle w:val="7"/>
+        <w:pStyle w:val="a6"/>
         <w:numPr>
           <w:ilvl w:val="0"/>
           <w:numId w:val="1"/>
@@ -411,7 +348,48 @@
         <w:rPr>
           <w:rFonts w:hint="eastAsia"/>
         </w:rPr>
-        <w:t>项目阶段成果</w:t>
+        <w:t>项目</w:t>
+      </w:r>
+      <w:r>
+        <w:rPr>
+          <w:rFonts w:hint="eastAsia"/>
+        </w:rPr>
+        <w:t>成果展示</w:t>
+      </w:r>
+    </w:p>
+    <w:p>
+      <w:pPr>
+        <w:pStyle w:val="a6"/>
+        <w:numPr>
+          <w:ilvl w:val="0"/>
+          <w:numId w:val="1"/>
+        </w:numPr>
+        <w:ind w:firstLineChars="0"/>
+        <w:rPr>
+          <w:rFonts w:hint="eastAsia"/>
+        </w:rPr>
+      </w:pPr>
+      <w:r>
+        <w:rPr>
+          <w:rFonts w:hint="eastAsia"/>
+        </w:rPr>
+        <w:t>项目总结与思考</w:t>
+      </w:r>
+    </w:p>
+    <w:p>
+      <w:pPr>
+        <w:pStyle w:val="a6"/>
+        <w:numPr>
+          <w:ilvl w:val="0"/>
+          <w:numId w:val="1"/>
+        </w:numPr>
+        <w:ind w:firstLineChars="0"/>
+      </w:pPr>
+      <w:r>
+        <w:rPr>
+          <w:rFonts w:hint="eastAsia"/>
+        </w:rPr>
+        <w:t>源代码</w:t>
       </w:r>
     </w:p>
     <w:p/>
@@ -434,7 +412,7 @@
     <w:p/>
     <w:p>
       <w:pPr>
-        <w:pStyle w:val="7"/>
+        <w:pStyle w:val="a6"/>
         <w:numPr>
           <w:ilvl w:val="0"/>
           <w:numId w:val="6"/>
@@ -447,7 +425,7 @@
     </w:p>
     <w:p>
       <w:pPr>
-        <w:pStyle w:val="7"/>
+        <w:pStyle w:val="a6"/>
         <w:numPr>
           <w:ilvl w:val="0"/>
           <w:numId w:val="7"/>
@@ -474,8 +452,11 @@
         <w:ind w:firstLine="420"/>
       </w:pPr>
       <w:r>
+        <w:rPr>
+          <w:noProof/>
+        </w:rPr>
         <w:drawing>
-          <wp:anchor distT="0" distB="0" distL="114300" distR="114300" simplePos="0" relativeHeight="251659264" behindDoc="0" locked="0" layoutInCell="1" allowOverlap="1">
+          <wp:anchor distT="0" distB="0" distL="114300" distR="114300" simplePos="0" relativeHeight="251659264" behindDoc="0" locked="0" layoutInCell="1" allowOverlap="1" wp14:anchorId="7CE6807A" wp14:editId="31DBD26A">
             <wp:simplePos x="0" y="0"/>
             <wp:positionH relativeFrom="page">
               <wp:posOffset>401320</wp:posOffset>
@@ -500,7 +481,7 @@
                     </pic:cNvPicPr>
                   </pic:nvPicPr>
                   <pic:blipFill>
-                    <a:blip r:embed="rId4"/>
+                    <a:blip r:embed="rId5"/>
                     <a:stretch>
                       <a:fillRect/>
                     </a:stretch>
@@ -524,7 +505,21 @@
         <w:rPr>
           <w:rFonts w:hint="eastAsia"/>
         </w:rPr>
-        <w:t>在城市交通系统中，公交线路的规划通常需要考虑站点之间的先后关系，以确能够最大程度地提高交通系统运转的效率。当今城市交通规划领域存在一个显著的痛点，即公交车站站点的复杂依赖关系往往以文字的形式呈现，而这对于交通规划者和城市规划者来说并不直观。这种情况加大了交通规划的难度，因为规划者需要手动分析和理解站点之间的复杂联系，以确定最佳的公交线路和路线规划。</w:t>
+        <w:t>在城市交通系统中，公交线路的规划通常需要考虑站点之间的先后关系，以</w:t>
+      </w:r>
+      <w:proofErr w:type="gramStart"/>
+      <w:r>
+        <w:rPr>
+          <w:rFonts w:hint="eastAsia"/>
+        </w:rPr>
+        <w:t>确能够</w:t>
+      </w:r>
+      <w:proofErr w:type="gramEnd"/>
+      <w:r>
+        <w:rPr>
+          <w:rFonts w:hint="eastAsia"/>
+        </w:rPr>
+        <w:t>最大程度地提高交通系统运转的效率。当今城市交通规划领域存在一个显著的痛点，即公交车站站点的复杂依赖关系往往以文字的形式呈现，而这对于交通规划者和城市规划者来说并不直观。这种情况加大了交通规划的难度，因为规划者需要手动分析和理解站点之间的复杂联系，以确定最佳的公交线路和路线规划。</w:t>
       </w:r>
     </w:p>
     <w:p>
@@ -552,8 +547,11 @@
         <w:ind w:firstLine="420"/>
       </w:pPr>
       <w:r>
+        <w:rPr>
+          <w:noProof/>
+        </w:rPr>
         <w:drawing>
-          <wp:anchor distT="0" distB="0" distL="114300" distR="114300" simplePos="0" relativeHeight="251663360" behindDoc="0" locked="0" layoutInCell="1" allowOverlap="1">
+          <wp:anchor distT="0" distB="0" distL="114300" distR="114300" simplePos="0" relativeHeight="251663360" behindDoc="0" locked="0" layoutInCell="1" allowOverlap="1" wp14:anchorId="5923FD5B" wp14:editId="54BB6586">
             <wp:simplePos x="0" y="0"/>
             <wp:positionH relativeFrom="margin">
               <wp:align>center</wp:align>
@@ -578,7 +576,7 @@
                     </pic:cNvPicPr>
                   </pic:nvPicPr>
                   <pic:blipFill>
-                    <a:blip r:embed="rId5"/>
+                    <a:blip r:embed="rId6"/>
                     <a:stretch>
                       <a:fillRect/>
                     </a:stretch>
@@ -633,12 +631,13 @@
         <w:rPr>
           <w:rFonts w:hint="eastAsia"/>
         </w:rPr>
+        <w:lastRenderedPageBreak/>
         <w:t>项目的主要特点和功能包括：</w:t>
       </w:r>
     </w:p>
     <w:p>
       <w:pPr>
-        <w:pStyle w:val="7"/>
+        <w:pStyle w:val="a6"/>
         <w:numPr>
           <w:ilvl w:val="0"/>
           <w:numId w:val="8"/>
@@ -660,7 +659,7 @@
     </w:p>
     <w:p>
       <w:pPr>
-        <w:pStyle w:val="7"/>
+        <w:pStyle w:val="a6"/>
         <w:numPr>
           <w:ilvl w:val="0"/>
           <w:numId w:val="8"/>
@@ -673,7 +672,7 @@
     </w:p>
     <w:p>
       <w:pPr>
-        <w:pStyle w:val="7"/>
+        <w:pStyle w:val="a6"/>
         <w:numPr>
           <w:ilvl w:val="0"/>
           <w:numId w:val="8"/>
@@ -686,7 +685,7 @@
     </w:p>
     <w:p>
       <w:pPr>
-        <w:pStyle w:val="7"/>
+        <w:pStyle w:val="a6"/>
         <w:numPr>
           <w:ilvl w:val="0"/>
           <w:numId w:val="8"/>
@@ -700,7 +699,7 @@
     <w:p/>
     <w:p>
       <w:pPr>
-        <w:pStyle w:val="7"/>
+        <w:pStyle w:val="a6"/>
         <w:numPr>
           <w:ilvl w:val="0"/>
           <w:numId w:val="7"/>
@@ -740,8 +739,11 @@
     </w:p>
     <w:p>
       <w:r>
+        <w:rPr>
+          <w:noProof/>
+        </w:rPr>
         <w:drawing>
-          <wp:anchor distT="0" distB="0" distL="114300" distR="114300" simplePos="0" relativeHeight="251660288" behindDoc="0" locked="0" layoutInCell="1" allowOverlap="1">
+          <wp:anchor distT="0" distB="0" distL="114300" distR="114300" simplePos="0" relativeHeight="251660288" behindDoc="0" locked="0" layoutInCell="1" allowOverlap="1" wp14:anchorId="34329AE0" wp14:editId="146C4B02">
             <wp:simplePos x="0" y="0"/>
             <wp:positionH relativeFrom="margin">
               <wp:align>center</wp:align>
@@ -766,7 +768,7 @@
                     </pic:cNvPicPr>
                   </pic:nvPicPr>
                   <pic:blipFill>
-                    <a:blip r:embed="rId6">
+                    <a:blip r:embed="rId7">
                       <a:extLst>
                         <a:ext uri="{28A0092B-C50C-407E-A947-70E740481C1C}">
                           <a14:useLocalDpi xmlns:a14="http://schemas.microsoft.com/office/drawing/2010/main" val="0"/>
@@ -877,7 +879,15 @@
         <w:ind w:firstLine="360"/>
       </w:pPr>
       <w:r>
-        <w:t>Kahn 算法是一种基于入度的拓扑排序算法</w:t>
+        <w:t>Kahn 算法是一种</w:t>
+      </w:r>
+      <w:proofErr w:type="gramStart"/>
+      <w:r>
+        <w:t>基于入度的</w:t>
+      </w:r>
+      <w:proofErr w:type="gramEnd"/>
+      <w:r>
+        <w:t>拓扑排序算法</w:t>
       </w:r>
       <w:r>
         <w:rPr>
@@ -894,7 +904,15 @@
         </w:numPr>
       </w:pPr>
       <w:r>
-        <w:t>初始化一个队列，将所有入度为0的顶点加入队列中。</w:t>
+        <w:t>初始化一个队列，将</w:t>
+      </w:r>
+      <w:proofErr w:type="gramStart"/>
+      <w:r>
+        <w:t>所有入度为</w:t>
+      </w:r>
+      <w:proofErr w:type="gramEnd"/>
+      <w:r>
+        <w:t>0的顶点加入队列中。</w:t>
       </w:r>
     </w:p>
     <w:p>
@@ -905,7 +923,15 @@
         </w:numPr>
       </w:pPr>
       <w:r>
-        <w:t>从队列中取出一个顶点，将其输出并将其所有邻接点的入度减1。</w:t>
+        <w:t>从队列中取出一个顶点，将其输出并将其所有邻接点的</w:t>
+      </w:r>
+      <w:proofErr w:type="gramStart"/>
+      <w:r>
+        <w:t>入度减</w:t>
+      </w:r>
+      <w:proofErr w:type="gramEnd"/>
+      <w:r>
+        <w:t>1。</w:t>
       </w:r>
     </w:p>
     <w:p>
@@ -916,8 +942,12 @@
         </w:numPr>
       </w:pPr>
       <w:r>
+        <w:rPr>
+          <w:noProof/>
+        </w:rPr>
+        <w:lastRenderedPageBreak/>
         <w:drawing>
-          <wp:anchor distT="0" distB="0" distL="114300" distR="114300" simplePos="0" relativeHeight="251661312" behindDoc="0" locked="0" layoutInCell="1" allowOverlap="1">
+          <wp:anchor distT="0" distB="0" distL="114300" distR="114300" simplePos="0" relativeHeight="251661312" behindDoc="0" locked="0" layoutInCell="1" allowOverlap="1" wp14:anchorId="19865815" wp14:editId="51EDD4A0">
             <wp:simplePos x="0" y="0"/>
             <wp:positionH relativeFrom="margin">
               <wp:align>center</wp:align>
@@ -942,7 +972,7 @@
                     </pic:cNvPicPr>
                   </pic:nvPicPr>
                   <pic:blipFill>
-                    <a:blip r:embed="rId7">
+                    <a:blip r:embed="rId8">
                       <a:extLst>
                         <a:ext uri="{28A0092B-C50C-407E-A947-70E740481C1C}">
                           <a14:useLocalDpi xmlns:a14="http://schemas.microsoft.com/office/drawing/2010/main" val="0"/>
@@ -1010,7 +1040,15 @@
         </w:numPr>
       </w:pPr>
       <w:r>
-        <w:t>从图中选择一个未访问的顶点作为起始点，开始深度优先搜索。</w:t>
+        <w:t>从图中选择一个</w:t>
+      </w:r>
+      <w:proofErr w:type="gramStart"/>
+      <w:r>
+        <w:t>未访问</w:t>
+      </w:r>
+      <w:proofErr w:type="gramEnd"/>
+      <w:r>
+        <w:t>的顶点作为起始点，开始深度优先搜索。</w:t>
       </w:r>
     </w:p>
     <w:p>
@@ -1034,9 +1072,10 @@
       <w:r>
         <w:rPr>
           <w:rFonts w:hint="eastAsia"/>
+          <w:noProof/>
         </w:rPr>
         <w:drawing>
-          <wp:anchor distT="0" distB="0" distL="114300" distR="114300" simplePos="0" relativeHeight="251662336" behindDoc="0" locked="0" layoutInCell="1" allowOverlap="1">
+          <wp:anchor distT="0" distB="0" distL="114300" distR="114300" simplePos="0" relativeHeight="251662336" behindDoc="0" locked="0" layoutInCell="1" allowOverlap="1" wp14:anchorId="2C02E467" wp14:editId="06011AF0">
             <wp:simplePos x="0" y="0"/>
             <wp:positionH relativeFrom="margin">
               <wp:align>center</wp:align>
@@ -1061,7 +1100,7 @@
                     </pic:cNvPicPr>
                   </pic:nvPicPr>
                   <pic:blipFill>
-                    <a:blip r:embed="rId8">
+                    <a:blip r:embed="rId9">
                       <a:extLst>
                         <a:ext uri="{28A0092B-C50C-407E-A947-70E740481C1C}">
                           <a14:useLocalDpi xmlns:a14="http://schemas.microsoft.com/office/drawing/2010/main" val="0"/>
@@ -1093,7 +1132,15 @@
         </w:drawing>
       </w:r>
       <w:r>
-        <w:t>继续递归搜索其他未访问的顶点，直到所有顶点都被访问。</w:t>
+        <w:t>继续递归搜索其他</w:t>
+      </w:r>
+      <w:proofErr w:type="gramStart"/>
+      <w:r>
+        <w:t>未访问</w:t>
+      </w:r>
+      <w:proofErr w:type="gramEnd"/>
+      <w:r>
+        <w:t>的顶点，直到所有顶点都被访问。</w:t>
       </w:r>
     </w:p>
     <w:p>
@@ -1124,7 +1171,7 @@
     </w:p>
     <w:p>
       <w:pPr>
-        <w:pStyle w:val="7"/>
+        <w:pStyle w:val="a6"/>
         <w:numPr>
           <w:ilvl w:val="0"/>
           <w:numId w:val="11"/>
@@ -1152,7 +1199,7 @@
     </w:p>
     <w:p>
       <w:pPr>
-        <w:pStyle w:val="7"/>
+        <w:pStyle w:val="a6"/>
         <w:numPr>
           <w:ilvl w:val="0"/>
           <w:numId w:val="11"/>
@@ -1163,12 +1210,19 @@
         <w:rPr>
           <w:rFonts w:hint="eastAsia"/>
         </w:rPr>
-        <w:t>站点依赖关系建模：将城市中的公共交通站点表示为图中的节点，站点之间的道路或具体线路抽象为图中的边。然后，利用拓扑排序原理来建模站点之间的依赖关系图，这一步骤可以通过图像的形式帮助规划者理解站点之间的联系，进而进一步规划合理科学的交通线路。</w:t>
-      </w:r>
-    </w:p>
-    <w:p>
-      <w:pPr>
-        <w:pStyle w:val="7"/>
+        <w:t>站点依赖关系建模：将城市中的公共交通站点表示为图中的节点，站点之间的道路</w:t>
+      </w:r>
+      <w:r>
+        <w:rPr>
+          <w:rFonts w:hint="eastAsia"/>
+        </w:rPr>
+        <w:lastRenderedPageBreak/>
+        <w:t>或具体线路抽象为图中的边。然后，利用拓扑排序原理来建模站点之间的依赖关系图，这一步骤可以通过图像的形式帮助规划者理解站点之间的联系，进而进一步规划合理科学的交通线路。</w:t>
+      </w:r>
+    </w:p>
+    <w:p>
+      <w:pPr>
+        <w:pStyle w:val="a6"/>
         <w:numPr>
           <w:ilvl w:val="0"/>
           <w:numId w:val="11"/>
@@ -1205,7 +1259,7 @@
     </w:p>
     <w:p>
       <w:pPr>
-        <w:pStyle w:val="7"/>
+        <w:pStyle w:val="a6"/>
         <w:numPr>
           <w:ilvl w:val="0"/>
           <w:numId w:val="12"/>
@@ -1221,7 +1275,7 @@
     </w:p>
     <w:p>
       <w:pPr>
-        <w:pStyle w:val="7"/>
+        <w:pStyle w:val="a6"/>
         <w:numPr>
           <w:ilvl w:val="0"/>
           <w:numId w:val="13"/>
@@ -1240,7 +1294,7 @@
     </w:p>
     <w:p>
       <w:pPr>
-        <w:pStyle w:val="7"/>
+        <w:pStyle w:val="a6"/>
         <w:numPr>
           <w:ilvl w:val="0"/>
           <w:numId w:val="13"/>
@@ -1256,7 +1310,7 @@
     </w:p>
     <w:p>
       <w:pPr>
-        <w:pStyle w:val="7"/>
+        <w:pStyle w:val="a6"/>
         <w:numPr>
           <w:ilvl w:val="0"/>
           <w:numId w:val="12"/>
@@ -1272,7 +1326,7 @@
     </w:p>
     <w:p>
       <w:pPr>
-        <w:pStyle w:val="7"/>
+        <w:pStyle w:val="a6"/>
         <w:numPr>
           <w:ilvl w:val="0"/>
           <w:numId w:val="13"/>
@@ -1291,7 +1345,7 @@
     </w:p>
     <w:p>
       <w:pPr>
-        <w:pStyle w:val="7"/>
+        <w:pStyle w:val="a6"/>
         <w:numPr>
           <w:ilvl w:val="0"/>
           <w:numId w:val="13"/>
@@ -1307,7 +1361,7 @@
     </w:p>
     <w:p>
       <w:pPr>
-        <w:pStyle w:val="7"/>
+        <w:pStyle w:val="a6"/>
         <w:numPr>
           <w:ilvl w:val="0"/>
           <w:numId w:val="12"/>
@@ -1323,7 +1377,7 @@
     </w:p>
     <w:p>
       <w:pPr>
-        <w:pStyle w:val="7"/>
+        <w:pStyle w:val="a6"/>
         <w:numPr>
           <w:ilvl w:val="0"/>
           <w:numId w:val="13"/>
@@ -1339,7 +1393,7 @@
     </w:p>
     <w:p>
       <w:pPr>
-        <w:pStyle w:val="7"/>
+        <w:pStyle w:val="a6"/>
         <w:numPr>
           <w:ilvl w:val="0"/>
           <w:numId w:val="13"/>
@@ -1355,7 +1409,7 @@
     </w:p>
     <w:p>
       <w:pPr>
-        <w:pStyle w:val="7"/>
+        <w:pStyle w:val="a6"/>
         <w:numPr>
           <w:ilvl w:val="0"/>
           <w:numId w:val="12"/>
@@ -1371,7 +1425,7 @@
     </w:p>
     <w:p>
       <w:pPr>
-        <w:pStyle w:val="7"/>
+        <w:pStyle w:val="a6"/>
         <w:numPr>
           <w:ilvl w:val="0"/>
           <w:numId w:val="13"/>
@@ -1404,7 +1458,7 @@
     <w:p/>
     <w:p>
       <w:pPr>
-        <w:pStyle w:val="7"/>
+        <w:pStyle w:val="a6"/>
         <w:numPr>
           <w:ilvl w:val="0"/>
           <w:numId w:val="14"/>
@@ -1420,7 +1474,7 @@
     </w:p>
     <w:p>
       <w:pPr>
-        <w:pStyle w:val="7"/>
+        <w:pStyle w:val="a6"/>
         <w:numPr>
           <w:ilvl w:val="0"/>
           <w:numId w:val="14"/>
@@ -1436,7 +1490,7 @@
     </w:p>
     <w:p>
       <w:pPr>
-        <w:pStyle w:val="7"/>
+        <w:pStyle w:val="a6"/>
         <w:numPr>
           <w:ilvl w:val="0"/>
           <w:numId w:val="14"/>
@@ -1455,7 +1509,7 @@
     </w:p>
     <w:p>
       <w:pPr>
-        <w:pStyle w:val="7"/>
+        <w:pStyle w:val="a6"/>
         <w:numPr>
           <w:ilvl w:val="0"/>
           <w:numId w:val="14"/>
@@ -1510,465 +1564,356 @@
     </w:p>
     <w:p>
       <w:pPr>
-        <w:ind w:firstLine="420" w:firstLineChars="0"/>
-        <w:rPr>
-          <w:rFonts w:hint="eastAsia"/>
-        </w:rPr>
-      </w:pPr>
-      <w:r>
-        <w:rPr>
-          <w:rFonts w:hint="eastAsia"/>
-        </w:rPr>
-        <w:t>本程序是一个基于Python的图形化应用程序，用于可视化和分析有向图的拓扑排序。程序的主要功能包括导入数据、生成图形、保存图形、显示帮助文档和退出应用。以下是对程序底层技术的详细说明：</w:t>
-      </w:r>
-    </w:p>
-    <w:p>
-      <w:pPr>
-        <w:rPr>
-          <w:rFonts w:hint="eastAsia"/>
-        </w:rPr>
-      </w:pPr>
-    </w:p>
-    <w:p>
-      <w:pPr>
-        <w:rPr>
-          <w:rFonts w:hint="eastAsia"/>
-        </w:rPr>
-      </w:pPr>
-      <w:r>
-        <w:rPr>
-          <w:rFonts w:hint="eastAsia"/>
-          <w:lang w:val="en-US" w:eastAsia="zh-CN"/>
-        </w:rPr>
-        <w:t>3.</w:t>
-      </w:r>
-      <w:r>
-        <w:rPr>
-          <w:rFonts w:hint="eastAsia"/>
-        </w:rPr>
-        <w:t>1.U</w:t>
-      </w:r>
-      <w:r>
-        <w:rPr>
-          <w:rFonts w:hint="eastAsia"/>
-          <w:lang w:val="en-US" w:eastAsia="zh-CN"/>
-        </w:rPr>
-        <w:t>I</w:t>
-      </w:r>
-      <w:r>
-        <w:rPr>
-          <w:rFonts w:hint="eastAsia"/>
-        </w:rPr>
-        <w:t>界面：</w:t>
-      </w:r>
-    </w:p>
-    <w:p>
-      <w:pPr>
-        <w:ind w:firstLine="420" w:firstLineChars="0"/>
-        <w:rPr>
-          <w:rFonts w:hint="eastAsia"/>
-        </w:rPr>
-      </w:pPr>
-      <w:r>
-        <w:rPr>
-          <w:rFonts w:hint="eastAsia"/>
-        </w:rPr>
-        <w:t>程序使用PySide2库来创建用户界面（UI）。PySide2是Qt for Python的一个绑定库，用于构建跨平台的桌面应用程序。程序通过`loadUiType`函数加载了一个名为"busapp.ui"的UI文件，该文件定义了应用程序的用户界面。用户界面包括文本输入框、按钮、菜单栏等组件，以便用户可以输入数据、操作图形和导航应用。</w:t>
-      </w:r>
-    </w:p>
-    <w:p>
-      <w:pPr>
-        <w:ind w:firstLine="420" w:firstLineChars="0"/>
-        <w:rPr>
-          <w:rFonts w:hint="eastAsia"/>
-          <w:lang w:val="en-US" w:eastAsia="zh-CN"/>
-        </w:rPr>
-      </w:pPr>
-      <w:r>
-        <w:rPr>
-          <w:rFonts w:hint="eastAsia"/>
-          <w:lang w:val="en-US" w:eastAsia="zh-CN"/>
+        <w:ind w:firstLine="420"/>
+      </w:pPr>
+      <w:r>
+        <w:rPr>
+          <w:rFonts w:hint="eastAsia"/>
+        </w:rPr>
+        <w:t>本程序是一个基于Python的图形化应用程序，用于可视化和分析有向图的拓扑排序。</w:t>
+      </w:r>
+      <w:r>
+        <w:rPr>
+          <w:rFonts w:hint="eastAsia"/>
+        </w:rPr>
+        <w:lastRenderedPageBreak/>
+        <w:t>程序的主要功能包括导入数据、生成图形、保存图形、显示帮助文档和退出应用。以下是对程序底层技术的详细说明：</w:t>
+      </w:r>
+    </w:p>
+    <w:p/>
+    <w:p>
+      <w:r>
+        <w:rPr>
+          <w:rFonts w:hint="eastAsia"/>
+        </w:rPr>
+        <w:t>3.1.UI界面：</w:t>
+      </w:r>
+    </w:p>
+    <w:p>
+      <w:pPr>
+        <w:ind w:firstLine="420"/>
+      </w:pPr>
+      <w:r>
+        <w:rPr>
+          <w:rFonts w:hint="eastAsia"/>
+        </w:rPr>
+        <w:t>程序使用PySide2库来创建用户界面（UI）。PySide2是Qt for Python的一个绑定库，用于构建跨平台的桌面应用程序。程序通过`</w:t>
+      </w:r>
+      <w:proofErr w:type="spellStart"/>
+      <w:r>
+        <w:rPr>
+          <w:rFonts w:hint="eastAsia"/>
+        </w:rPr>
+        <w:t>loadUiType</w:t>
+      </w:r>
+      <w:proofErr w:type="spellEnd"/>
+      <w:r>
+        <w:rPr>
+          <w:rFonts w:hint="eastAsia"/>
+        </w:rPr>
+        <w:t>`函数加载了一个名为"</w:t>
+      </w:r>
+      <w:proofErr w:type="spellStart"/>
+      <w:r>
+        <w:rPr>
+          <w:rFonts w:hint="eastAsia"/>
+        </w:rPr>
+        <w:t>busapp.ui</w:t>
+      </w:r>
+      <w:proofErr w:type="spellEnd"/>
+      <w:r>
+        <w:rPr>
+          <w:rFonts w:hint="eastAsia"/>
+        </w:rPr>
+        <w:t>"的UI文件，该文件定义了应用程序的用户界面。用户界面包括文本输入框、按钮、菜单栏等组件，以便用户可以输入数据、操作图形和导航应用。</w:t>
+      </w:r>
+    </w:p>
+    <w:p>
+      <w:pPr>
+        <w:ind w:firstLine="420"/>
+      </w:pPr>
+      <w:r>
+        <w:rPr>
+          <w:rFonts w:hint="eastAsia"/>
         </w:rPr>
         <w:t>该程序中使用动态加载UI，动态加载UI文件是一种在Python图形用户界面（GUI）应用程序中使用用户界面设计工具（如Qt Designer或Qt Creator）创建的UI文件的技术。这种技术允许开发者在运行时将UI文件加载到应用程序中，以便动态创建GUI界面。</w:t>
       </w:r>
     </w:p>
     <w:p>
       <w:pPr>
-        <w:ind w:firstLine="420" w:firstLineChars="0"/>
-        <w:rPr>
-          <w:rFonts w:hint="eastAsia"/>
-          <w:lang w:val="en-US" w:eastAsia="zh-CN"/>
-        </w:rPr>
-      </w:pPr>
-      <w:r>
-        <w:rPr>
-          <w:rFonts w:hint="eastAsia"/>
-          <w:lang w:val="en-US" w:eastAsia="zh-CN"/>
+        <w:ind w:firstLine="420"/>
+      </w:pPr>
+      <w:r>
+        <w:rPr>
+          <w:rFonts w:hint="eastAsia"/>
         </w:rPr>
         <w:t>动态加载UI文件相较于静态加载UI文件具备许多好处：</w:t>
       </w:r>
     </w:p>
     <w:p>
-      <w:pPr>
-        <w:numPr>
-          <w:ilvl w:val="0"/>
-          <w:numId w:val="0"/>
-        </w:numPr>
-        <w:ind w:leftChars="0"/>
-        <w:rPr>
-          <w:rFonts w:hint="default"/>
-          <w:lang w:val="en-US" w:eastAsia="zh-CN"/>
-        </w:rPr>
-      </w:pPr>
-      <w:r>
-        <w:rPr>
-          <w:rFonts w:hint="eastAsia"/>
-          <w:lang w:val="en-US" w:eastAsia="zh-CN"/>
+      <w:r>
+        <w:rPr>
+          <w:rFonts w:hint="eastAsia"/>
         </w:rPr>
         <w:t>1）</w:t>
       </w:r>
       <w:r>
-        <w:rPr>
-          <w:rFonts w:hint="default"/>
-          <w:lang w:val="en-US" w:eastAsia="zh-CN"/>
-        </w:rPr>
         <w:t>灵活性：</w:t>
       </w:r>
     </w:p>
     <w:p>
       <w:pPr>
-        <w:ind w:firstLine="420" w:firstLineChars="0"/>
-        <w:rPr>
-          <w:rFonts w:hint="default"/>
-          <w:lang w:val="en-US" w:eastAsia="zh-CN"/>
-        </w:rPr>
-      </w:pPr>
-      <w:r>
-        <w:rPr>
-          <w:rFonts w:hint="default"/>
-          <w:lang w:val="en-US" w:eastAsia="zh-CN"/>
-        </w:rPr>
+        <w:ind w:firstLine="420"/>
+      </w:pPr>
+      <w:r>
         <w:t>动态加载UI：动态加载UI文件使得在运行时可以根据需要更改或修改用户界面。这意味着可以根据特定条件或用户的选择来动态创建、显示或隐藏界面元素，从而实现更灵活的用户交互。例如，根据用户权限或配置文件，可以决定显示不同的界面元素。</w:t>
       </w:r>
     </w:p>
     <w:p>
       <w:pPr>
-        <w:ind w:firstLine="420" w:firstLineChars="0"/>
-        <w:rPr>
-          <w:rFonts w:hint="default"/>
-          <w:lang w:val="en-US" w:eastAsia="zh-CN"/>
-        </w:rPr>
-      </w:pPr>
-      <w:r>
-        <w:rPr>
-          <w:rFonts w:hint="default"/>
-          <w:lang w:val="en-US" w:eastAsia="zh-CN"/>
-        </w:rPr>
+        <w:ind w:firstLine="420"/>
+      </w:pPr>
+      <w:r>
         <w:t>静态加载UI：静态加载UI通常在设计时就已经定义好，很难在运行时进行修改或扩展，因此不太适合需要灵活性的情况。</w:t>
       </w:r>
     </w:p>
     <w:p>
-      <w:pPr>
-        <w:rPr>
-          <w:rFonts w:hint="default"/>
-          <w:lang w:val="en-US" w:eastAsia="zh-CN"/>
-        </w:rPr>
-      </w:pPr>
-      <w:r>
-        <w:rPr>
-          <w:rFonts w:hint="eastAsia"/>
-          <w:lang w:val="en-US" w:eastAsia="zh-CN"/>
+      <w:r>
+        <w:rPr>
+          <w:rFonts w:hint="eastAsia"/>
         </w:rPr>
         <w:t>2）</w:t>
       </w:r>
       <w:r>
-        <w:rPr>
-          <w:rFonts w:hint="default"/>
-          <w:lang w:val="en-US" w:eastAsia="zh-CN"/>
-        </w:rPr>
         <w:t>分离设计和逻辑：</w:t>
       </w:r>
     </w:p>
     <w:p>
       <w:pPr>
-        <w:ind w:firstLine="420" w:firstLineChars="0"/>
-        <w:rPr>
-          <w:rFonts w:hint="default"/>
-          <w:lang w:val="en-US" w:eastAsia="zh-CN"/>
-        </w:rPr>
-      </w:pPr>
-      <w:r>
-        <w:rPr>
-          <w:rFonts w:hint="default"/>
-          <w:lang w:val="en-US" w:eastAsia="zh-CN"/>
-        </w:rPr>
+        <w:ind w:firstLine="420"/>
+      </w:pPr>
+      <w:r>
         <w:t>动态加载UI：使用动态加载UI的方法可以更好地将界面设计与应用程序的逻辑分离。设计人员可以专注于创建UI文件，而开发者可以专注于编写应用程序的后端逻辑。这种分离有助于团队协作</w:t>
       </w:r>
       <w:r>
         <w:rPr>
           <w:rFonts w:hint="eastAsia"/>
-          <w:lang w:val="en-US" w:eastAsia="zh-CN"/>
         </w:rPr>
         <w:t>，</w:t>
       </w:r>
       <w:r>
-        <w:rPr>
-          <w:rFonts w:hint="default"/>
-          <w:lang w:val="en-US" w:eastAsia="zh-CN"/>
-        </w:rPr>
         <w:t>允许专业的设计人员和开发人员各自负责自己擅长的领域。</w:t>
       </w:r>
     </w:p>
     <w:p>
       <w:pPr>
-        <w:ind w:firstLine="420" w:firstLineChars="0"/>
-        <w:rPr>
-          <w:rFonts w:hint="default"/>
-          <w:lang w:val="en-US" w:eastAsia="zh-CN"/>
-        </w:rPr>
-      </w:pPr>
-      <w:r>
-        <w:rPr>
-          <w:rFonts w:hint="default"/>
-          <w:lang w:val="en-US" w:eastAsia="zh-CN"/>
-        </w:rPr>
+        <w:ind w:firstLine="420"/>
+      </w:pPr>
+      <w:r>
         <w:t>静态加载UI：静态加载UI通常需要在代码中硬编码UI元素，可能会导致界面设计与代码紧密耦合，使得维护和修改变得更加困难。</w:t>
       </w:r>
     </w:p>
     <w:p>
-      <w:pPr>
-        <w:rPr>
-          <w:rFonts w:hint="default"/>
-          <w:lang w:val="en-US" w:eastAsia="zh-CN"/>
-        </w:rPr>
-      </w:pPr>
-      <w:r>
-        <w:rPr>
-          <w:rFonts w:hint="eastAsia"/>
-          <w:lang w:val="en-US" w:eastAsia="zh-CN"/>
+      <w:r>
+        <w:rPr>
+          <w:rFonts w:hint="eastAsia"/>
         </w:rPr>
         <w:t>3）</w:t>
       </w:r>
       <w:r>
-        <w:rPr>
-          <w:rFonts w:hint="default"/>
-          <w:lang w:val="en-US" w:eastAsia="zh-CN"/>
-        </w:rPr>
         <w:t xml:space="preserve"> 动态生成界面：</w:t>
       </w:r>
     </w:p>
     <w:p>
       <w:pPr>
-        <w:ind w:firstLine="420" w:firstLineChars="0"/>
-        <w:rPr>
-          <w:rFonts w:hint="default"/>
-          <w:lang w:val="en-US" w:eastAsia="zh-CN"/>
-        </w:rPr>
-      </w:pPr>
-      <w:r>
-        <w:rPr>
-          <w:rFonts w:hint="default"/>
-          <w:lang w:val="en-US" w:eastAsia="zh-CN"/>
-        </w:rPr>
+        <w:ind w:firstLine="420"/>
+      </w:pPr>
+      <w:r>
         <w:t>动态加载UI：运行时动态生成界面的能力使得可以根据数据或其他条件创建用户界面的不同视图。例如，在一个数据驱动的应用程序中，可以根据数据库中的数据动态生成表单或列表。</w:t>
       </w:r>
     </w:p>
     <w:p>
       <w:pPr>
-        <w:ind w:firstLine="420" w:firstLineChars="0"/>
-        <w:rPr>
-          <w:rFonts w:hint="default"/>
-          <w:lang w:val="en-US" w:eastAsia="zh-CN"/>
-        </w:rPr>
-      </w:pPr>
-      <w:r>
-        <w:rPr>
-          <w:rFonts w:hint="default"/>
-          <w:lang w:val="en-US" w:eastAsia="zh-CN"/>
-        </w:rPr>
+        <w:ind w:firstLine="420"/>
+      </w:pPr>
+      <w:r>
         <w:t>静态加载UI：静态加载的UI通常是静态的，不太适合根据不同的数据或条件生成不同的界面。</w:t>
       </w:r>
     </w:p>
     <w:p>
-      <w:pPr>
-        <w:rPr>
-          <w:rFonts w:hint="default"/>
-          <w:lang w:val="en-US" w:eastAsia="zh-CN"/>
-        </w:rPr>
-      </w:pPr>
-      <w:r>
-        <w:rPr>
-          <w:rFonts w:hint="eastAsia"/>
-          <w:lang w:val="en-US" w:eastAsia="zh-CN"/>
+      <w:r>
+        <w:rPr>
+          <w:rFonts w:hint="eastAsia"/>
         </w:rPr>
         <w:t>4）</w:t>
       </w:r>
       <w:r>
-        <w:rPr>
-          <w:rFonts w:hint="default"/>
-          <w:lang w:val="en-US" w:eastAsia="zh-CN"/>
-        </w:rPr>
         <w:t>减少冗余代码：</w:t>
       </w:r>
     </w:p>
     <w:p>
       <w:pPr>
-        <w:ind w:firstLine="420" w:firstLineChars="0"/>
-        <w:rPr>
-          <w:rFonts w:hint="default"/>
-          <w:lang w:val="en-US" w:eastAsia="zh-CN"/>
-        </w:rPr>
-      </w:pPr>
-      <w:r>
-        <w:rPr>
-          <w:rFonts w:hint="default"/>
-          <w:lang w:val="en-US" w:eastAsia="zh-CN"/>
-        </w:rPr>
-        <w:t>动态加载UI：动态加载UI通常可以减少代码重复。相同类型的界面元素只需要在UI文件中定义一次，并且可以在多个地方重复使用。这减少了维护和修改的工作量。</w:t>
-      </w:r>
-    </w:p>
-    <w:p>
-      <w:pPr>
-        <w:ind w:firstLine="420" w:firstLineChars="0"/>
-        <w:rPr>
-          <w:rFonts w:hint="default"/>
-          <w:lang w:val="en-US" w:eastAsia="zh-CN"/>
-        </w:rPr>
-      </w:pPr>
-      <w:r>
-        <w:rPr>
-          <w:rFonts w:hint="default"/>
-          <w:lang w:val="en-US" w:eastAsia="zh-CN"/>
-        </w:rPr>
+        <w:ind w:firstLine="420"/>
+      </w:pPr>
+      <w:r>
+        <w:t>动态加载UI：动态加载UI通常可以减少代码重复。相同类型的界面元素只需要在UI文件中定义一次，并且可以在多个地方重复使用。</w:t>
+      </w:r>
+      <w:proofErr w:type="gramStart"/>
+      <w:r>
+        <w:t>这减少</w:t>
+      </w:r>
+      <w:proofErr w:type="gramEnd"/>
+      <w:r>
+        <w:t>了维护和修改的工作量。</w:t>
+      </w:r>
+    </w:p>
+    <w:p>
+      <w:pPr>
+        <w:ind w:firstLine="420"/>
+      </w:pPr>
+      <w:r>
         <w:t>静态加载UI：静态加载UI可能需要在多个地方手动创建相同的界面元素，增加了代码的冗余。</w:t>
       </w:r>
     </w:p>
     <w:p>
       <w:pPr>
-        <w:ind w:firstLine="420" w:firstLineChars="0"/>
-        <w:rPr>
-          <w:rFonts w:hint="default"/>
-          <w:lang w:val="en-US" w:eastAsia="zh-CN"/>
-        </w:rPr>
-      </w:pPr>
-    </w:p>
-    <w:p>
-      <w:pPr>
-        <w:ind w:firstLine="420" w:firstLineChars="0"/>
-        <w:rPr>
-          <w:rFonts w:hint="default"/>
-          <w:lang w:val="en-US" w:eastAsia="zh-CN"/>
-        </w:rPr>
-      </w:pPr>
-      <w:r>
-        <w:rPr>
-          <w:rFonts w:hint="eastAsia"/>
-          <w:lang w:val="en-US" w:eastAsia="zh-CN"/>
+        <w:ind w:firstLine="420"/>
+      </w:pPr>
+    </w:p>
+    <w:p>
+      <w:pPr>
+        <w:ind w:firstLine="420"/>
+      </w:pPr>
+      <w:r>
+        <w:rPr>
+          <w:rFonts w:hint="eastAsia"/>
         </w:rPr>
         <w:t>动态加载UI</w:t>
       </w:r>
       <w:r>
-        <w:rPr>
-          <w:rFonts w:hint="default"/>
-          <w:lang w:val="en-US" w:eastAsia="zh-CN"/>
-        </w:rPr>
         <w:t>使得开发者可以更灵活地设计和修改用户界面，而无需手动编写大量的UI代码，同时也有助于将界面设计与应用程序的逻辑分离。</w:t>
       </w:r>
     </w:p>
     <w:p>
-      <w:pPr>
-        <w:rPr>
-          <w:rFonts w:hint="eastAsia"/>
-        </w:rPr>
-      </w:pPr>
-      <w:r>
-        <w:rPr>
-          <w:rFonts w:hint="eastAsia"/>
-          <w:lang w:val="en-US" w:eastAsia="zh-CN"/>
-        </w:rPr>
-        <w:t>3.</w:t>
-      </w:r>
-      <w:r>
-        <w:rPr>
-          <w:rFonts w:hint="eastAsia"/>
-        </w:rPr>
-        <w:t>2.图形生成：</w:t>
-      </w:r>
-    </w:p>
-    <w:p>
-      <w:pPr>
-        <w:ind w:firstLine="420" w:firstLineChars="0"/>
-        <w:rPr>
-          <w:rFonts w:hint="eastAsia"/>
-        </w:rPr>
-      </w:pPr>
-      <w:r>
-        <w:rPr>
-          <w:rFonts w:hint="eastAsia"/>
-        </w:rPr>
-        <w:t>程序使用NetworkX库来创建、分析和可视化有向图。NetworkX是一个用于处理复杂网络和图形分析的Python库。在程序中，首先从文本输入框中获取用户输入的图形数据，然后根据输入数据创建有向图。程序通过NetworkX的函数来检查图形是否存在循环依赖，如果存在，则会弹出警告提示框。接下来，程序使用spring_layout布局算法来布置节点的位置，并使用Matplotlib库来绘制图形。程序可以生成并显示多个拓扑排序结果。</w:t>
-      </w:r>
-    </w:p>
-    <w:p>
-      <w:pPr>
-        <w:rPr>
-          <w:rFonts w:hint="eastAsia"/>
-        </w:rPr>
-      </w:pPr>
-      <w:r>
-        <w:rPr>
-          <w:rFonts w:hint="eastAsia"/>
-          <w:lang w:val="en-US" w:eastAsia="zh-CN"/>
-        </w:rPr>
-        <w:t>3.</w:t>
-      </w:r>
-      <w:r>
-        <w:rPr>
-          <w:rFonts w:hint="eastAsia"/>
-        </w:rPr>
-        <w:t>3.图形保存：</w:t>
-      </w:r>
-    </w:p>
-    <w:p>
-      <w:pPr>
-        <w:ind w:firstLine="420" w:firstLineChars="0"/>
-        <w:rPr>
-          <w:rFonts w:hint="eastAsia"/>
-        </w:rPr>
-      </w:pPr>
-      <w:r>
-        <w:rPr>
-          <w:rFonts w:hint="eastAsia"/>
-        </w:rPr>
-        <w:t>用户可以使用程序的菜单栏中的"保存图像"选项将生成的图形保存为PNG文件。程序使用Matplotlib的`savefig`函数将图形保存到用户指定的文件路径。</w:t>
-      </w:r>
-    </w:p>
-    <w:p>
-      <w:pPr>
-        <w:rPr>
-          <w:rFonts w:hint="eastAsia"/>
-        </w:rPr>
-      </w:pPr>
-      <w:r>
-        <w:rPr>
-          <w:rFonts w:hint="eastAsia"/>
-          <w:lang w:val="en-US" w:eastAsia="zh-CN"/>
-        </w:rPr>
-        <w:t>3.</w:t>
-      </w:r>
-      <w:r>
-        <w:rPr>
-          <w:rFonts w:hint="eastAsia"/>
-        </w:rPr>
-        <w:t>4.数据导入：</w:t>
-      </w:r>
-    </w:p>
-    <w:p>
-      <w:pPr>
-        <w:ind w:firstLine="420" w:firstLineChars="0"/>
-        <w:rPr>
-          <w:rFonts w:hint="eastAsia"/>
-        </w:rPr>
+      <w:r>
+        <w:rPr>
+          <w:rFonts w:hint="eastAsia"/>
+        </w:rPr>
+        <w:t>3.2.图形生成：</w:t>
+      </w:r>
+    </w:p>
+    <w:p>
+      <w:pPr>
+        <w:ind w:firstLine="420"/>
+      </w:pPr>
+      <w:r>
+        <w:rPr>
+          <w:rFonts w:hint="eastAsia"/>
+        </w:rPr>
+        <w:t>程序使用</w:t>
+      </w:r>
+      <w:proofErr w:type="spellStart"/>
+      <w:r>
+        <w:rPr>
+          <w:rFonts w:hint="eastAsia"/>
+        </w:rPr>
+        <w:t>NetworkX</w:t>
+      </w:r>
+      <w:proofErr w:type="spellEnd"/>
+      <w:r>
+        <w:rPr>
+          <w:rFonts w:hint="eastAsia"/>
+        </w:rPr>
+        <w:t>库来创建、分析和可视化有向图。</w:t>
+      </w:r>
+      <w:proofErr w:type="spellStart"/>
+      <w:r>
+        <w:rPr>
+          <w:rFonts w:hint="eastAsia"/>
+        </w:rPr>
+        <w:t>NetworkX</w:t>
+      </w:r>
+      <w:proofErr w:type="spellEnd"/>
+      <w:r>
+        <w:rPr>
+          <w:rFonts w:hint="eastAsia"/>
+        </w:rPr>
+        <w:t>是一个用于处理复杂网络和图形分析的Python库。在程序中，首先从文本输入框中获取用户输入的图形数据，然后根据输入数据创建有向图。程序通过</w:t>
+      </w:r>
+      <w:proofErr w:type="spellStart"/>
+      <w:r>
+        <w:rPr>
+          <w:rFonts w:hint="eastAsia"/>
+        </w:rPr>
+        <w:t>NetworkX</w:t>
+      </w:r>
+      <w:proofErr w:type="spellEnd"/>
+      <w:r>
+        <w:rPr>
+          <w:rFonts w:hint="eastAsia"/>
+        </w:rPr>
+        <w:t>的函数来检查图形是否存在循环依赖，如果存在，则会弹出警告提示框。接下来，程序使用</w:t>
+      </w:r>
+      <w:proofErr w:type="spellStart"/>
+      <w:r>
+        <w:rPr>
+          <w:rFonts w:hint="eastAsia"/>
+        </w:rPr>
+        <w:t>spring_layout</w:t>
+      </w:r>
+      <w:proofErr w:type="spellEnd"/>
+      <w:r>
+        <w:rPr>
+          <w:rFonts w:hint="eastAsia"/>
+        </w:rPr>
+        <w:t>布局算法来布置节点的位置，并使用Matplotlib库来绘制图形。程序可以生成并显示多个拓扑排序结果。</w:t>
+      </w:r>
+    </w:p>
+    <w:p>
+      <w:r>
+        <w:rPr>
+          <w:rFonts w:hint="eastAsia"/>
+        </w:rPr>
+        <w:lastRenderedPageBreak/>
+        <w:t>3.3.图形保存：</w:t>
+      </w:r>
+    </w:p>
+    <w:p>
+      <w:pPr>
+        <w:ind w:firstLine="420"/>
+      </w:pPr>
+      <w:r>
+        <w:rPr>
+          <w:rFonts w:hint="eastAsia"/>
+        </w:rPr>
+        <w:t>用户可以使用程序的菜单栏中的"保存图像"选项将生成的图形保存为PNG文件。程序使用Matplotlib的`</w:t>
+      </w:r>
+      <w:proofErr w:type="spellStart"/>
+      <w:r>
+        <w:rPr>
+          <w:rFonts w:hint="eastAsia"/>
+        </w:rPr>
+        <w:t>savefig</w:t>
+      </w:r>
+      <w:proofErr w:type="spellEnd"/>
+      <w:r>
+        <w:rPr>
+          <w:rFonts w:hint="eastAsia"/>
+        </w:rPr>
+        <w:t>`函数将图形保存到用户指定的文件路径。</w:t>
+      </w:r>
+    </w:p>
+    <w:p>
+      <w:r>
+        <w:rPr>
+          <w:rFonts w:hint="eastAsia"/>
+        </w:rPr>
+        <w:t>3.4.数据导入：</w:t>
+      </w:r>
+    </w:p>
+    <w:p>
+      <w:pPr>
+        <w:ind w:firstLine="420"/>
       </w:pPr>
       <w:r>
         <w:rPr>
@@ -1978,149 +1923,128 @@
       </w:r>
     </w:p>
     <w:p>
-      <w:pPr>
-        <w:rPr>
-          <w:rFonts w:hint="eastAsia"/>
-        </w:rPr>
-      </w:pPr>
-      <w:r>
-        <w:rPr>
-          <w:rFonts w:hint="eastAsia"/>
-          <w:lang w:val="en-US" w:eastAsia="zh-CN"/>
-        </w:rPr>
-        <w:t>3.</w:t>
-      </w:r>
-      <w:r>
-        <w:rPr>
-          <w:rFonts w:hint="eastAsia"/>
-        </w:rPr>
-        <w:t>5.帮助文档：</w:t>
-      </w:r>
-    </w:p>
-    <w:p>
-      <w:pPr>
-        <w:ind w:firstLine="420" w:firstLineChars="0"/>
-        <w:rPr>
-          <w:rFonts w:hint="eastAsia"/>
-        </w:rPr>
-      </w:pPr>
-      <w:r>
-        <w:rPr>
-          <w:rFonts w:hint="eastAsia"/>
-        </w:rPr>
-        <w:t>用户可以使用程序的菜单栏中的"帮助"选项查看帮助文档。</w:t>
-      </w:r>
-      <w:r>
-        <w:rPr>
-          <w:rFonts w:hint="eastAsia"/>
-          <w:lang w:val="en-US" w:eastAsia="zh-CN"/>
-        </w:rPr>
-        <w:t>该功能涉及Qt库中QMessageBox类的显示关于框（About Box）：用于显示应用程序的关于信息，通常包括应用程序名称、版本号、版权信息等。</w:t>
-      </w:r>
-      <w:r>
-        <w:rPr>
-          <w:rFonts w:hint="eastAsia"/>
-        </w:rPr>
-        <w:t>帮助文档包含了关于如何输入数据、生成结果以及导入数据的说明。</w:t>
-      </w:r>
-    </w:p>
-    <w:p>
-      <w:pPr>
-        <w:rPr>
-          <w:rFonts w:hint="eastAsia"/>
-        </w:rPr>
-      </w:pPr>
-      <w:r>
-        <w:rPr>
-          <w:rFonts w:hint="eastAsia"/>
-          <w:lang w:val="en-US" w:eastAsia="zh-CN"/>
-        </w:rPr>
-        <w:t>3.</w:t>
-      </w:r>
-      <w:r>
-        <w:rPr>
-          <w:rFonts w:hint="eastAsia"/>
-        </w:rPr>
-        <w:t>6.退出应用：</w:t>
-      </w:r>
-    </w:p>
-    <w:p>
-      <w:pPr>
-        <w:ind w:firstLine="420" w:firstLineChars="0"/>
-        <w:rPr>
-          <w:rFonts w:hint="eastAsia"/>
-        </w:rPr>
-      </w:pPr>
-      <w:r>
-        <w:rPr>
-          <w:rFonts w:hint="eastAsia"/>
-        </w:rPr>
-        <w:t>用户可以使用程序的菜单栏中的"退出"选项退出应用。</w:t>
-      </w:r>
-      <w:r>
-        <w:rPr>
-          <w:rFonts w:hint="eastAsia"/>
-          <w:lang w:val="en-US" w:eastAsia="zh-CN"/>
-        </w:rPr>
-        <w:t>该功能涉及Qt库中的QMessageBox类的显示提问框（Question Box）：用于向用户提出一个问题，通常需要用户选择一个选项。可以包括一个标题、一些文本消息和一组自定义按钮。</w:t>
-      </w:r>
-      <w:r>
-        <w:rPr>
-          <w:rFonts w:hint="eastAsia"/>
-        </w:rPr>
-        <w:t>程序会弹出确认退出的消息框，以确保用户的选择。</w:t>
-      </w:r>
-    </w:p>
-    <w:p>
-      <w:pPr>
-        <w:rPr>
-          <w:rFonts w:hint="eastAsia"/>
-        </w:rPr>
-      </w:pPr>
-      <w:r>
-        <w:rPr>
-          <w:rFonts w:hint="eastAsia"/>
-          <w:lang w:val="en-US" w:eastAsia="zh-CN"/>
-        </w:rPr>
-        <w:t>3.</w:t>
-      </w:r>
-      <w:r>
-        <w:rPr>
-          <w:rFonts w:hint="eastAsia"/>
-        </w:rPr>
-        <w:t>7.主函数：</w:t>
-      </w:r>
-    </w:p>
-    <w:p>
-      <w:pPr>
-        <w:ind w:firstLine="420" w:firstLineChars="0"/>
-        <w:rPr>
-          <w:rFonts w:hint="eastAsia"/>
-        </w:rPr>
-      </w:pPr>
-      <w:r>
-        <w:rPr>
-          <w:rFonts w:hint="eastAsia"/>
-        </w:rPr>
-        <w:t>程序的主函数在`if __name__ == '__main__':`部分，创建了一个Qt应用程序，初始化了主窗口（`GraphVisualizationApp`类的实例），并启动了应用程序的事件循环。</w:t>
-      </w:r>
-    </w:p>
-    <w:p>
-      <w:pPr>
-        <w:rPr>
-          <w:rFonts w:hint="eastAsia"/>
-        </w:rPr>
-      </w:pPr>
-    </w:p>
-    <w:p>
-      <w:pPr>
-        <w:ind w:firstLine="420" w:firstLineChars="0"/>
-      </w:pPr>
-      <w:r>
-        <w:rPr>
-          <w:rFonts w:hint="eastAsia"/>
-        </w:rPr>
-        <w:t>本程序使用了多个Python库和模块，包括PySide2、NetworkX、Matplotlib和Qt，来创建一个交互式的图形化应用程序。用户可以通过界面输入数据、生成图形、保存图形和查看帮助文档，从而更好地理解和分析有向图的拓扑排序。程序的模块化设计使其易于维护和扩展。</w:t>
+      <w:r>
+        <w:rPr>
+          <w:rFonts w:hint="eastAsia"/>
+        </w:rPr>
+        <w:t>3.5.帮助文档：</w:t>
+      </w:r>
+    </w:p>
+    <w:p>
+      <w:pPr>
+        <w:ind w:firstLine="420"/>
+      </w:pPr>
+      <w:r>
+        <w:rPr>
+          <w:rFonts w:hint="eastAsia"/>
+        </w:rPr>
+        <w:t>用户可以使用程序的菜单栏中的"帮助"选项查看帮助文档。该功能涉及Qt库中</w:t>
+      </w:r>
+      <w:proofErr w:type="spellStart"/>
+      <w:r>
+        <w:rPr>
+          <w:rFonts w:hint="eastAsia"/>
+        </w:rPr>
+        <w:t>QMessageBox</w:t>
+      </w:r>
+      <w:proofErr w:type="spellEnd"/>
+      <w:r>
+        <w:rPr>
+          <w:rFonts w:hint="eastAsia"/>
+        </w:rPr>
+        <w:t>类的显示关于框（About Box）：用于显示应用程序的关于信息，通常包括应用程序名称、版本号、版权信息等。帮助文档包含了关于如何输入数据、生成结果以及导入数据的说明。</w:t>
+      </w:r>
+    </w:p>
+    <w:p>
+      <w:r>
+        <w:rPr>
+          <w:rFonts w:hint="eastAsia"/>
+        </w:rPr>
+        <w:t>3.6.退出应用：</w:t>
+      </w:r>
+    </w:p>
+    <w:p>
+      <w:pPr>
+        <w:ind w:firstLine="420"/>
+      </w:pPr>
+      <w:r>
+        <w:rPr>
+          <w:rFonts w:hint="eastAsia"/>
+        </w:rPr>
+        <w:t>用户可以使用程序的菜单栏中的"退出"选项退出应用。该功能涉及Qt库中的</w:t>
+      </w:r>
+      <w:proofErr w:type="spellStart"/>
+      <w:r>
+        <w:rPr>
+          <w:rFonts w:hint="eastAsia"/>
+        </w:rPr>
+        <w:t>QMessageBox</w:t>
+      </w:r>
+      <w:proofErr w:type="spellEnd"/>
+      <w:r>
+        <w:rPr>
+          <w:rFonts w:hint="eastAsia"/>
+        </w:rPr>
+        <w:t>类的显示提问框（Question Box）：用于向用户提出一个问题，通常需要用户选择一个选项。可以包括一个标题、一些文本消息和一组自定义按钮。程序会弹出确认退出的消息框，以确保用户的选择。</w:t>
+      </w:r>
+    </w:p>
+    <w:p>
+      <w:r>
+        <w:rPr>
+          <w:rFonts w:hint="eastAsia"/>
+        </w:rPr>
+        <w:t>3.7.主函数：</w:t>
+      </w:r>
+    </w:p>
+    <w:p>
+      <w:pPr>
+        <w:ind w:firstLine="420"/>
+      </w:pPr>
+      <w:r>
+        <w:rPr>
+          <w:rFonts w:hint="eastAsia"/>
+        </w:rPr>
+        <w:t>程序的主函数在`if __name__ == '__main__':`部分，创建了一个Qt应用程序，初始化了主窗口（`</w:t>
+      </w:r>
+      <w:proofErr w:type="spellStart"/>
+      <w:r>
+        <w:rPr>
+          <w:rFonts w:hint="eastAsia"/>
+        </w:rPr>
+        <w:t>GraphVisualizationApp</w:t>
+      </w:r>
+      <w:proofErr w:type="spellEnd"/>
+      <w:r>
+        <w:rPr>
+          <w:rFonts w:hint="eastAsia"/>
+        </w:rPr>
+        <w:t>`类的实例），并启动了应用程序的事件循环。</w:t>
+      </w:r>
+    </w:p>
+    <w:p/>
+    <w:p>
+      <w:pPr>
+        <w:ind w:firstLine="420"/>
+      </w:pPr>
+      <w:r>
+        <w:rPr>
+          <w:rFonts w:hint="eastAsia"/>
+        </w:rPr>
+        <w:t>本程序使用了多个Python库和模块，包括PySide2、</w:t>
+      </w:r>
+      <w:proofErr w:type="spellStart"/>
+      <w:r>
+        <w:rPr>
+          <w:rFonts w:hint="eastAsia"/>
+        </w:rPr>
+        <w:t>NetworkX</w:t>
+      </w:r>
+      <w:proofErr w:type="spellEnd"/>
+      <w:r>
+        <w:rPr>
+          <w:rFonts w:hint="eastAsia"/>
+        </w:rPr>
+        <w:t>、Matplotlib和Qt，来创建一个交互式的图形化应用程序。用户可以通过界面输入数据、生成图形、保存图形和查看帮助文档，从而更好地理解和分析有向图的拓扑排序。程序的模块化设计使其易于维护和扩展。</w:t>
       </w:r>
     </w:p>
     <w:p>
@@ -2155,7 +2079,7 @@
     </w:p>
     <w:p>
       <w:pPr>
-        <w:pStyle w:val="7"/>
+        <w:pStyle w:val="a6"/>
         <w:numPr>
           <w:ilvl w:val="0"/>
           <w:numId w:val="15"/>
@@ -2183,15 +2107,28 @@
     </w:p>
     <w:p>
       <w:pPr>
-        <w:pStyle w:val="7"/>
+        <w:pStyle w:val="a6"/>
         <w:numPr>
           <w:ilvl w:val="0"/>
           <w:numId w:val="15"/>
         </w:numPr>
         <w:ind w:firstLineChars="0"/>
       </w:pPr>
-      <w:r>
-        <w:t>NetworkX库是一个Python库，专门用于图论和网络分析，NetworkX库中的拓扑排序算法基于深度优先搜索（DFS），在有向无环图（DAG）中具有良好的性能。这意味着可以有效地处理大规模的站点依赖关系图。</w:t>
+      <w:proofErr w:type="spellStart"/>
+      <w:r>
+        <w:t>NetworkX</w:t>
+      </w:r>
+      <w:proofErr w:type="spellEnd"/>
+      <w:r>
+        <w:t>库是一个Python库，专门用于图论和网络分析，</w:t>
+      </w:r>
+      <w:proofErr w:type="spellStart"/>
+      <w:r>
+        <w:t>NetworkX</w:t>
+      </w:r>
+      <w:proofErr w:type="spellEnd"/>
+      <w:r>
+        <w:t>库中的拓扑排序算法基于深度优先搜索（DFS），在有向无环图（DAG）中具有良好的性能。这意味着可以有效地处理大规模的站点依赖关系图。</w:t>
       </w:r>
     </w:p>
     <w:p/>
@@ -2205,7 +2142,7 @@
     </w:p>
     <w:p>
       <w:pPr>
-        <w:pStyle w:val="7"/>
+        <w:pStyle w:val="a6"/>
         <w:numPr>
           <w:ilvl w:val="0"/>
           <w:numId w:val="16"/>
@@ -2218,7 +2155,7 @@
     </w:p>
     <w:p>
       <w:pPr>
-        <w:pStyle w:val="7"/>
+        <w:pStyle w:val="a6"/>
         <w:numPr>
           <w:ilvl w:val="0"/>
           <w:numId w:val="16"/>
@@ -2246,7 +2183,7 @@
     </w:p>
     <w:p>
       <w:pPr>
-        <w:pStyle w:val="7"/>
+        <w:pStyle w:val="a6"/>
         <w:numPr>
           <w:ilvl w:val="0"/>
           <w:numId w:val="17"/>
@@ -2254,7 +2191,11 @@
         <w:ind w:firstLineChars="0"/>
       </w:pPr>
       <w:r>
-        <w:t>PySide6支持丰富的可视化技术，您可以使用它来创建用户友好的图形用户界面，包括数据输入区和图形展示区</w:t>
+        <w:t>PySide6支持丰富的可视化技术，您可以使用它来创建用户友好的图形用户界面，包括</w:t>
+      </w:r>
+      <w:r>
+        <w:lastRenderedPageBreak/>
+        <w:t>数据输入区和图形展示区</w:t>
       </w:r>
       <w:r>
         <w:rPr>
@@ -2265,15 +2206,20 @@
     </w:p>
     <w:p>
       <w:pPr>
-        <w:pStyle w:val="7"/>
+        <w:pStyle w:val="a6"/>
         <w:numPr>
           <w:ilvl w:val="0"/>
           <w:numId w:val="17"/>
         </w:numPr>
         <w:ind w:firstLineChars="0"/>
       </w:pPr>
-      <w:r>
-        <w:t>NetworkX库可以与Matplotlib</w:t>
+      <w:proofErr w:type="spellStart"/>
+      <w:r>
+        <w:t>NetworkX</w:t>
+      </w:r>
+      <w:proofErr w:type="spellEnd"/>
+      <w:r>
+        <w:t>库可以与Matplotlib</w:t>
       </w:r>
       <w:r>
         <w:rPr>
@@ -2282,7 +2228,15 @@
         <w:t>库</w:t>
       </w:r>
       <w:r>
-        <w:t>等可视化库结合使用，以图形方式展示拓扑排序的结果。这将允许用户在图形界面上直观地查看站点之间的依赖关系图。</w:t>
+        <w:t>等可视化</w:t>
+      </w:r>
+      <w:proofErr w:type="gramStart"/>
+      <w:r>
+        <w:t>库结合</w:t>
+      </w:r>
+      <w:proofErr w:type="gramEnd"/>
+      <w:r>
+        <w:t>使用，以图形方式展示拓扑排序的结果。这将允许用户在图形界面上直观地查看站点之间的依赖关系图。</w:t>
       </w:r>
     </w:p>
     <w:p/>
@@ -2305,9 +2259,11 @@
         </w:rPr>
         <w:t>、</w:t>
       </w:r>
+      <w:proofErr w:type="spellStart"/>
       <w:r>
         <w:t>NetworkX</w:t>
       </w:r>
+      <w:proofErr w:type="spellEnd"/>
       <w:r>
         <w:rPr>
           <w:rFonts w:hint="eastAsia"/>
@@ -2382,7 +2338,7 @@
     </w:p>
     <w:p>
       <w:pPr>
-        <w:pStyle w:val="7"/>
+        <w:pStyle w:val="a6"/>
         <w:numPr>
           <w:ilvl w:val="0"/>
           <w:numId w:val="18"/>
@@ -2401,7 +2357,7 @@
     </w:p>
     <w:p>
       <w:pPr>
-        <w:pStyle w:val="7"/>
+        <w:pStyle w:val="a6"/>
         <w:numPr>
           <w:ilvl w:val="0"/>
           <w:numId w:val="18"/>
@@ -2420,7 +2376,7 @@
     </w:p>
     <w:p>
       <w:pPr>
-        <w:pStyle w:val="7"/>
+        <w:pStyle w:val="a6"/>
         <w:numPr>
           <w:ilvl w:val="0"/>
           <w:numId w:val="18"/>
@@ -2439,7 +2395,7 @@
     </w:p>
     <w:p>
       <w:pPr>
-        <w:pStyle w:val="7"/>
+        <w:pStyle w:val="a6"/>
         <w:numPr>
           <w:ilvl w:val="0"/>
           <w:numId w:val="18"/>
@@ -2458,7 +2414,7 @@
     </w:p>
     <w:p>
       <w:pPr>
-        <w:pStyle w:val="7"/>
+        <w:pStyle w:val="a6"/>
         <w:numPr>
           <w:ilvl w:val="0"/>
           <w:numId w:val="18"/>
@@ -2494,7 +2450,7 @@
     </w:p>
     <w:p>
       <w:pPr>
-        <w:pStyle w:val="7"/>
+        <w:pStyle w:val="a6"/>
         <w:numPr>
           <w:ilvl w:val="0"/>
           <w:numId w:val="19"/>
@@ -2513,7 +2469,7 @@
     </w:p>
     <w:p>
       <w:pPr>
-        <w:pStyle w:val="7"/>
+        <w:pStyle w:val="a6"/>
         <w:numPr>
           <w:ilvl w:val="0"/>
           <w:numId w:val="19"/>
@@ -2532,92 +2488,75 @@
     </w:p>
     <w:p>
       <w:pPr>
-        <w:pStyle w:val="7"/>
-        <w:numPr>
-          <w:numId w:val="0"/>
-        </w:numPr>
-        <w:ind w:leftChars="0"/>
-      </w:pPr>
-    </w:p>
-    <w:p>
-      <w:pPr>
-        <w:numPr>
-          <w:numId w:val="0"/>
-        </w:numPr>
-        <w:ind w:leftChars="0"/>
-        <w:rPr>
-          <w:rFonts w:hint="eastAsia"/>
-          <w:lang w:val="en-US" w:eastAsia="zh-CN"/>
-        </w:rPr>
-      </w:pPr>
-      <w:r>
-        <w:rPr>
-          <w:rFonts w:hint="eastAsia"/>
-          <w:lang w:val="en-US" w:eastAsia="zh-CN"/>
+        <w:pStyle w:val="a6"/>
+        <w:ind w:firstLineChars="0" w:firstLine="0"/>
+      </w:pPr>
+    </w:p>
+    <w:p>
+      <w:r>
+        <w:rPr>
+          <w:rFonts w:hint="eastAsia"/>
         </w:rPr>
         <w:t>5.项目阶段成果</w:t>
       </w:r>
     </w:p>
     <w:p>
       <w:pPr>
-        <w:pStyle w:val="7"/>
-        <w:numPr>
-          <w:numId w:val="0"/>
-        </w:numPr>
-        <w:ind w:leftChars="0"/>
-        <w:rPr>
-          <w:rFonts w:hint="default" w:eastAsiaTheme="minorEastAsia"/>
-          <w:lang w:val="en-US" w:eastAsia="zh-CN"/>
-        </w:rPr>
-      </w:pPr>
-      <w:r>
-        <w:rPr>
-          <w:rFonts w:hint="default" w:eastAsiaTheme="minorEastAsia"/>
-          <w:lang w:val="en-US" w:eastAsia="zh-CN"/>
-        </w:rPr>
+        <w:pStyle w:val="a6"/>
+        <w:ind w:firstLineChars="0" w:firstLine="0"/>
+      </w:pPr>
+      <w:r>
         <w:t>在本阶段内，我们取得了以下成就：</w:t>
       </w:r>
     </w:p>
     <w:p>
       <w:pPr>
-        <w:pStyle w:val="7"/>
-        <w:numPr>
-          <w:numId w:val="0"/>
-        </w:numPr>
-        <w:ind w:leftChars="0"/>
-        <w:rPr>
-          <w:rFonts w:hint="default" w:eastAsiaTheme="minorEastAsia"/>
-          <w:lang w:val="en-US" w:eastAsia="zh-CN"/>
-        </w:rPr>
-      </w:pPr>
-      <w:r>
-        <w:rPr>
-          <w:rFonts w:hint="default" w:eastAsiaTheme="minorEastAsia"/>
-          <w:lang w:val="en-US" w:eastAsia="zh-CN"/>
-        </w:rPr>
-        <w:t>创建了用户界面（UI），使用PySide2库实现了动态加载UI文件，以提高界面的灵活性、分离设计和逻辑，并减少冗余代码。使用NetworkX库创建了有向图，检查了循环依赖，并通过Matplotlib可视化图形。实现了图形保存功能，允许用户将图形保存为PNG文件。添加了数据导入功能，用户可以选择本地文本文件导入数据。实现了应用退出选项，确保用户退出应用前进行确认。</w:t>
-      </w:r>
-      <w:bookmarkStart w:id="1" w:name="_GoBack"/>
-      <w:bookmarkEnd w:id="1"/>
+        <w:pStyle w:val="a6"/>
+        <w:ind w:firstLineChars="0" w:firstLine="0"/>
+      </w:pPr>
+      <w:r>
+        <w:t>创建了用户界面（UI），使用PySide2</w:t>
+      </w:r>
+      <w:proofErr w:type="gramStart"/>
+      <w:r>
+        <w:t>库实现</w:t>
+      </w:r>
+      <w:proofErr w:type="gramEnd"/>
+      <w:r>
+        <w:t>了动态加载UI文件，以提高界面的灵活性、分离设计和逻辑，并减少冗余代码。使用</w:t>
+      </w:r>
+      <w:proofErr w:type="spellStart"/>
+      <w:r>
+        <w:t>NetworkX</w:t>
+      </w:r>
+      <w:proofErr w:type="spellEnd"/>
+      <w:proofErr w:type="gramStart"/>
+      <w:r>
+        <w:t>库创建</w:t>
+      </w:r>
+      <w:proofErr w:type="gramEnd"/>
+      <w:r>
+        <w:t>了有向图，检查了循环依赖，并通过Matplotlib可视化图形。实现了图形保存功能，允许用户将图形保存为PNG文件。添加了数据导入功能，用户可以选择本地文本文件导入数据。实现了应用退出选项，确保用户退出应用前进行确认。</w:t>
+      </w:r>
     </w:p>
     <w:p/>
     <w:sectPr>
       <w:pgSz w:w="11906" w:h="16838"/>
       <w:pgMar w:top="1440" w:right="1800" w:bottom="1440" w:left="1800" w:header="851" w:footer="992" w:gutter="0"/>
-      <w:cols w:space="425" w:num="1"/>
-      <w:docGrid w:type="lines" w:linePitch="312" w:charSpace="0"/>
+      <w:cols w:space="425"/>
+      <w:docGrid w:type="lines" w:linePitch="312"/>
     </w:sectPr>
   </w:body>
 </w:document>
 </file>
 
 <file path=word/numbering.xml><?xml version="1.0" encoding="utf-8"?>
-<w:numbering xmlns:wpc="http://schemas.microsoft.com/office/word/2010/wordprocessingCanvas" xmlns:mc="http://schemas.openxmlformats.org/markup-compatibility/2006" xmlns:o="urn:schemas-microsoft-com:office:office" xmlns:r="http://schemas.openxmlformats.org/officeDocument/2006/relationships" xmlns:m="http://schemas.openxmlformats.org/officeDocument/2006/math" xmlns:v="urn:schemas-microsoft-com:vml" xmlns:wp14="http://schemas.microsoft.com/office/word/2010/wordprocessingDrawing" xmlns:wp="http://schemas.openxmlformats.org/drawingml/2006/wordprocessingDrawing" xmlns:w10="urn:schemas-microsoft-com:office:word" xmlns:w="http://schemas.openxmlformats.org/wordprocessingml/2006/main" xmlns:w14="http://schemas.microsoft.com/office/word/2010/wordml" xmlns:wpg="http://schemas.microsoft.com/office/word/2010/wordprocessingGroup" xmlns:wpi="http://schemas.microsoft.com/office/word/2010/wordprocessingInk" xmlns:wne="http://schemas.microsoft.com/office/word/2006/wordml" xmlns:wps="http://schemas.microsoft.com/office/word/2010/wordprocessingShape" xmlns:wpsCustomData="http://www.wps.cn/officeDocument/2013/wpsCustomData" mc:Ignorable="w14 wp14">
-  <w:abstractNum w:abstractNumId="0">
+<w:numbering xmlns:wpc="http://schemas.microsoft.com/office/word/2010/wordprocessingCanvas" xmlns:cx="http://schemas.microsoft.com/office/drawing/2014/chartex" xmlns:cx1="http://schemas.microsoft.com/office/drawing/2015/9/8/chartex" xmlns:cx2="http://schemas.microsoft.com/office/drawing/2015/10/21/chartex" xmlns:cx3="http://schemas.microsoft.com/office/drawing/2016/5/9/chartex" xmlns:cx4="http://schemas.microsoft.com/office/drawing/2016/5/10/chartex" xmlns:cx5="http://schemas.microsoft.com/office/drawing/2016/5/11/chartex" xmlns:cx6="http://schemas.microsoft.com/office/drawing/2016/5/12/chartex" xmlns:cx7="http://schemas.microsoft.com/office/drawing/2016/5/13/chartex" xmlns:cx8="http://schemas.microsoft.com/office/drawing/2016/5/14/chartex" xmlns:mc="http://schemas.openxmlformats.org/markup-compatibility/2006" xmlns:aink="http://schemas.microsoft.com/office/drawing/2016/ink" xmlns:am3d="http://schemas.microsoft.com/office/drawing/2017/model3d" xmlns:o="urn:schemas-microsoft-com:office:office" xmlns:oel="http://schemas.microsoft.com/office/2019/extlst" xmlns:r="http://schemas.openxmlformats.org/officeDocument/2006/relationships" xmlns:m="http://schemas.openxmlformats.org/officeDocument/2006/math" xmlns:v="urn:schemas-microsoft-com:vml" xmlns:wp14="http://schemas.microsoft.com/office/word/2010/wordprocessingDrawing" xmlns:wp="http://schemas.openxmlformats.org/drawingml/2006/wordprocessingDrawing" xmlns:w10="urn:schemas-microsoft-com:office:word" xmlns:w="http://schemas.openxmlformats.org/wordprocessingml/2006/main" xmlns:w14="http://schemas.microsoft.com/office/word/2010/wordml" xmlns:w15="http://schemas.microsoft.com/office/word/2012/wordml" xmlns:w16cex="http://schemas.microsoft.com/office/word/2018/wordml/cex" xmlns:w16cid="http://schemas.microsoft.com/office/word/2016/wordml/cid" xmlns:w16="http://schemas.microsoft.com/office/word/2018/wordml" xmlns:w16sdtdh="http://schemas.microsoft.com/office/word/2020/wordml/sdtdatahash" xmlns:w16se="http://schemas.microsoft.com/office/word/2015/wordml/symex" xmlns:wpg="http://schemas.microsoft.com/office/word/2010/wordprocessingGroup" xmlns:wpi="http://schemas.microsoft.com/office/word/2010/wordprocessingInk" xmlns:wne="http://schemas.microsoft.com/office/word/2006/wordml" xmlns:wps="http://schemas.microsoft.com/office/word/2010/wordprocessingShape" mc:Ignorable="w14 w15 w16se w16cid w16 w16cex w16sdtdh wp14">
+  <w:abstractNum w:abstractNumId="0" w15:restartNumberingAfterBreak="0">
     <w:nsid w:val="133922EE"/>
     <w:multiLevelType w:val="multilevel"/>
     <w:tmpl w:val="133922EE"/>
-    <w:lvl w:ilvl="0" w:tentative="0">
+    <w:lvl w:ilvl="0">
       <w:start w:val="1"/>
       <w:numFmt w:val="bullet"/>
       <w:lvlText w:val=""/>
@@ -2629,11 +2568,11 @@
         <w:ind w:left="720" w:hanging="360"/>
       </w:pPr>
       <w:rPr>
-        <w:rFonts w:hint="default" w:ascii="Symbol" w:hAnsi="Symbol"/>
+        <w:rFonts w:ascii="Symbol" w:hAnsi="Symbol" w:hint="default"/>
         <w:sz w:val="20"/>
       </w:rPr>
     </w:lvl>
-    <w:lvl w:ilvl="1" w:tentative="0">
+    <w:lvl w:ilvl="1">
       <w:start w:val="1"/>
       <w:numFmt w:val="bullet"/>
       <w:lvlText w:val=""/>
@@ -2645,11 +2584,11 @@
         <w:ind w:left="1440" w:hanging="360"/>
       </w:pPr>
       <w:rPr>
-        <w:rFonts w:hint="default" w:ascii="Symbol" w:hAnsi="Symbol"/>
+        <w:rFonts w:ascii="Symbol" w:hAnsi="Symbol" w:hint="default"/>
         <w:sz w:val="20"/>
       </w:rPr>
     </w:lvl>
-    <w:lvl w:ilvl="2" w:tentative="0">
+    <w:lvl w:ilvl="2">
       <w:start w:val="1"/>
       <w:numFmt w:val="bullet"/>
       <w:lvlText w:val=""/>
@@ -2661,11 +2600,11 @@
         <w:ind w:left="2160" w:hanging="360"/>
       </w:pPr>
       <w:rPr>
-        <w:rFonts w:hint="default" w:ascii="Symbol" w:hAnsi="Symbol"/>
+        <w:rFonts w:ascii="Symbol" w:hAnsi="Symbol" w:hint="default"/>
         <w:sz w:val="20"/>
       </w:rPr>
     </w:lvl>
-    <w:lvl w:ilvl="3" w:tentative="0">
+    <w:lvl w:ilvl="3">
       <w:start w:val="1"/>
       <w:numFmt w:val="bullet"/>
       <w:lvlText w:val=""/>
@@ -2677,11 +2616,11 @@
         <w:ind w:left="2880" w:hanging="360"/>
       </w:pPr>
       <w:rPr>
-        <w:rFonts w:hint="default" w:ascii="Symbol" w:hAnsi="Symbol"/>
+        <w:rFonts w:ascii="Symbol" w:hAnsi="Symbol" w:hint="default"/>
         <w:sz w:val="20"/>
       </w:rPr>
     </w:lvl>
-    <w:lvl w:ilvl="4" w:tentative="0">
+    <w:lvl w:ilvl="4">
       <w:start w:val="1"/>
       <w:numFmt w:val="bullet"/>
       <w:lvlText w:val=""/>
@@ -2693,11 +2632,11 @@
         <w:ind w:left="3600" w:hanging="360"/>
       </w:pPr>
       <w:rPr>
-        <w:rFonts w:hint="default" w:ascii="Symbol" w:hAnsi="Symbol"/>
+        <w:rFonts w:ascii="Symbol" w:hAnsi="Symbol" w:hint="default"/>
         <w:sz w:val="20"/>
       </w:rPr>
     </w:lvl>
-    <w:lvl w:ilvl="5" w:tentative="0">
+    <w:lvl w:ilvl="5">
       <w:start w:val="1"/>
       <w:numFmt w:val="bullet"/>
       <w:lvlText w:val=""/>
@@ -2709,11 +2648,11 @@
         <w:ind w:left="4320" w:hanging="360"/>
       </w:pPr>
       <w:rPr>
-        <w:rFonts w:hint="default" w:ascii="Symbol" w:hAnsi="Symbol"/>
+        <w:rFonts w:ascii="Symbol" w:hAnsi="Symbol" w:hint="default"/>
         <w:sz w:val="20"/>
       </w:rPr>
     </w:lvl>
-    <w:lvl w:ilvl="6" w:tentative="0">
+    <w:lvl w:ilvl="6">
       <w:start w:val="1"/>
       <w:numFmt w:val="bullet"/>
       <w:lvlText w:val=""/>
@@ -2725,11 +2664,11 @@
         <w:ind w:left="5040" w:hanging="360"/>
       </w:pPr>
       <w:rPr>
-        <w:rFonts w:hint="default" w:ascii="Symbol" w:hAnsi="Symbol"/>
+        <w:rFonts w:ascii="Symbol" w:hAnsi="Symbol" w:hint="default"/>
         <w:sz w:val="20"/>
       </w:rPr>
     </w:lvl>
-    <w:lvl w:ilvl="7" w:tentative="0">
+    <w:lvl w:ilvl="7">
       <w:start w:val="1"/>
       <w:numFmt w:val="bullet"/>
       <w:lvlText w:val=""/>
@@ -2741,11 +2680,11 @@
         <w:ind w:left="5760" w:hanging="360"/>
       </w:pPr>
       <w:rPr>
-        <w:rFonts w:hint="default" w:ascii="Symbol" w:hAnsi="Symbol"/>
+        <w:rFonts w:ascii="Symbol" w:hAnsi="Symbol" w:hint="default"/>
         <w:sz w:val="20"/>
       </w:rPr>
     </w:lvl>
-    <w:lvl w:ilvl="8" w:tentative="0">
+    <w:lvl w:ilvl="8">
       <w:start w:val="1"/>
       <w:numFmt w:val="bullet"/>
       <w:lvlText w:val=""/>
@@ -2757,16 +2696,16 @@
         <w:ind w:left="6480" w:hanging="360"/>
       </w:pPr>
       <w:rPr>
-        <w:rFonts w:hint="default" w:ascii="Symbol" w:hAnsi="Symbol"/>
+        <w:rFonts w:ascii="Symbol" w:hAnsi="Symbol" w:hint="default"/>
         <w:sz w:val="20"/>
       </w:rPr>
     </w:lvl>
   </w:abstractNum>
-  <w:abstractNum w:abstractNumId="1">
+  <w:abstractNum w:abstractNumId="1" w15:restartNumberingAfterBreak="0">
     <w:nsid w:val="136A0B75"/>
     <w:multiLevelType w:val="multilevel"/>
     <w:tmpl w:val="136A0B75"/>
-    <w:lvl w:ilvl="0" w:tentative="0">
+    <w:lvl w:ilvl="0">
       <w:start w:val="1"/>
       <w:numFmt w:val="decimal"/>
       <w:lvlText w:val="%1."/>
@@ -2778,7 +2717,7 @@
         <w:rFonts w:hint="default"/>
       </w:rPr>
     </w:lvl>
-    <w:lvl w:ilvl="1" w:tentative="0">
+    <w:lvl w:ilvl="1">
       <w:start w:val="2"/>
       <w:numFmt w:val="bullet"/>
       <w:lvlText w:val="-"/>
@@ -2787,10 +2726,10 @@
         <w:ind w:left="800" w:hanging="360"/>
       </w:pPr>
       <w:rPr>
-        <w:rFonts w:hint="eastAsia" w:ascii="等线" w:hAnsi="等线" w:eastAsia="等线" w:cstheme="minorBidi"/>
-      </w:rPr>
-    </w:lvl>
-    <w:lvl w:ilvl="2" w:tentative="0">
+        <w:rFonts w:ascii="等线" w:eastAsia="等线" w:hAnsi="等线" w:cstheme="minorBidi" w:hint="eastAsia"/>
+      </w:rPr>
+    </w:lvl>
+    <w:lvl w:ilvl="2">
       <w:start w:val="1"/>
       <w:numFmt w:val="lowerRoman"/>
       <w:lvlText w:val="%3."/>
@@ -2799,7 +2738,7 @@
         <w:ind w:left="1320" w:hanging="440"/>
       </w:pPr>
     </w:lvl>
-    <w:lvl w:ilvl="3" w:tentative="0">
+    <w:lvl w:ilvl="3">
       <w:start w:val="1"/>
       <w:numFmt w:val="decimal"/>
       <w:lvlText w:val="%4."/>
@@ -2808,7 +2747,7 @@
         <w:ind w:left="1760" w:hanging="440"/>
       </w:pPr>
     </w:lvl>
-    <w:lvl w:ilvl="4" w:tentative="0">
+    <w:lvl w:ilvl="4">
       <w:start w:val="1"/>
       <w:numFmt w:val="lowerLetter"/>
       <w:lvlText w:val="%5)"/>
@@ -2817,7 +2756,7 @@
         <w:ind w:left="2200" w:hanging="440"/>
       </w:pPr>
     </w:lvl>
-    <w:lvl w:ilvl="5" w:tentative="0">
+    <w:lvl w:ilvl="5">
       <w:start w:val="1"/>
       <w:numFmt w:val="lowerRoman"/>
       <w:lvlText w:val="%6."/>
@@ -2826,7 +2765,7 @@
         <w:ind w:left="2640" w:hanging="440"/>
       </w:pPr>
     </w:lvl>
-    <w:lvl w:ilvl="6" w:tentative="0">
+    <w:lvl w:ilvl="6">
       <w:start w:val="1"/>
       <w:numFmt w:val="decimal"/>
       <w:lvlText w:val="%7."/>
@@ -2835,7 +2774,7 @@
         <w:ind w:left="3080" w:hanging="440"/>
       </w:pPr>
     </w:lvl>
-    <w:lvl w:ilvl="7" w:tentative="0">
+    <w:lvl w:ilvl="7">
       <w:start w:val="1"/>
       <w:numFmt w:val="lowerLetter"/>
       <w:lvlText w:val="%8)"/>
@@ -2844,7 +2783,7 @@
         <w:ind w:left="3520" w:hanging="440"/>
       </w:pPr>
     </w:lvl>
-    <w:lvl w:ilvl="8" w:tentative="0">
+    <w:lvl w:ilvl="8">
       <w:start w:val="1"/>
       <w:numFmt w:val="lowerRoman"/>
       <w:lvlText w:val="%9."/>
@@ -2854,11 +2793,11 @@
       </w:pPr>
     </w:lvl>
   </w:abstractNum>
-  <w:abstractNum w:abstractNumId="2">
+  <w:abstractNum w:abstractNumId="2" w15:restartNumberingAfterBreak="0">
     <w:nsid w:val="18F11BCC"/>
     <w:multiLevelType w:val="multilevel"/>
     <w:tmpl w:val="18F11BCC"/>
-    <w:lvl w:ilvl="0" w:tentative="0">
+    <w:lvl w:ilvl="0">
       <w:start w:val="1"/>
       <w:numFmt w:val="decimal"/>
       <w:lvlText w:val="%1)"/>
@@ -2867,7 +2806,7 @@
         <w:ind w:left="440" w:hanging="440"/>
       </w:pPr>
     </w:lvl>
-    <w:lvl w:ilvl="1" w:tentative="0">
+    <w:lvl w:ilvl="1">
       <w:start w:val="1"/>
       <w:numFmt w:val="lowerLetter"/>
       <w:lvlText w:val="%2)"/>
@@ -2876,7 +2815,7 @@
         <w:ind w:left="880" w:hanging="440"/>
       </w:pPr>
     </w:lvl>
-    <w:lvl w:ilvl="2" w:tentative="0">
+    <w:lvl w:ilvl="2">
       <w:start w:val="1"/>
       <w:numFmt w:val="lowerRoman"/>
       <w:lvlText w:val="%3."/>
@@ -2885,7 +2824,7 @@
         <w:ind w:left="1320" w:hanging="440"/>
       </w:pPr>
     </w:lvl>
-    <w:lvl w:ilvl="3" w:tentative="0">
+    <w:lvl w:ilvl="3">
       <w:start w:val="1"/>
       <w:numFmt w:val="decimal"/>
       <w:lvlText w:val="%4."/>
@@ -2894,7 +2833,7 @@
         <w:ind w:left="1760" w:hanging="440"/>
       </w:pPr>
     </w:lvl>
-    <w:lvl w:ilvl="4" w:tentative="0">
+    <w:lvl w:ilvl="4">
       <w:start w:val="1"/>
       <w:numFmt w:val="lowerLetter"/>
       <w:lvlText w:val="%5)"/>
@@ -2903,7 +2842,7 @@
         <w:ind w:left="2200" w:hanging="440"/>
       </w:pPr>
     </w:lvl>
-    <w:lvl w:ilvl="5" w:tentative="0">
+    <w:lvl w:ilvl="5">
       <w:start w:val="1"/>
       <w:numFmt w:val="lowerRoman"/>
       <w:lvlText w:val="%6."/>
@@ -2912,7 +2851,7 @@
         <w:ind w:left="2640" w:hanging="440"/>
       </w:pPr>
     </w:lvl>
-    <w:lvl w:ilvl="6" w:tentative="0">
+    <w:lvl w:ilvl="6">
       <w:start w:val="1"/>
       <w:numFmt w:val="decimal"/>
       <w:lvlText w:val="%7."/>
@@ -2921,7 +2860,7 @@
         <w:ind w:left="3080" w:hanging="440"/>
       </w:pPr>
     </w:lvl>
-    <w:lvl w:ilvl="7" w:tentative="0">
+    <w:lvl w:ilvl="7">
       <w:start w:val="1"/>
       <w:numFmt w:val="lowerLetter"/>
       <w:lvlText w:val="%8)"/>
@@ -2930,7 +2869,7 @@
         <w:ind w:left="3520" w:hanging="440"/>
       </w:pPr>
     </w:lvl>
-    <w:lvl w:ilvl="8" w:tentative="0">
+    <w:lvl w:ilvl="8">
       <w:start w:val="1"/>
       <w:numFmt w:val="lowerRoman"/>
       <w:lvlText w:val="%9."/>
@@ -2940,11 +2879,11 @@
       </w:pPr>
     </w:lvl>
   </w:abstractNum>
-  <w:abstractNum w:abstractNumId="3">
+  <w:abstractNum w:abstractNumId="3" w15:restartNumberingAfterBreak="0">
     <w:nsid w:val="1D405D5F"/>
     <w:multiLevelType w:val="multilevel"/>
     <w:tmpl w:val="1D405D5F"/>
-    <w:lvl w:ilvl="0" w:tentative="0">
+    <w:lvl w:ilvl="0">
       <w:start w:val="1"/>
       <w:numFmt w:val="decimal"/>
       <w:lvlText w:val="2.3.%1"/>
@@ -2959,7 +2898,7 @@
         <w:rFonts w:hint="eastAsia"/>
       </w:rPr>
     </w:lvl>
-    <w:lvl w:ilvl="1" w:tentative="0">
+    <w:lvl w:ilvl="1">
       <w:start w:val="1"/>
       <w:numFmt w:val="lowerLetter"/>
       <w:lvlText w:val="%2)"/>
@@ -2971,7 +2910,7 @@
         <w:ind w:left="1720" w:hanging="440"/>
       </w:pPr>
     </w:lvl>
-    <w:lvl w:ilvl="2" w:tentative="0">
+    <w:lvl w:ilvl="2">
       <w:start w:val="1"/>
       <w:numFmt w:val="lowerRoman"/>
       <w:lvlText w:val="%3."/>
@@ -2983,7 +2922,7 @@
         <w:ind w:left="2160" w:hanging="440"/>
       </w:pPr>
     </w:lvl>
-    <w:lvl w:ilvl="3" w:tentative="0">
+    <w:lvl w:ilvl="3">
       <w:start w:val="1"/>
       <w:numFmt w:val="decimal"/>
       <w:lvlText w:val="%4."/>
@@ -2995,7 +2934,7 @@
         <w:ind w:left="2600" w:hanging="440"/>
       </w:pPr>
     </w:lvl>
-    <w:lvl w:ilvl="4" w:tentative="0">
+    <w:lvl w:ilvl="4">
       <w:start w:val="1"/>
       <w:numFmt w:val="lowerLetter"/>
       <w:lvlText w:val="%5)"/>
@@ -3007,7 +2946,7 @@
         <w:ind w:left="3040" w:hanging="440"/>
       </w:pPr>
     </w:lvl>
-    <w:lvl w:ilvl="5" w:tentative="0">
+    <w:lvl w:ilvl="5">
       <w:start w:val="1"/>
       <w:numFmt w:val="lowerRoman"/>
       <w:lvlText w:val="%6."/>
@@ -3019,7 +2958,7 @@
         <w:ind w:left="3480" w:hanging="440"/>
       </w:pPr>
     </w:lvl>
-    <w:lvl w:ilvl="6" w:tentative="0">
+    <w:lvl w:ilvl="6">
       <w:start w:val="1"/>
       <w:numFmt w:val="decimal"/>
       <w:lvlText w:val="%7."/>
@@ -3031,7 +2970,7 @@
         <w:ind w:left="3920" w:hanging="440"/>
       </w:pPr>
     </w:lvl>
-    <w:lvl w:ilvl="7" w:tentative="0">
+    <w:lvl w:ilvl="7">
       <w:start w:val="1"/>
       <w:numFmt w:val="lowerLetter"/>
       <w:lvlText w:val="%8)"/>
@@ -3043,7 +2982,7 @@
         <w:ind w:left="4360" w:hanging="440"/>
       </w:pPr>
     </w:lvl>
-    <w:lvl w:ilvl="8" w:tentative="0">
+    <w:lvl w:ilvl="8">
       <w:start w:val="1"/>
       <w:numFmt w:val="lowerRoman"/>
       <w:lvlText w:val="%9."/>
@@ -3056,11 +2995,11 @@
       </w:pPr>
     </w:lvl>
   </w:abstractNum>
-  <w:abstractNum w:abstractNumId="4">
+  <w:abstractNum w:abstractNumId="4" w15:restartNumberingAfterBreak="0">
     <w:nsid w:val="2E0F26CE"/>
     <w:multiLevelType w:val="multilevel"/>
     <w:tmpl w:val="2E0F26CE"/>
-    <w:lvl w:ilvl="0" w:tentative="0">
+    <w:lvl w:ilvl="0">
       <w:start w:val="1"/>
       <w:numFmt w:val="bullet"/>
       <w:lvlText w:val=""/>
@@ -3069,10 +3008,10 @@
         <w:ind w:left="440" w:hanging="440"/>
       </w:pPr>
       <w:rPr>
-        <w:rFonts w:hint="default" w:ascii="Wingdings" w:hAnsi="Wingdings"/>
-      </w:rPr>
-    </w:lvl>
-    <w:lvl w:ilvl="1" w:tentative="0">
+        <w:rFonts w:ascii="Wingdings" w:hAnsi="Wingdings" w:hint="default"/>
+      </w:rPr>
+    </w:lvl>
+    <w:lvl w:ilvl="1">
       <w:start w:val="1"/>
       <w:numFmt w:val="bullet"/>
       <w:lvlText w:val=""/>
@@ -3081,10 +3020,10 @@
         <w:ind w:left="880" w:hanging="440"/>
       </w:pPr>
       <w:rPr>
-        <w:rFonts w:hint="default" w:ascii="Wingdings" w:hAnsi="Wingdings"/>
-      </w:rPr>
-    </w:lvl>
-    <w:lvl w:ilvl="2" w:tentative="0">
+        <w:rFonts w:ascii="Wingdings" w:hAnsi="Wingdings" w:hint="default"/>
+      </w:rPr>
+    </w:lvl>
+    <w:lvl w:ilvl="2">
       <w:start w:val="1"/>
       <w:numFmt w:val="bullet"/>
       <w:lvlText w:val=""/>
@@ -3093,10 +3032,10 @@
         <w:ind w:left="1320" w:hanging="440"/>
       </w:pPr>
       <w:rPr>
-        <w:rFonts w:hint="default" w:ascii="Wingdings" w:hAnsi="Wingdings"/>
-      </w:rPr>
-    </w:lvl>
-    <w:lvl w:ilvl="3" w:tentative="0">
+        <w:rFonts w:ascii="Wingdings" w:hAnsi="Wingdings" w:hint="default"/>
+      </w:rPr>
+    </w:lvl>
+    <w:lvl w:ilvl="3">
       <w:start w:val="1"/>
       <w:numFmt w:val="bullet"/>
       <w:lvlText w:val=""/>
@@ -3105,10 +3044,10 @@
         <w:ind w:left="1760" w:hanging="440"/>
       </w:pPr>
       <w:rPr>
-        <w:rFonts w:hint="default" w:ascii="Wingdings" w:hAnsi="Wingdings"/>
-      </w:rPr>
-    </w:lvl>
-    <w:lvl w:ilvl="4" w:tentative="0">
+        <w:rFonts w:ascii="Wingdings" w:hAnsi="Wingdings" w:hint="default"/>
+      </w:rPr>
+    </w:lvl>
+    <w:lvl w:ilvl="4">
       <w:start w:val="1"/>
       <w:numFmt w:val="bullet"/>
       <w:lvlText w:val=""/>
@@ -3117,10 +3056,10 @@
         <w:ind w:left="2200" w:hanging="440"/>
       </w:pPr>
       <w:rPr>
-        <w:rFonts w:hint="default" w:ascii="Wingdings" w:hAnsi="Wingdings"/>
-      </w:rPr>
-    </w:lvl>
-    <w:lvl w:ilvl="5" w:tentative="0">
+        <w:rFonts w:ascii="Wingdings" w:hAnsi="Wingdings" w:hint="default"/>
+      </w:rPr>
+    </w:lvl>
+    <w:lvl w:ilvl="5">
       <w:start w:val="1"/>
       <w:numFmt w:val="bullet"/>
       <w:lvlText w:val=""/>
@@ -3129,10 +3068,10 @@
         <w:ind w:left="2640" w:hanging="440"/>
       </w:pPr>
       <w:rPr>
-        <w:rFonts w:hint="default" w:ascii="Wingdings" w:hAnsi="Wingdings"/>
-      </w:rPr>
-    </w:lvl>
-    <w:lvl w:ilvl="6" w:tentative="0">
+        <w:rFonts w:ascii="Wingdings" w:hAnsi="Wingdings" w:hint="default"/>
+      </w:rPr>
+    </w:lvl>
+    <w:lvl w:ilvl="6">
       <w:start w:val="1"/>
       <w:numFmt w:val="bullet"/>
       <w:lvlText w:val=""/>
@@ -3141,10 +3080,10 @@
         <w:ind w:left="3080" w:hanging="440"/>
       </w:pPr>
       <w:rPr>
-        <w:rFonts w:hint="default" w:ascii="Wingdings" w:hAnsi="Wingdings"/>
-      </w:rPr>
-    </w:lvl>
-    <w:lvl w:ilvl="7" w:tentative="0">
+        <w:rFonts w:ascii="Wingdings" w:hAnsi="Wingdings" w:hint="default"/>
+      </w:rPr>
+    </w:lvl>
+    <w:lvl w:ilvl="7">
       <w:start w:val="1"/>
       <w:numFmt w:val="bullet"/>
       <w:lvlText w:val=""/>
@@ -3153,10 +3092,10 @@
         <w:ind w:left="3520" w:hanging="440"/>
       </w:pPr>
       <w:rPr>
-        <w:rFonts w:hint="default" w:ascii="Wingdings" w:hAnsi="Wingdings"/>
-      </w:rPr>
-    </w:lvl>
-    <w:lvl w:ilvl="8" w:tentative="0">
+        <w:rFonts w:ascii="Wingdings" w:hAnsi="Wingdings" w:hint="default"/>
+      </w:rPr>
+    </w:lvl>
+    <w:lvl w:ilvl="8">
       <w:start w:val="1"/>
       <w:numFmt w:val="bullet"/>
       <w:lvlText w:val=""/>
@@ -3165,15 +3104,15 @@
         <w:ind w:left="3960" w:hanging="440"/>
       </w:pPr>
       <w:rPr>
-        <w:rFonts w:hint="default" w:ascii="Wingdings" w:hAnsi="Wingdings"/>
+        <w:rFonts w:ascii="Wingdings" w:hAnsi="Wingdings" w:hint="default"/>
       </w:rPr>
     </w:lvl>
   </w:abstractNum>
-  <w:abstractNum w:abstractNumId="5">
+  <w:abstractNum w:abstractNumId="5" w15:restartNumberingAfterBreak="0">
     <w:nsid w:val="2E326658"/>
     <w:multiLevelType w:val="multilevel"/>
     <w:tmpl w:val="2E326658"/>
-    <w:lvl w:ilvl="0" w:tentative="0">
+    <w:lvl w:ilvl="0">
       <w:start w:val="1"/>
       <w:numFmt w:val="decimal"/>
       <w:lvlText w:val="2.1.%1"/>
@@ -3188,7 +3127,7 @@
         <w:rFonts w:hint="eastAsia"/>
       </w:rPr>
     </w:lvl>
-    <w:lvl w:ilvl="1" w:tentative="0">
+    <w:lvl w:ilvl="1">
       <w:start w:val="1"/>
       <w:numFmt w:val="lowerLetter"/>
       <w:lvlText w:val="%2)"/>
@@ -3200,7 +3139,7 @@
         <w:ind w:left="1720" w:hanging="440"/>
       </w:pPr>
     </w:lvl>
-    <w:lvl w:ilvl="2" w:tentative="0">
+    <w:lvl w:ilvl="2">
       <w:start w:val="1"/>
       <w:numFmt w:val="lowerRoman"/>
       <w:lvlText w:val="%3."/>
@@ -3212,7 +3151,7 @@
         <w:ind w:left="2160" w:hanging="440"/>
       </w:pPr>
     </w:lvl>
-    <w:lvl w:ilvl="3" w:tentative="0">
+    <w:lvl w:ilvl="3">
       <w:start w:val="1"/>
       <w:numFmt w:val="decimal"/>
       <w:lvlText w:val="%4."/>
@@ -3224,7 +3163,7 @@
         <w:ind w:left="2600" w:hanging="440"/>
       </w:pPr>
     </w:lvl>
-    <w:lvl w:ilvl="4" w:tentative="0">
+    <w:lvl w:ilvl="4">
       <w:start w:val="1"/>
       <w:numFmt w:val="lowerLetter"/>
       <w:lvlText w:val="%5)"/>
@@ -3236,7 +3175,7 @@
         <w:ind w:left="3040" w:hanging="440"/>
       </w:pPr>
     </w:lvl>
-    <w:lvl w:ilvl="5" w:tentative="0">
+    <w:lvl w:ilvl="5">
       <w:start w:val="1"/>
       <w:numFmt w:val="lowerRoman"/>
       <w:lvlText w:val="%6."/>
@@ -3248,7 +3187,7 @@
         <w:ind w:left="3480" w:hanging="440"/>
       </w:pPr>
     </w:lvl>
-    <w:lvl w:ilvl="6" w:tentative="0">
+    <w:lvl w:ilvl="6">
       <w:start w:val="1"/>
       <w:numFmt w:val="decimal"/>
       <w:lvlText w:val="%7."/>
@@ -3260,7 +3199,7 @@
         <w:ind w:left="3920" w:hanging="440"/>
       </w:pPr>
     </w:lvl>
-    <w:lvl w:ilvl="7" w:tentative="0">
+    <w:lvl w:ilvl="7">
       <w:start w:val="1"/>
       <w:numFmt w:val="lowerLetter"/>
       <w:lvlText w:val="%8)"/>
@@ -3272,7 +3211,7 @@
         <w:ind w:left="4360" w:hanging="440"/>
       </w:pPr>
     </w:lvl>
-    <w:lvl w:ilvl="8" w:tentative="0">
+    <w:lvl w:ilvl="8">
       <w:start w:val="1"/>
       <w:numFmt w:val="lowerRoman"/>
       <w:lvlText w:val="%9."/>
@@ -3285,11 +3224,11 @@
       </w:pPr>
     </w:lvl>
   </w:abstractNum>
-  <w:abstractNum w:abstractNumId="6">
+  <w:abstractNum w:abstractNumId="6" w15:restartNumberingAfterBreak="0">
     <w:nsid w:val="323D14A8"/>
     <w:multiLevelType w:val="multilevel"/>
     <w:tmpl w:val="323D14A8"/>
-    <w:lvl w:ilvl="0" w:tentative="0">
+    <w:lvl w:ilvl="0">
       <w:start w:val="1"/>
       <w:numFmt w:val="decimal"/>
       <w:lvlText w:val="2.2.%1"/>
@@ -3304,7 +3243,7 @@
         <w:rFonts w:hint="eastAsia"/>
       </w:rPr>
     </w:lvl>
-    <w:lvl w:ilvl="1" w:tentative="0">
+    <w:lvl w:ilvl="1">
       <w:start w:val="1"/>
       <w:numFmt w:val="lowerLetter"/>
       <w:lvlText w:val="%2)"/>
@@ -3316,7 +3255,7 @@
         <w:ind w:left="1720" w:hanging="440"/>
       </w:pPr>
     </w:lvl>
-    <w:lvl w:ilvl="2" w:tentative="0">
+    <w:lvl w:ilvl="2">
       <w:start w:val="1"/>
       <w:numFmt w:val="lowerRoman"/>
       <w:lvlText w:val="%3."/>
@@ -3328,7 +3267,7 @@
         <w:ind w:left="2160" w:hanging="440"/>
       </w:pPr>
     </w:lvl>
-    <w:lvl w:ilvl="3" w:tentative="0">
+    <w:lvl w:ilvl="3">
       <w:start w:val="1"/>
       <w:numFmt w:val="decimal"/>
       <w:lvlText w:val="%4."/>
@@ -3340,7 +3279,7 @@
         <w:ind w:left="2600" w:hanging="440"/>
       </w:pPr>
     </w:lvl>
-    <w:lvl w:ilvl="4" w:tentative="0">
+    <w:lvl w:ilvl="4">
       <w:start w:val="1"/>
       <w:numFmt w:val="lowerLetter"/>
       <w:lvlText w:val="%5)"/>
@@ -3352,7 +3291,7 @@
         <w:ind w:left="3040" w:hanging="440"/>
       </w:pPr>
     </w:lvl>
-    <w:lvl w:ilvl="5" w:tentative="0">
+    <w:lvl w:ilvl="5">
       <w:start w:val="1"/>
       <w:numFmt w:val="lowerRoman"/>
       <w:lvlText w:val="%6."/>
@@ -3364,7 +3303,7 @@
         <w:ind w:left="3480" w:hanging="440"/>
       </w:pPr>
     </w:lvl>
-    <w:lvl w:ilvl="6" w:tentative="0">
+    <w:lvl w:ilvl="6">
       <w:start w:val="1"/>
       <w:numFmt w:val="decimal"/>
       <w:lvlText w:val="%7."/>
@@ -3376,7 +3315,7 @@
         <w:ind w:left="3920" w:hanging="440"/>
       </w:pPr>
     </w:lvl>
-    <w:lvl w:ilvl="7" w:tentative="0">
+    <w:lvl w:ilvl="7">
       <w:start w:val="1"/>
       <w:numFmt w:val="lowerLetter"/>
       <w:lvlText w:val="%8)"/>
@@ -3388,7 +3327,7 @@
         <w:ind w:left="4360" w:hanging="440"/>
       </w:pPr>
     </w:lvl>
-    <w:lvl w:ilvl="8" w:tentative="0">
+    <w:lvl w:ilvl="8">
       <w:start w:val="1"/>
       <w:numFmt w:val="lowerRoman"/>
       <w:lvlText w:val="%9."/>
@@ -3401,11 +3340,11 @@
       </w:pPr>
     </w:lvl>
   </w:abstractNum>
-  <w:abstractNum w:abstractNumId="7">
+  <w:abstractNum w:abstractNumId="7" w15:restartNumberingAfterBreak="0">
     <w:nsid w:val="380E229F"/>
     <w:multiLevelType w:val="multilevel"/>
     <w:tmpl w:val="380E229F"/>
-    <w:lvl w:ilvl="0" w:tentative="0">
+    <w:lvl w:ilvl="0">
       <w:start w:val="1"/>
       <w:numFmt w:val="decimal"/>
       <w:lvlText w:val="%1."/>
@@ -3417,7 +3356,7 @@
         <w:rFonts w:hint="default"/>
       </w:rPr>
     </w:lvl>
-    <w:lvl w:ilvl="1" w:tentative="0">
+    <w:lvl w:ilvl="1">
       <w:start w:val="1"/>
       <w:numFmt w:val="lowerLetter"/>
       <w:lvlText w:val="%2)"/>
@@ -3426,7 +3365,7 @@
         <w:ind w:left="880" w:hanging="440"/>
       </w:pPr>
     </w:lvl>
-    <w:lvl w:ilvl="2" w:tentative="0">
+    <w:lvl w:ilvl="2">
       <w:start w:val="1"/>
       <w:numFmt w:val="lowerRoman"/>
       <w:lvlText w:val="%3."/>
@@ -3435,7 +3374,7 @@
         <w:ind w:left="1320" w:hanging="440"/>
       </w:pPr>
     </w:lvl>
-    <w:lvl w:ilvl="3" w:tentative="0">
+    <w:lvl w:ilvl="3">
       <w:start w:val="1"/>
       <w:numFmt w:val="decimal"/>
       <w:lvlText w:val="%4."/>
@@ -3444,7 +3383,7 @@
         <w:ind w:left="1760" w:hanging="440"/>
       </w:pPr>
     </w:lvl>
-    <w:lvl w:ilvl="4" w:tentative="0">
+    <w:lvl w:ilvl="4">
       <w:start w:val="1"/>
       <w:numFmt w:val="lowerLetter"/>
       <w:lvlText w:val="%5)"/>
@@ -3453,7 +3392,7 @@
         <w:ind w:left="2200" w:hanging="440"/>
       </w:pPr>
     </w:lvl>
-    <w:lvl w:ilvl="5" w:tentative="0">
+    <w:lvl w:ilvl="5">
       <w:start w:val="1"/>
       <w:numFmt w:val="lowerRoman"/>
       <w:lvlText w:val="%6."/>
@@ -3462,7 +3401,7 @@
         <w:ind w:left="2640" w:hanging="440"/>
       </w:pPr>
     </w:lvl>
-    <w:lvl w:ilvl="6" w:tentative="0">
+    <w:lvl w:ilvl="6">
       <w:start w:val="1"/>
       <w:numFmt w:val="decimal"/>
       <w:lvlText w:val="%7."/>
@@ -3471,7 +3410,7 @@
         <w:ind w:left="3080" w:hanging="440"/>
       </w:pPr>
     </w:lvl>
-    <w:lvl w:ilvl="7" w:tentative="0">
+    <w:lvl w:ilvl="7">
       <w:start w:val="1"/>
       <w:numFmt w:val="lowerLetter"/>
       <w:lvlText w:val="%8)"/>
@@ -3480,7 +3419,7 @@
         <w:ind w:left="3520" w:hanging="440"/>
       </w:pPr>
     </w:lvl>
-    <w:lvl w:ilvl="8" w:tentative="0">
+    <w:lvl w:ilvl="8">
       <w:start w:val="1"/>
       <w:numFmt w:val="lowerRoman"/>
       <w:lvlText w:val="%9."/>
@@ -3490,11 +3429,11 @@
       </w:pPr>
     </w:lvl>
   </w:abstractNum>
-  <w:abstractNum w:abstractNumId="8">
+  <w:abstractNum w:abstractNumId="8" w15:restartNumberingAfterBreak="0">
     <w:nsid w:val="3F7073EF"/>
     <w:multiLevelType w:val="multilevel"/>
     <w:tmpl w:val="3F7073EF"/>
-    <w:lvl w:ilvl="0" w:tentative="0">
+    <w:lvl w:ilvl="0">
       <w:start w:val="1"/>
       <w:numFmt w:val="decimal"/>
       <w:lvlText w:val="1.%1"/>
@@ -3509,7 +3448,7 @@
         <w:rFonts w:hint="eastAsia"/>
       </w:rPr>
     </w:lvl>
-    <w:lvl w:ilvl="1" w:tentative="0">
+    <w:lvl w:ilvl="1">
       <w:start w:val="1"/>
       <w:numFmt w:val="lowerLetter"/>
       <w:lvlText w:val="%2)"/>
@@ -3521,7 +3460,7 @@
         <w:ind w:left="1300" w:hanging="440"/>
       </w:pPr>
     </w:lvl>
-    <w:lvl w:ilvl="2" w:tentative="0">
+    <w:lvl w:ilvl="2">
       <w:start w:val="1"/>
       <w:numFmt w:val="lowerRoman"/>
       <w:lvlText w:val="%3."/>
@@ -3533,7 +3472,7 @@
         <w:ind w:left="1740" w:hanging="440"/>
       </w:pPr>
     </w:lvl>
-    <w:lvl w:ilvl="3" w:tentative="0">
+    <w:lvl w:ilvl="3">
       <w:start w:val="1"/>
       <w:numFmt w:val="decimal"/>
       <w:lvlText w:val="%4."/>
@@ -3545,7 +3484,7 @@
         <w:ind w:left="2180" w:hanging="440"/>
       </w:pPr>
     </w:lvl>
-    <w:lvl w:ilvl="4" w:tentative="0">
+    <w:lvl w:ilvl="4">
       <w:start w:val="1"/>
       <w:numFmt w:val="lowerLetter"/>
       <w:lvlText w:val="%5)"/>
@@ -3557,7 +3496,7 @@
         <w:ind w:left="2620" w:hanging="440"/>
       </w:pPr>
     </w:lvl>
-    <w:lvl w:ilvl="5" w:tentative="0">
+    <w:lvl w:ilvl="5">
       <w:start w:val="1"/>
       <w:numFmt w:val="lowerRoman"/>
       <w:lvlText w:val="%6."/>
@@ -3569,7 +3508,7 @@
         <w:ind w:left="3060" w:hanging="440"/>
       </w:pPr>
     </w:lvl>
-    <w:lvl w:ilvl="6" w:tentative="0">
+    <w:lvl w:ilvl="6">
       <w:start w:val="1"/>
       <w:numFmt w:val="decimal"/>
       <w:lvlText w:val="%7."/>
@@ -3581,7 +3520,7 @@
         <w:ind w:left="3500" w:hanging="440"/>
       </w:pPr>
     </w:lvl>
-    <w:lvl w:ilvl="7" w:tentative="0">
+    <w:lvl w:ilvl="7">
       <w:start w:val="1"/>
       <w:numFmt w:val="lowerLetter"/>
       <w:lvlText w:val="%8)"/>
@@ -3593,7 +3532,7 @@
         <w:ind w:left="3940" w:hanging="440"/>
       </w:pPr>
     </w:lvl>
-    <w:lvl w:ilvl="8" w:tentative="0">
+    <w:lvl w:ilvl="8">
       <w:start w:val="1"/>
       <w:numFmt w:val="lowerRoman"/>
       <w:lvlText w:val="%9."/>
@@ -3606,11 +3545,11 @@
       </w:pPr>
     </w:lvl>
   </w:abstractNum>
-  <w:abstractNum w:abstractNumId="9">
+  <w:abstractNum w:abstractNumId="9" w15:restartNumberingAfterBreak="0">
     <w:nsid w:val="42573CF4"/>
     <w:multiLevelType w:val="multilevel"/>
     <w:tmpl w:val="42573CF4"/>
-    <w:lvl w:ilvl="0" w:tentative="0">
+    <w:lvl w:ilvl="0">
       <w:start w:val="1"/>
       <w:numFmt w:val="bullet"/>
       <w:lvlText w:val=""/>
@@ -3622,11 +3561,11 @@
         <w:ind w:left="720" w:hanging="360"/>
       </w:pPr>
       <w:rPr>
-        <w:rFonts w:hint="default" w:ascii="Symbol" w:hAnsi="Symbol"/>
+        <w:rFonts w:ascii="Symbol" w:hAnsi="Symbol" w:hint="default"/>
         <w:sz w:val="20"/>
       </w:rPr>
     </w:lvl>
-    <w:lvl w:ilvl="1" w:tentative="0">
+    <w:lvl w:ilvl="1">
       <w:start w:val="1"/>
       <w:numFmt w:val="bullet"/>
       <w:lvlText w:val=""/>
@@ -3638,11 +3577,11 @@
         <w:ind w:left="1440" w:hanging="360"/>
       </w:pPr>
       <w:rPr>
-        <w:rFonts w:hint="default" w:ascii="Symbol" w:hAnsi="Symbol"/>
+        <w:rFonts w:ascii="Symbol" w:hAnsi="Symbol" w:hint="default"/>
         <w:sz w:val="20"/>
       </w:rPr>
     </w:lvl>
-    <w:lvl w:ilvl="2" w:tentative="0">
+    <w:lvl w:ilvl="2">
       <w:start w:val="1"/>
       <w:numFmt w:val="bullet"/>
       <w:lvlText w:val=""/>
@@ -3654,11 +3593,11 @@
         <w:ind w:left="2160" w:hanging="360"/>
       </w:pPr>
       <w:rPr>
-        <w:rFonts w:hint="default" w:ascii="Symbol" w:hAnsi="Symbol"/>
+        <w:rFonts w:ascii="Symbol" w:hAnsi="Symbol" w:hint="default"/>
         <w:sz w:val="20"/>
       </w:rPr>
     </w:lvl>
-    <w:lvl w:ilvl="3" w:tentative="0">
+    <w:lvl w:ilvl="3">
       <w:start w:val="1"/>
       <w:numFmt w:val="bullet"/>
       <w:lvlText w:val=""/>
@@ -3670,11 +3609,11 @@
         <w:ind w:left="2880" w:hanging="360"/>
       </w:pPr>
       <w:rPr>
-        <w:rFonts w:hint="default" w:ascii="Symbol" w:hAnsi="Symbol"/>
+        <w:rFonts w:ascii="Symbol" w:hAnsi="Symbol" w:hint="default"/>
         <w:sz w:val="20"/>
       </w:rPr>
     </w:lvl>
-    <w:lvl w:ilvl="4" w:tentative="0">
+    <w:lvl w:ilvl="4">
       <w:start w:val="1"/>
       <w:numFmt w:val="bullet"/>
       <w:lvlText w:val=""/>
@@ -3686,11 +3625,11 @@
         <w:ind w:left="3600" w:hanging="360"/>
       </w:pPr>
       <w:rPr>
-        <w:rFonts w:hint="default" w:ascii="Symbol" w:hAnsi="Symbol"/>
+        <w:rFonts w:ascii="Symbol" w:hAnsi="Symbol" w:hint="default"/>
         <w:sz w:val="20"/>
       </w:rPr>
     </w:lvl>
-    <w:lvl w:ilvl="5" w:tentative="0">
+    <w:lvl w:ilvl="5">
       <w:start w:val="1"/>
       <w:numFmt w:val="bullet"/>
       <w:lvlText w:val=""/>
@@ -3702,11 +3641,11 @@
         <w:ind w:left="4320" w:hanging="360"/>
       </w:pPr>
       <w:rPr>
-        <w:rFonts w:hint="default" w:ascii="Symbol" w:hAnsi="Symbol"/>
+        <w:rFonts w:ascii="Symbol" w:hAnsi="Symbol" w:hint="default"/>
         <w:sz w:val="20"/>
       </w:rPr>
     </w:lvl>
-    <w:lvl w:ilvl="6" w:tentative="0">
+    <w:lvl w:ilvl="6">
       <w:start w:val="1"/>
       <w:numFmt w:val="bullet"/>
       <w:lvlText w:val=""/>
@@ -3718,11 +3657,11 @@
         <w:ind w:left="5040" w:hanging="360"/>
       </w:pPr>
       <w:rPr>
-        <w:rFonts w:hint="default" w:ascii="Symbol" w:hAnsi="Symbol"/>
+        <w:rFonts w:ascii="Symbol" w:hAnsi="Symbol" w:hint="default"/>
         <w:sz w:val="20"/>
       </w:rPr>
     </w:lvl>
-    <w:lvl w:ilvl="7" w:tentative="0">
+    <w:lvl w:ilvl="7">
       <w:start w:val="1"/>
       <w:numFmt w:val="bullet"/>
       <w:lvlText w:val=""/>
@@ -3734,11 +3673,11 @@
         <w:ind w:left="5760" w:hanging="360"/>
       </w:pPr>
       <w:rPr>
-        <w:rFonts w:hint="default" w:ascii="Symbol" w:hAnsi="Symbol"/>
+        <w:rFonts w:ascii="Symbol" w:hAnsi="Symbol" w:hint="default"/>
         <w:sz w:val="20"/>
       </w:rPr>
     </w:lvl>
-    <w:lvl w:ilvl="8" w:tentative="0">
+    <w:lvl w:ilvl="8">
       <w:start w:val="1"/>
       <w:numFmt w:val="bullet"/>
       <w:lvlText w:val=""/>
@@ -3750,16 +3689,16 @@
         <w:ind w:left="6480" w:hanging="360"/>
       </w:pPr>
       <w:rPr>
-        <w:rFonts w:hint="default" w:ascii="Symbol" w:hAnsi="Symbol"/>
+        <w:rFonts w:ascii="Symbol" w:hAnsi="Symbol" w:hint="default"/>
         <w:sz w:val="20"/>
       </w:rPr>
     </w:lvl>
   </w:abstractNum>
-  <w:abstractNum w:abstractNumId="10">
+  <w:abstractNum w:abstractNumId="10" w15:restartNumberingAfterBreak="0">
     <w:nsid w:val="44524E23"/>
     <w:multiLevelType w:val="multilevel"/>
     <w:tmpl w:val="44524E23"/>
-    <w:lvl w:ilvl="0" w:tentative="0">
+    <w:lvl w:ilvl="0">
       <w:start w:val="1"/>
       <w:numFmt w:val="decimal"/>
       <w:lvlText w:val="1.%1"/>
@@ -3771,7 +3710,7 @@
         <w:rFonts w:hint="eastAsia"/>
       </w:rPr>
     </w:lvl>
-    <w:lvl w:ilvl="1" w:tentative="0">
+    <w:lvl w:ilvl="1">
       <w:start w:val="1"/>
       <w:numFmt w:val="lowerLetter"/>
       <w:lvlText w:val="%2)"/>
@@ -3780,7 +3719,7 @@
         <w:ind w:left="880" w:hanging="440"/>
       </w:pPr>
     </w:lvl>
-    <w:lvl w:ilvl="2" w:tentative="0">
+    <w:lvl w:ilvl="2">
       <w:start w:val="1"/>
       <w:numFmt w:val="lowerRoman"/>
       <w:lvlText w:val="%3."/>
@@ -3789,7 +3728,7 @@
         <w:ind w:left="1320" w:hanging="440"/>
       </w:pPr>
     </w:lvl>
-    <w:lvl w:ilvl="3" w:tentative="0">
+    <w:lvl w:ilvl="3">
       <w:start w:val="1"/>
       <w:numFmt w:val="decimal"/>
       <w:lvlText w:val="%4."/>
@@ -3798,7 +3737,7 @@
         <w:ind w:left="1760" w:hanging="440"/>
       </w:pPr>
     </w:lvl>
-    <w:lvl w:ilvl="4" w:tentative="0">
+    <w:lvl w:ilvl="4">
       <w:start w:val="1"/>
       <w:numFmt w:val="lowerLetter"/>
       <w:lvlText w:val="%5)"/>
@@ -3807,7 +3746,7 @@
         <w:ind w:left="2200" w:hanging="440"/>
       </w:pPr>
     </w:lvl>
-    <w:lvl w:ilvl="5" w:tentative="0">
+    <w:lvl w:ilvl="5">
       <w:start w:val="1"/>
       <w:numFmt w:val="lowerRoman"/>
       <w:lvlText w:val="%6."/>
@@ -3816,7 +3755,7 @@
         <w:ind w:left="2640" w:hanging="440"/>
       </w:pPr>
     </w:lvl>
-    <w:lvl w:ilvl="6" w:tentative="0">
+    <w:lvl w:ilvl="6">
       <w:start w:val="1"/>
       <w:numFmt w:val="decimal"/>
       <w:lvlText w:val="%7."/>
@@ -3825,7 +3764,7 @@
         <w:ind w:left="3080" w:hanging="440"/>
       </w:pPr>
     </w:lvl>
-    <w:lvl w:ilvl="7" w:tentative="0">
+    <w:lvl w:ilvl="7">
       <w:start w:val="1"/>
       <w:numFmt w:val="lowerLetter"/>
       <w:lvlText w:val="%8)"/>
@@ -3834,7 +3773,7 @@
         <w:ind w:left="3520" w:hanging="440"/>
       </w:pPr>
     </w:lvl>
-    <w:lvl w:ilvl="8" w:tentative="0">
+    <w:lvl w:ilvl="8">
       <w:start w:val="1"/>
       <w:numFmt w:val="lowerRoman"/>
       <w:lvlText w:val="%9."/>
@@ -3844,11 +3783,11 @@
       </w:pPr>
     </w:lvl>
   </w:abstractNum>
-  <w:abstractNum w:abstractNumId="11">
+  <w:abstractNum w:abstractNumId="11" w15:restartNumberingAfterBreak="0">
     <w:nsid w:val="46C52842"/>
     <w:multiLevelType w:val="multilevel"/>
     <w:tmpl w:val="46C52842"/>
-    <w:lvl w:ilvl="0" w:tentative="0">
+    <w:lvl w:ilvl="0">
       <w:start w:val="1"/>
       <w:numFmt w:val="bullet"/>
       <w:lvlText w:val=""/>
@@ -3860,11 +3799,11 @@
         <w:ind w:left="720" w:hanging="360"/>
       </w:pPr>
       <w:rPr>
-        <w:rFonts w:hint="default" w:ascii="Symbol" w:hAnsi="Symbol"/>
+        <w:rFonts w:ascii="Symbol" w:hAnsi="Symbol" w:hint="default"/>
         <w:sz w:val="20"/>
       </w:rPr>
     </w:lvl>
-    <w:lvl w:ilvl="1" w:tentative="0">
+    <w:lvl w:ilvl="1">
       <w:start w:val="1"/>
       <w:numFmt w:val="bullet"/>
       <w:lvlText w:val=""/>
@@ -3876,11 +3815,11 @@
         <w:ind w:left="1440" w:hanging="360"/>
       </w:pPr>
       <w:rPr>
-        <w:rFonts w:hint="default" w:ascii="Symbol" w:hAnsi="Symbol"/>
+        <w:rFonts w:ascii="Symbol" w:hAnsi="Symbol" w:hint="default"/>
         <w:sz w:val="20"/>
       </w:rPr>
     </w:lvl>
-    <w:lvl w:ilvl="2" w:tentative="0">
+    <w:lvl w:ilvl="2">
       <w:start w:val="1"/>
       <w:numFmt w:val="bullet"/>
       <w:lvlText w:val=""/>
@@ -3892,11 +3831,11 @@
         <w:ind w:left="2160" w:hanging="360"/>
       </w:pPr>
       <w:rPr>
-        <w:rFonts w:hint="default" w:ascii="Symbol" w:hAnsi="Symbol"/>
+        <w:rFonts w:ascii="Symbol" w:hAnsi="Symbol" w:hint="default"/>
         <w:sz w:val="20"/>
       </w:rPr>
     </w:lvl>
-    <w:lvl w:ilvl="3" w:tentative="0">
+    <w:lvl w:ilvl="3">
       <w:start w:val="1"/>
       <w:numFmt w:val="bullet"/>
       <w:lvlText w:val=""/>
@@ -3908,11 +3847,11 @@
         <w:ind w:left="2880" w:hanging="360"/>
       </w:pPr>
       <w:rPr>
-        <w:rFonts w:hint="default" w:ascii="Symbol" w:hAnsi="Symbol"/>
+        <w:rFonts w:ascii="Symbol" w:hAnsi="Symbol" w:hint="default"/>
         <w:sz w:val="20"/>
       </w:rPr>
     </w:lvl>
-    <w:lvl w:ilvl="4" w:tentative="0">
+    <w:lvl w:ilvl="4">
       <w:start w:val="1"/>
       <w:numFmt w:val="bullet"/>
       <w:lvlText w:val=""/>
@@ -3924,11 +3863,11 @@
         <w:ind w:left="3600" w:hanging="360"/>
       </w:pPr>
       <w:rPr>
-        <w:rFonts w:hint="default" w:ascii="Symbol" w:hAnsi="Symbol"/>
+        <w:rFonts w:ascii="Symbol" w:hAnsi="Symbol" w:hint="default"/>
         <w:sz w:val="20"/>
       </w:rPr>
     </w:lvl>
-    <w:lvl w:ilvl="5" w:tentative="0">
+    <w:lvl w:ilvl="5">
       <w:start w:val="1"/>
       <w:numFmt w:val="bullet"/>
       <w:lvlText w:val=""/>
@@ -3940,11 +3879,11 @@
         <w:ind w:left="4320" w:hanging="360"/>
       </w:pPr>
       <w:rPr>
-        <w:rFonts w:hint="default" w:ascii="Symbol" w:hAnsi="Symbol"/>
+        <w:rFonts w:ascii="Symbol" w:hAnsi="Symbol" w:hint="default"/>
         <w:sz w:val="20"/>
       </w:rPr>
     </w:lvl>
-    <w:lvl w:ilvl="6" w:tentative="0">
+    <w:lvl w:ilvl="6">
       <w:start w:val="1"/>
       <w:numFmt w:val="bullet"/>
       <w:lvlText w:val=""/>
@@ -3956,11 +3895,11 @@
         <w:ind w:left="5040" w:hanging="360"/>
       </w:pPr>
       <w:rPr>
-        <w:rFonts w:hint="default" w:ascii="Symbol" w:hAnsi="Symbol"/>
+        <w:rFonts w:ascii="Symbol" w:hAnsi="Symbol" w:hint="default"/>
         <w:sz w:val="20"/>
       </w:rPr>
     </w:lvl>
-    <w:lvl w:ilvl="7" w:tentative="0">
+    <w:lvl w:ilvl="7">
       <w:start w:val="1"/>
       <w:numFmt w:val="bullet"/>
       <w:lvlText w:val=""/>
@@ -3972,11 +3911,11 @@
         <w:ind w:left="5760" w:hanging="360"/>
       </w:pPr>
       <w:rPr>
-        <w:rFonts w:hint="default" w:ascii="Symbol" w:hAnsi="Symbol"/>
+        <w:rFonts w:ascii="Symbol" w:hAnsi="Symbol" w:hint="default"/>
         <w:sz w:val="20"/>
       </w:rPr>
     </w:lvl>
-    <w:lvl w:ilvl="8" w:tentative="0">
+    <w:lvl w:ilvl="8">
       <w:start w:val="1"/>
       <w:numFmt w:val="bullet"/>
       <w:lvlText w:val=""/>
@@ -3988,16 +3927,16 @@
         <w:ind w:left="6480" w:hanging="360"/>
       </w:pPr>
       <w:rPr>
-        <w:rFonts w:hint="default" w:ascii="Symbol" w:hAnsi="Symbol"/>
+        <w:rFonts w:ascii="Symbol" w:hAnsi="Symbol" w:hint="default"/>
         <w:sz w:val="20"/>
       </w:rPr>
     </w:lvl>
   </w:abstractNum>
-  <w:abstractNum w:abstractNumId="12">
+  <w:abstractNum w:abstractNumId="12" w15:restartNumberingAfterBreak="0">
     <w:nsid w:val="4B1A5FC4"/>
     <w:multiLevelType w:val="multilevel"/>
     <w:tmpl w:val="4B1A5FC4"/>
-    <w:lvl w:ilvl="0" w:tentative="0">
+    <w:lvl w:ilvl="0">
       <w:start w:val="1"/>
       <w:numFmt w:val="bullet"/>
       <w:lvlText w:val=""/>
@@ -4006,10 +3945,10 @@
         <w:ind w:left="440" w:hanging="440"/>
       </w:pPr>
       <w:rPr>
-        <w:rFonts w:hint="default" w:ascii="Wingdings" w:hAnsi="Wingdings"/>
-      </w:rPr>
-    </w:lvl>
-    <w:lvl w:ilvl="1" w:tentative="0">
+        <w:rFonts w:ascii="Wingdings" w:hAnsi="Wingdings" w:hint="default"/>
+      </w:rPr>
+    </w:lvl>
+    <w:lvl w:ilvl="1">
       <w:start w:val="1"/>
       <w:numFmt w:val="bullet"/>
       <w:lvlText w:val=""/>
@@ -4018,10 +3957,10 @@
         <w:ind w:left="880" w:hanging="440"/>
       </w:pPr>
       <w:rPr>
-        <w:rFonts w:hint="default" w:ascii="Wingdings" w:hAnsi="Wingdings"/>
-      </w:rPr>
-    </w:lvl>
-    <w:lvl w:ilvl="2" w:tentative="0">
+        <w:rFonts w:ascii="Wingdings" w:hAnsi="Wingdings" w:hint="default"/>
+      </w:rPr>
+    </w:lvl>
+    <w:lvl w:ilvl="2">
       <w:start w:val="1"/>
       <w:numFmt w:val="bullet"/>
       <w:lvlText w:val=""/>
@@ -4030,10 +3969,10 @@
         <w:ind w:left="1320" w:hanging="440"/>
       </w:pPr>
       <w:rPr>
-        <w:rFonts w:hint="default" w:ascii="Wingdings" w:hAnsi="Wingdings"/>
-      </w:rPr>
-    </w:lvl>
-    <w:lvl w:ilvl="3" w:tentative="0">
+        <w:rFonts w:ascii="Wingdings" w:hAnsi="Wingdings" w:hint="default"/>
+      </w:rPr>
+    </w:lvl>
+    <w:lvl w:ilvl="3">
       <w:start w:val="1"/>
       <w:numFmt w:val="bullet"/>
       <w:lvlText w:val=""/>
@@ -4042,10 +3981,10 @@
         <w:ind w:left="1760" w:hanging="440"/>
       </w:pPr>
       <w:rPr>
-        <w:rFonts w:hint="default" w:ascii="Wingdings" w:hAnsi="Wingdings"/>
-      </w:rPr>
-    </w:lvl>
-    <w:lvl w:ilvl="4" w:tentative="0">
+        <w:rFonts w:ascii="Wingdings" w:hAnsi="Wingdings" w:hint="default"/>
+      </w:rPr>
+    </w:lvl>
+    <w:lvl w:ilvl="4">
       <w:start w:val="1"/>
       <w:numFmt w:val="bullet"/>
       <w:lvlText w:val=""/>
@@ -4054,10 +3993,10 @@
         <w:ind w:left="2200" w:hanging="440"/>
       </w:pPr>
       <w:rPr>
-        <w:rFonts w:hint="default" w:ascii="Wingdings" w:hAnsi="Wingdings"/>
-      </w:rPr>
-    </w:lvl>
-    <w:lvl w:ilvl="5" w:tentative="0">
+        <w:rFonts w:ascii="Wingdings" w:hAnsi="Wingdings" w:hint="default"/>
+      </w:rPr>
+    </w:lvl>
+    <w:lvl w:ilvl="5">
       <w:start w:val="1"/>
       <w:numFmt w:val="bullet"/>
       <w:lvlText w:val=""/>
@@ -4066,10 +4005,10 @@
         <w:ind w:left="2640" w:hanging="440"/>
       </w:pPr>
       <w:rPr>
-        <w:rFonts w:hint="default" w:ascii="Wingdings" w:hAnsi="Wingdings"/>
-      </w:rPr>
-    </w:lvl>
-    <w:lvl w:ilvl="6" w:tentative="0">
+        <w:rFonts w:ascii="Wingdings" w:hAnsi="Wingdings" w:hint="default"/>
+      </w:rPr>
+    </w:lvl>
+    <w:lvl w:ilvl="6">
       <w:start w:val="1"/>
       <w:numFmt w:val="bullet"/>
       <w:lvlText w:val=""/>
@@ -4078,10 +4017,10 @@
         <w:ind w:left="3080" w:hanging="440"/>
       </w:pPr>
       <w:rPr>
-        <w:rFonts w:hint="default" w:ascii="Wingdings" w:hAnsi="Wingdings"/>
-      </w:rPr>
-    </w:lvl>
-    <w:lvl w:ilvl="7" w:tentative="0">
+        <w:rFonts w:ascii="Wingdings" w:hAnsi="Wingdings" w:hint="default"/>
+      </w:rPr>
+    </w:lvl>
+    <w:lvl w:ilvl="7">
       <w:start w:val="1"/>
       <w:numFmt w:val="bullet"/>
       <w:lvlText w:val=""/>
@@ -4090,10 +4029,10 @@
         <w:ind w:left="3520" w:hanging="440"/>
       </w:pPr>
       <w:rPr>
-        <w:rFonts w:hint="default" w:ascii="Wingdings" w:hAnsi="Wingdings"/>
-      </w:rPr>
-    </w:lvl>
-    <w:lvl w:ilvl="8" w:tentative="0">
+        <w:rFonts w:ascii="Wingdings" w:hAnsi="Wingdings" w:hint="default"/>
+      </w:rPr>
+    </w:lvl>
+    <w:lvl w:ilvl="8">
       <w:start w:val="1"/>
       <w:numFmt w:val="bullet"/>
       <w:lvlText w:val=""/>
@@ -4102,15 +4041,15 @@
         <w:ind w:left="3960" w:hanging="440"/>
       </w:pPr>
       <w:rPr>
-        <w:rFonts w:hint="default" w:ascii="Wingdings" w:hAnsi="Wingdings"/>
+        <w:rFonts w:ascii="Wingdings" w:hAnsi="Wingdings" w:hint="default"/>
       </w:rPr>
     </w:lvl>
   </w:abstractNum>
-  <w:abstractNum w:abstractNumId="13">
+  <w:abstractNum w:abstractNumId="13" w15:restartNumberingAfterBreak="0">
     <w:nsid w:val="4F3A1F2E"/>
     <w:multiLevelType w:val="multilevel"/>
     <w:tmpl w:val="4F3A1F2E"/>
-    <w:lvl w:ilvl="0" w:tentative="0">
+    <w:lvl w:ilvl="0">
       <w:start w:val="1"/>
       <w:numFmt w:val="bullet"/>
       <w:lvlText w:val=""/>
@@ -4122,11 +4061,11 @@
         <w:ind w:left="720" w:hanging="360"/>
       </w:pPr>
       <w:rPr>
-        <w:rFonts w:hint="default" w:ascii="Symbol" w:hAnsi="Symbol"/>
+        <w:rFonts w:ascii="Symbol" w:hAnsi="Symbol" w:hint="default"/>
         <w:sz w:val="20"/>
       </w:rPr>
     </w:lvl>
-    <w:lvl w:ilvl="1" w:tentative="0">
+    <w:lvl w:ilvl="1">
       <w:start w:val="1"/>
       <w:numFmt w:val="bullet"/>
       <w:lvlText w:val=""/>
@@ -4138,11 +4077,11 @@
         <w:ind w:left="1440" w:hanging="360"/>
       </w:pPr>
       <w:rPr>
-        <w:rFonts w:hint="default" w:ascii="Symbol" w:hAnsi="Symbol"/>
+        <w:rFonts w:ascii="Symbol" w:hAnsi="Symbol" w:hint="default"/>
         <w:sz w:val="20"/>
       </w:rPr>
     </w:lvl>
-    <w:lvl w:ilvl="2" w:tentative="0">
+    <w:lvl w:ilvl="2">
       <w:start w:val="1"/>
       <w:numFmt w:val="bullet"/>
       <w:lvlText w:val=""/>
@@ -4154,11 +4093,11 @@
         <w:ind w:left="2160" w:hanging="360"/>
       </w:pPr>
       <w:rPr>
-        <w:rFonts w:hint="default" w:ascii="Symbol" w:hAnsi="Symbol"/>
+        <w:rFonts w:ascii="Symbol" w:hAnsi="Symbol" w:hint="default"/>
         <w:sz w:val="20"/>
       </w:rPr>
     </w:lvl>
-    <w:lvl w:ilvl="3" w:tentative="0">
+    <w:lvl w:ilvl="3">
       <w:start w:val="1"/>
       <w:numFmt w:val="bullet"/>
       <w:lvlText w:val=""/>
@@ -4170,11 +4109,11 @@
         <w:ind w:left="2880" w:hanging="360"/>
       </w:pPr>
       <w:rPr>
-        <w:rFonts w:hint="default" w:ascii="Symbol" w:hAnsi="Symbol"/>
+        <w:rFonts w:ascii="Symbol" w:hAnsi="Symbol" w:hint="default"/>
         <w:sz w:val="20"/>
       </w:rPr>
     </w:lvl>
-    <w:lvl w:ilvl="4" w:tentative="0">
+    <w:lvl w:ilvl="4">
       <w:start w:val="1"/>
       <w:numFmt w:val="bullet"/>
       <w:lvlText w:val=""/>
@@ -4186,11 +4125,11 @@
         <w:ind w:left="3600" w:hanging="360"/>
       </w:pPr>
       <w:rPr>
-        <w:rFonts w:hint="default" w:ascii="Symbol" w:hAnsi="Symbol"/>
+        <w:rFonts w:ascii="Symbol" w:hAnsi="Symbol" w:hint="default"/>
         <w:sz w:val="20"/>
       </w:rPr>
     </w:lvl>
-    <w:lvl w:ilvl="5" w:tentative="0">
+    <w:lvl w:ilvl="5">
       <w:start w:val="1"/>
       <w:numFmt w:val="bullet"/>
       <w:lvlText w:val=""/>
@@ -4202,11 +4141,11 @@
         <w:ind w:left="4320" w:hanging="360"/>
       </w:pPr>
       <w:rPr>
-        <w:rFonts w:hint="default" w:ascii="Symbol" w:hAnsi="Symbol"/>
+        <w:rFonts w:ascii="Symbol" w:hAnsi="Symbol" w:hint="default"/>
         <w:sz w:val="20"/>
       </w:rPr>
     </w:lvl>
-    <w:lvl w:ilvl="6" w:tentative="0">
+    <w:lvl w:ilvl="6">
       <w:start w:val="1"/>
       <w:numFmt w:val="bullet"/>
       <w:lvlText w:val=""/>
@@ -4218,11 +4157,11 @@
         <w:ind w:left="5040" w:hanging="360"/>
       </w:pPr>
       <w:rPr>
-        <w:rFonts w:hint="default" w:ascii="Symbol" w:hAnsi="Symbol"/>
+        <w:rFonts w:ascii="Symbol" w:hAnsi="Symbol" w:hint="default"/>
         <w:sz w:val="20"/>
       </w:rPr>
     </w:lvl>
-    <w:lvl w:ilvl="7" w:tentative="0">
+    <w:lvl w:ilvl="7">
       <w:start w:val="1"/>
       <w:numFmt w:val="bullet"/>
       <w:lvlText w:val=""/>
@@ -4234,11 +4173,11 @@
         <w:ind w:left="5760" w:hanging="360"/>
       </w:pPr>
       <w:rPr>
-        <w:rFonts w:hint="default" w:ascii="Symbol" w:hAnsi="Symbol"/>
+        <w:rFonts w:ascii="Symbol" w:hAnsi="Symbol" w:hint="default"/>
         <w:sz w:val="20"/>
       </w:rPr>
     </w:lvl>
-    <w:lvl w:ilvl="8" w:tentative="0">
+    <w:lvl w:ilvl="8">
       <w:start w:val="1"/>
       <w:numFmt w:val="bullet"/>
       <w:lvlText w:val=""/>
@@ -4250,16 +4189,16 @@
         <w:ind w:left="6480" w:hanging="360"/>
       </w:pPr>
       <w:rPr>
-        <w:rFonts w:hint="default" w:ascii="Symbol" w:hAnsi="Symbol"/>
+        <w:rFonts w:ascii="Symbol" w:hAnsi="Symbol" w:hint="default"/>
         <w:sz w:val="20"/>
       </w:rPr>
     </w:lvl>
   </w:abstractNum>
-  <w:abstractNum w:abstractNumId="14">
+  <w:abstractNum w:abstractNumId="14" w15:restartNumberingAfterBreak="0">
     <w:nsid w:val="604A503B"/>
     <w:multiLevelType w:val="multilevel"/>
     <w:tmpl w:val="604A503B"/>
-    <w:lvl w:ilvl="0" w:tentative="0">
+    <w:lvl w:ilvl="0">
       <w:start w:val="1"/>
       <w:numFmt w:val="bullet"/>
       <w:lvlText w:val=""/>
@@ -4268,10 +4207,10 @@
         <w:ind w:left="440" w:hanging="440"/>
       </w:pPr>
       <w:rPr>
-        <w:rFonts w:hint="default" w:ascii="Wingdings" w:hAnsi="Wingdings"/>
-      </w:rPr>
-    </w:lvl>
-    <w:lvl w:ilvl="1" w:tentative="0">
+        <w:rFonts w:ascii="Wingdings" w:hAnsi="Wingdings" w:hint="default"/>
+      </w:rPr>
+    </w:lvl>
+    <w:lvl w:ilvl="1">
       <w:start w:val="1"/>
       <w:numFmt w:val="bullet"/>
       <w:lvlText w:val=""/>
@@ -4280,10 +4219,10 @@
         <w:ind w:left="880" w:hanging="440"/>
       </w:pPr>
       <w:rPr>
-        <w:rFonts w:hint="default" w:ascii="Wingdings" w:hAnsi="Wingdings"/>
-      </w:rPr>
-    </w:lvl>
-    <w:lvl w:ilvl="2" w:tentative="0">
+        <w:rFonts w:ascii="Wingdings" w:hAnsi="Wingdings" w:hint="default"/>
+      </w:rPr>
+    </w:lvl>
+    <w:lvl w:ilvl="2">
       <w:start w:val="1"/>
       <w:numFmt w:val="bullet"/>
       <w:lvlText w:val=""/>
@@ -4292,10 +4231,10 @@
         <w:ind w:left="1320" w:hanging="440"/>
       </w:pPr>
       <w:rPr>
-        <w:rFonts w:hint="default" w:ascii="Wingdings" w:hAnsi="Wingdings"/>
-      </w:rPr>
-    </w:lvl>
-    <w:lvl w:ilvl="3" w:tentative="0">
+        <w:rFonts w:ascii="Wingdings" w:hAnsi="Wingdings" w:hint="default"/>
+      </w:rPr>
+    </w:lvl>
+    <w:lvl w:ilvl="3">
       <w:start w:val="1"/>
       <w:numFmt w:val="bullet"/>
       <w:lvlText w:val=""/>
@@ -4304,10 +4243,10 @@
         <w:ind w:left="1760" w:hanging="440"/>
       </w:pPr>
       <w:rPr>
-        <w:rFonts w:hint="default" w:ascii="Wingdings" w:hAnsi="Wingdings"/>
-      </w:rPr>
-    </w:lvl>
-    <w:lvl w:ilvl="4" w:tentative="0">
+        <w:rFonts w:ascii="Wingdings" w:hAnsi="Wingdings" w:hint="default"/>
+      </w:rPr>
+    </w:lvl>
+    <w:lvl w:ilvl="4">
       <w:start w:val="1"/>
       <w:numFmt w:val="bullet"/>
       <w:lvlText w:val=""/>
@@ -4316,10 +4255,10 @@
         <w:ind w:left="2200" w:hanging="440"/>
       </w:pPr>
       <w:rPr>
-        <w:rFonts w:hint="default" w:ascii="Wingdings" w:hAnsi="Wingdings"/>
-      </w:rPr>
-    </w:lvl>
-    <w:lvl w:ilvl="5" w:tentative="0">
+        <w:rFonts w:ascii="Wingdings" w:hAnsi="Wingdings" w:hint="default"/>
+      </w:rPr>
+    </w:lvl>
+    <w:lvl w:ilvl="5">
       <w:start w:val="1"/>
       <w:numFmt w:val="bullet"/>
       <w:lvlText w:val=""/>
@@ -4328,10 +4267,10 @@
         <w:ind w:left="2640" w:hanging="440"/>
       </w:pPr>
       <w:rPr>
-        <w:rFonts w:hint="default" w:ascii="Wingdings" w:hAnsi="Wingdings"/>
-      </w:rPr>
-    </w:lvl>
-    <w:lvl w:ilvl="6" w:tentative="0">
+        <w:rFonts w:ascii="Wingdings" w:hAnsi="Wingdings" w:hint="default"/>
+      </w:rPr>
+    </w:lvl>
+    <w:lvl w:ilvl="6">
       <w:start w:val="1"/>
       <w:numFmt w:val="bullet"/>
       <w:lvlText w:val=""/>
@@ -4340,10 +4279,10 @@
         <w:ind w:left="3080" w:hanging="440"/>
       </w:pPr>
       <w:rPr>
-        <w:rFonts w:hint="default" w:ascii="Wingdings" w:hAnsi="Wingdings"/>
-      </w:rPr>
-    </w:lvl>
-    <w:lvl w:ilvl="7" w:tentative="0">
+        <w:rFonts w:ascii="Wingdings" w:hAnsi="Wingdings" w:hint="default"/>
+      </w:rPr>
+    </w:lvl>
+    <w:lvl w:ilvl="7">
       <w:start w:val="1"/>
       <w:numFmt w:val="bullet"/>
       <w:lvlText w:val=""/>
@@ -4352,10 +4291,10 @@
         <w:ind w:left="3520" w:hanging="440"/>
       </w:pPr>
       <w:rPr>
-        <w:rFonts w:hint="default" w:ascii="Wingdings" w:hAnsi="Wingdings"/>
-      </w:rPr>
-    </w:lvl>
-    <w:lvl w:ilvl="8" w:tentative="0">
+        <w:rFonts w:ascii="Wingdings" w:hAnsi="Wingdings" w:hint="default"/>
+      </w:rPr>
+    </w:lvl>
+    <w:lvl w:ilvl="8">
       <w:start w:val="1"/>
       <w:numFmt w:val="bullet"/>
       <w:lvlText w:val=""/>
@@ -4364,15 +4303,15 @@
         <w:ind w:left="3960" w:hanging="440"/>
       </w:pPr>
       <w:rPr>
-        <w:rFonts w:hint="default" w:ascii="Wingdings" w:hAnsi="Wingdings"/>
+        <w:rFonts w:ascii="Wingdings" w:hAnsi="Wingdings" w:hint="default"/>
       </w:rPr>
     </w:lvl>
   </w:abstractNum>
-  <w:abstractNum w:abstractNumId="15">
+  <w:abstractNum w:abstractNumId="15" w15:restartNumberingAfterBreak="0">
     <w:nsid w:val="611E7C2D"/>
     <w:multiLevelType w:val="multilevel"/>
     <w:tmpl w:val="611E7C2D"/>
-    <w:lvl w:ilvl="0" w:tentative="0">
+    <w:lvl w:ilvl="0">
       <w:start w:val="1"/>
       <w:numFmt w:val="bullet"/>
       <w:lvlText w:val=""/>
@@ -4384,11 +4323,11 @@
         <w:ind w:left="720" w:hanging="360"/>
       </w:pPr>
       <w:rPr>
-        <w:rFonts w:hint="default" w:ascii="Symbol" w:hAnsi="Symbol"/>
+        <w:rFonts w:ascii="Symbol" w:hAnsi="Symbol" w:hint="default"/>
         <w:sz w:val="20"/>
       </w:rPr>
     </w:lvl>
-    <w:lvl w:ilvl="1" w:tentative="0">
+    <w:lvl w:ilvl="1">
       <w:start w:val="1"/>
       <w:numFmt w:val="bullet"/>
       <w:lvlText w:val=""/>
@@ -4400,11 +4339,11 @@
         <w:ind w:left="1440" w:hanging="360"/>
       </w:pPr>
       <w:rPr>
-        <w:rFonts w:hint="default" w:ascii="Symbol" w:hAnsi="Symbol"/>
+        <w:rFonts w:ascii="Symbol" w:hAnsi="Symbol" w:hint="default"/>
         <w:sz w:val="20"/>
       </w:rPr>
     </w:lvl>
-    <w:lvl w:ilvl="2" w:tentative="0">
+    <w:lvl w:ilvl="2">
       <w:start w:val="1"/>
       <w:numFmt w:val="bullet"/>
       <w:lvlText w:val=""/>
@@ -4416,11 +4355,11 @@
         <w:ind w:left="2160" w:hanging="360"/>
       </w:pPr>
       <w:rPr>
-        <w:rFonts w:hint="default" w:ascii="Symbol" w:hAnsi="Symbol"/>
+        <w:rFonts w:ascii="Symbol" w:hAnsi="Symbol" w:hint="default"/>
         <w:sz w:val="20"/>
       </w:rPr>
     </w:lvl>
-    <w:lvl w:ilvl="3" w:tentative="0">
+    <w:lvl w:ilvl="3">
       <w:start w:val="1"/>
       <w:numFmt w:val="bullet"/>
       <w:lvlText w:val=""/>
@@ -4432,11 +4371,11 @@
         <w:ind w:left="2880" w:hanging="360"/>
       </w:pPr>
       <w:rPr>
-        <w:rFonts w:hint="default" w:ascii="Symbol" w:hAnsi="Symbol"/>
+        <w:rFonts w:ascii="Symbol" w:hAnsi="Symbol" w:hint="default"/>
         <w:sz w:val="20"/>
       </w:rPr>
     </w:lvl>
-    <w:lvl w:ilvl="4" w:tentative="0">
+    <w:lvl w:ilvl="4">
       <w:start w:val="1"/>
       <w:numFmt w:val="bullet"/>
       <w:lvlText w:val=""/>
@@ -4448,11 +4387,11 @@
         <w:ind w:left="3600" w:hanging="360"/>
       </w:pPr>
       <w:rPr>
-        <w:rFonts w:hint="default" w:ascii="Symbol" w:hAnsi="Symbol"/>
+        <w:rFonts w:ascii="Symbol" w:hAnsi="Symbol" w:hint="default"/>
         <w:sz w:val="20"/>
       </w:rPr>
     </w:lvl>
-    <w:lvl w:ilvl="5" w:tentative="0">
+    <w:lvl w:ilvl="5">
       <w:start w:val="1"/>
       <w:numFmt w:val="bullet"/>
       <w:lvlText w:val=""/>
@@ -4464,11 +4403,11 @@
         <w:ind w:left="4320" w:hanging="360"/>
       </w:pPr>
       <w:rPr>
-        <w:rFonts w:hint="default" w:ascii="Symbol" w:hAnsi="Symbol"/>
+        <w:rFonts w:ascii="Symbol" w:hAnsi="Symbol" w:hint="default"/>
         <w:sz w:val="20"/>
       </w:rPr>
     </w:lvl>
-    <w:lvl w:ilvl="6" w:tentative="0">
+    <w:lvl w:ilvl="6">
       <w:start w:val="1"/>
       <w:numFmt w:val="bullet"/>
       <w:lvlText w:val=""/>
@@ -4480,11 +4419,11 @@
         <w:ind w:left="5040" w:hanging="360"/>
       </w:pPr>
       <w:rPr>
-        <w:rFonts w:hint="default" w:ascii="Symbol" w:hAnsi="Symbol"/>
+        <w:rFonts w:ascii="Symbol" w:hAnsi="Symbol" w:hint="default"/>
         <w:sz w:val="20"/>
       </w:rPr>
     </w:lvl>
-    <w:lvl w:ilvl="7" w:tentative="0">
+    <w:lvl w:ilvl="7">
       <w:start w:val="1"/>
       <w:numFmt w:val="bullet"/>
       <w:lvlText w:val=""/>
@@ -4496,11 +4435,11 @@
         <w:ind w:left="5760" w:hanging="360"/>
       </w:pPr>
       <w:rPr>
-        <w:rFonts w:hint="default" w:ascii="Symbol" w:hAnsi="Symbol"/>
+        <w:rFonts w:ascii="Symbol" w:hAnsi="Symbol" w:hint="default"/>
         <w:sz w:val="20"/>
       </w:rPr>
     </w:lvl>
-    <w:lvl w:ilvl="8" w:tentative="0">
+    <w:lvl w:ilvl="8">
       <w:start w:val="1"/>
       <w:numFmt w:val="bullet"/>
       <w:lvlText w:val=""/>
@@ -4512,16 +4451,16 @@
         <w:ind w:left="6480" w:hanging="360"/>
       </w:pPr>
       <w:rPr>
-        <w:rFonts w:hint="default" w:ascii="Symbol" w:hAnsi="Symbol"/>
+        <w:rFonts w:ascii="Symbol" w:hAnsi="Symbol" w:hint="default"/>
         <w:sz w:val="20"/>
       </w:rPr>
     </w:lvl>
   </w:abstractNum>
-  <w:abstractNum w:abstractNumId="16">
+  <w:abstractNum w:abstractNumId="16" w15:restartNumberingAfterBreak="0">
     <w:nsid w:val="6C293799"/>
     <w:multiLevelType w:val="multilevel"/>
     <w:tmpl w:val="6C293799"/>
-    <w:lvl w:ilvl="0" w:tentative="0">
+    <w:lvl w:ilvl="0">
       <w:start w:val="1"/>
       <w:numFmt w:val="bullet"/>
       <w:lvlText w:val=""/>
@@ -4530,10 +4469,10 @@
         <w:ind w:left="440" w:hanging="440"/>
       </w:pPr>
       <w:rPr>
-        <w:rFonts w:hint="default" w:ascii="Wingdings" w:hAnsi="Wingdings"/>
-      </w:rPr>
-    </w:lvl>
-    <w:lvl w:ilvl="1" w:tentative="0">
+        <w:rFonts w:ascii="Wingdings" w:hAnsi="Wingdings" w:hint="default"/>
+      </w:rPr>
+    </w:lvl>
+    <w:lvl w:ilvl="1">
       <w:start w:val="1"/>
       <w:numFmt w:val="bullet"/>
       <w:lvlText w:val=""/>
@@ -4542,10 +4481,10 @@
         <w:ind w:left="880" w:hanging="440"/>
       </w:pPr>
       <w:rPr>
-        <w:rFonts w:hint="default" w:ascii="Wingdings" w:hAnsi="Wingdings"/>
-      </w:rPr>
-    </w:lvl>
-    <w:lvl w:ilvl="2" w:tentative="0">
+        <w:rFonts w:ascii="Wingdings" w:hAnsi="Wingdings" w:hint="default"/>
+      </w:rPr>
+    </w:lvl>
+    <w:lvl w:ilvl="2">
       <w:start w:val="1"/>
       <w:numFmt w:val="bullet"/>
       <w:lvlText w:val=""/>
@@ -4554,10 +4493,10 @@
         <w:ind w:left="1320" w:hanging="440"/>
       </w:pPr>
       <w:rPr>
-        <w:rFonts w:hint="default" w:ascii="Wingdings" w:hAnsi="Wingdings"/>
-      </w:rPr>
-    </w:lvl>
-    <w:lvl w:ilvl="3" w:tentative="0">
+        <w:rFonts w:ascii="Wingdings" w:hAnsi="Wingdings" w:hint="default"/>
+      </w:rPr>
+    </w:lvl>
+    <w:lvl w:ilvl="3">
       <w:start w:val="1"/>
       <w:numFmt w:val="bullet"/>
       <w:lvlText w:val=""/>
@@ -4566,10 +4505,10 @@
         <w:ind w:left="1760" w:hanging="440"/>
       </w:pPr>
       <w:rPr>
-        <w:rFonts w:hint="default" w:ascii="Wingdings" w:hAnsi="Wingdings"/>
-      </w:rPr>
-    </w:lvl>
-    <w:lvl w:ilvl="4" w:tentative="0">
+        <w:rFonts w:ascii="Wingdings" w:hAnsi="Wingdings" w:hint="default"/>
+      </w:rPr>
+    </w:lvl>
+    <w:lvl w:ilvl="4">
       <w:start w:val="1"/>
       <w:numFmt w:val="bullet"/>
       <w:lvlText w:val=""/>
@@ -4578,10 +4517,10 @@
         <w:ind w:left="2200" w:hanging="440"/>
       </w:pPr>
       <w:rPr>
-        <w:rFonts w:hint="default" w:ascii="Wingdings" w:hAnsi="Wingdings"/>
-      </w:rPr>
-    </w:lvl>
-    <w:lvl w:ilvl="5" w:tentative="0">
+        <w:rFonts w:ascii="Wingdings" w:hAnsi="Wingdings" w:hint="default"/>
+      </w:rPr>
+    </w:lvl>
+    <w:lvl w:ilvl="5">
       <w:start w:val="1"/>
       <w:numFmt w:val="bullet"/>
       <w:lvlText w:val=""/>
@@ -4590,10 +4529,10 @@
         <w:ind w:left="2640" w:hanging="440"/>
       </w:pPr>
       <w:rPr>
-        <w:rFonts w:hint="default" w:ascii="Wingdings" w:hAnsi="Wingdings"/>
-      </w:rPr>
-    </w:lvl>
-    <w:lvl w:ilvl="6" w:tentative="0">
+        <w:rFonts w:ascii="Wingdings" w:hAnsi="Wingdings" w:hint="default"/>
+      </w:rPr>
+    </w:lvl>
+    <w:lvl w:ilvl="6">
       <w:start w:val="1"/>
       <w:numFmt w:val="bullet"/>
       <w:lvlText w:val=""/>
@@ -4602,10 +4541,10 @@
         <w:ind w:left="3080" w:hanging="440"/>
       </w:pPr>
       <w:rPr>
-        <w:rFonts w:hint="default" w:ascii="Wingdings" w:hAnsi="Wingdings"/>
-      </w:rPr>
-    </w:lvl>
-    <w:lvl w:ilvl="7" w:tentative="0">
+        <w:rFonts w:ascii="Wingdings" w:hAnsi="Wingdings" w:hint="default"/>
+      </w:rPr>
+    </w:lvl>
+    <w:lvl w:ilvl="7">
       <w:start w:val="1"/>
       <w:numFmt w:val="bullet"/>
       <w:lvlText w:val=""/>
@@ -4614,10 +4553,10 @@
         <w:ind w:left="3520" w:hanging="440"/>
       </w:pPr>
       <w:rPr>
-        <w:rFonts w:hint="default" w:ascii="Wingdings" w:hAnsi="Wingdings"/>
-      </w:rPr>
-    </w:lvl>
-    <w:lvl w:ilvl="8" w:tentative="0">
+        <w:rFonts w:ascii="Wingdings" w:hAnsi="Wingdings" w:hint="default"/>
+      </w:rPr>
+    </w:lvl>
+    <w:lvl w:ilvl="8">
       <w:start w:val="1"/>
       <w:numFmt w:val="bullet"/>
       <w:lvlText w:val=""/>
@@ -4626,15 +4565,15 @@
         <w:ind w:left="3960" w:hanging="440"/>
       </w:pPr>
       <w:rPr>
-        <w:rFonts w:hint="default" w:ascii="Wingdings" w:hAnsi="Wingdings"/>
+        <w:rFonts w:ascii="Wingdings" w:hAnsi="Wingdings" w:hint="default"/>
       </w:rPr>
     </w:lvl>
   </w:abstractNum>
-  <w:abstractNum w:abstractNumId="17">
+  <w:abstractNum w:abstractNumId="17" w15:restartNumberingAfterBreak="0">
     <w:nsid w:val="6C9A1746"/>
     <w:multiLevelType w:val="multilevel"/>
     <w:tmpl w:val="6C9A1746"/>
-    <w:lvl w:ilvl="0" w:tentative="0">
+    <w:lvl w:ilvl="0">
       <w:start w:val="1"/>
       <w:numFmt w:val="bullet"/>
       <w:lvlText w:val=""/>
@@ -4646,11 +4585,11 @@
         <w:ind w:left="720" w:hanging="360"/>
       </w:pPr>
       <w:rPr>
-        <w:rFonts w:hint="default" w:ascii="Symbol" w:hAnsi="Symbol"/>
+        <w:rFonts w:ascii="Symbol" w:hAnsi="Symbol" w:hint="default"/>
         <w:sz w:val="20"/>
       </w:rPr>
     </w:lvl>
-    <w:lvl w:ilvl="1" w:tentative="0">
+    <w:lvl w:ilvl="1">
       <w:start w:val="1"/>
       <w:numFmt w:val="bullet"/>
       <w:lvlText w:val=""/>
@@ -4662,11 +4601,11 @@
         <w:ind w:left="1440" w:hanging="360"/>
       </w:pPr>
       <w:rPr>
-        <w:rFonts w:hint="default" w:ascii="Symbol" w:hAnsi="Symbol"/>
+        <w:rFonts w:ascii="Symbol" w:hAnsi="Symbol" w:hint="default"/>
         <w:sz w:val="20"/>
       </w:rPr>
     </w:lvl>
-    <w:lvl w:ilvl="2" w:tentative="0">
+    <w:lvl w:ilvl="2">
       <w:start w:val="1"/>
       <w:numFmt w:val="bullet"/>
       <w:lvlText w:val=""/>
@@ -4678,11 +4617,11 @@
         <w:ind w:left="2160" w:hanging="360"/>
       </w:pPr>
       <w:rPr>
-        <w:rFonts w:hint="default" w:ascii="Symbol" w:hAnsi="Symbol"/>
+        <w:rFonts w:ascii="Symbol" w:hAnsi="Symbol" w:hint="default"/>
         <w:sz w:val="20"/>
       </w:rPr>
     </w:lvl>
-    <w:lvl w:ilvl="3" w:tentative="0">
+    <w:lvl w:ilvl="3">
       <w:start w:val="1"/>
       <w:numFmt w:val="bullet"/>
       <w:lvlText w:val=""/>
@@ -4694,11 +4633,11 @@
         <w:ind w:left="2880" w:hanging="360"/>
       </w:pPr>
       <w:rPr>
-        <w:rFonts w:hint="default" w:ascii="Symbol" w:hAnsi="Symbol"/>
+        <w:rFonts w:ascii="Symbol" w:hAnsi="Symbol" w:hint="default"/>
         <w:sz w:val="20"/>
       </w:rPr>
     </w:lvl>
-    <w:lvl w:ilvl="4" w:tentative="0">
+    <w:lvl w:ilvl="4">
       <w:start w:val="1"/>
       <w:numFmt w:val="bullet"/>
       <w:lvlText w:val=""/>
@@ -4710,11 +4649,11 @@
         <w:ind w:left="3600" w:hanging="360"/>
       </w:pPr>
       <w:rPr>
-        <w:rFonts w:hint="default" w:ascii="Symbol" w:hAnsi="Symbol"/>
+        <w:rFonts w:ascii="Symbol" w:hAnsi="Symbol" w:hint="default"/>
         <w:sz w:val="20"/>
       </w:rPr>
     </w:lvl>
-    <w:lvl w:ilvl="5" w:tentative="0">
+    <w:lvl w:ilvl="5">
       <w:start w:val="1"/>
       <w:numFmt w:val="bullet"/>
       <w:lvlText w:val=""/>
@@ -4726,11 +4665,11 @@
         <w:ind w:left="4320" w:hanging="360"/>
       </w:pPr>
       <w:rPr>
-        <w:rFonts w:hint="default" w:ascii="Symbol" w:hAnsi="Symbol"/>
+        <w:rFonts w:ascii="Symbol" w:hAnsi="Symbol" w:hint="default"/>
         <w:sz w:val="20"/>
       </w:rPr>
     </w:lvl>
-    <w:lvl w:ilvl="6" w:tentative="0">
+    <w:lvl w:ilvl="6">
       <w:start w:val="1"/>
       <w:numFmt w:val="bullet"/>
       <w:lvlText w:val=""/>
@@ -4742,11 +4681,11 @@
         <w:ind w:left="5040" w:hanging="360"/>
       </w:pPr>
       <w:rPr>
-        <w:rFonts w:hint="default" w:ascii="Symbol" w:hAnsi="Symbol"/>
+        <w:rFonts w:ascii="Symbol" w:hAnsi="Symbol" w:hint="default"/>
         <w:sz w:val="20"/>
       </w:rPr>
     </w:lvl>
-    <w:lvl w:ilvl="7" w:tentative="0">
+    <w:lvl w:ilvl="7">
       <w:start w:val="1"/>
       <w:numFmt w:val="bullet"/>
       <w:lvlText w:val=""/>
@@ -4758,11 +4697,11 @@
         <w:ind w:left="5760" w:hanging="360"/>
       </w:pPr>
       <w:rPr>
-        <w:rFonts w:hint="default" w:ascii="Symbol" w:hAnsi="Symbol"/>
+        <w:rFonts w:ascii="Symbol" w:hAnsi="Symbol" w:hint="default"/>
         <w:sz w:val="20"/>
       </w:rPr>
     </w:lvl>
-    <w:lvl w:ilvl="8" w:tentative="0">
+    <w:lvl w:ilvl="8">
       <w:start w:val="1"/>
       <w:numFmt w:val="bullet"/>
       <w:lvlText w:val=""/>
@@ -4774,16 +4713,16 @@
         <w:ind w:left="6480" w:hanging="360"/>
       </w:pPr>
       <w:rPr>
-        <w:rFonts w:hint="default" w:ascii="Symbol" w:hAnsi="Symbol"/>
+        <w:rFonts w:ascii="Symbol" w:hAnsi="Symbol" w:hint="default"/>
         <w:sz w:val="20"/>
       </w:rPr>
     </w:lvl>
   </w:abstractNum>
-  <w:abstractNum w:abstractNumId="18">
+  <w:abstractNum w:abstractNumId="18" w15:restartNumberingAfterBreak="0">
     <w:nsid w:val="755D320C"/>
     <w:multiLevelType w:val="multilevel"/>
     <w:tmpl w:val="755D320C"/>
-    <w:lvl w:ilvl="0" w:tentative="0">
+    <w:lvl w:ilvl="0">
       <w:start w:val="1"/>
       <w:numFmt w:val="bullet"/>
       <w:lvlText w:val=""/>
@@ -4792,10 +4731,10 @@
         <w:ind w:left="440" w:hanging="440"/>
       </w:pPr>
       <w:rPr>
-        <w:rFonts w:hint="default" w:ascii="Wingdings" w:hAnsi="Wingdings"/>
-      </w:rPr>
-    </w:lvl>
-    <w:lvl w:ilvl="1" w:tentative="0">
+        <w:rFonts w:ascii="Wingdings" w:hAnsi="Wingdings" w:hint="default"/>
+      </w:rPr>
+    </w:lvl>
+    <w:lvl w:ilvl="1">
       <w:start w:val="1"/>
       <w:numFmt w:val="bullet"/>
       <w:lvlText w:val=""/>
@@ -4804,10 +4743,10 @@
         <w:ind w:left="880" w:hanging="440"/>
       </w:pPr>
       <w:rPr>
-        <w:rFonts w:hint="default" w:ascii="Wingdings" w:hAnsi="Wingdings"/>
-      </w:rPr>
-    </w:lvl>
-    <w:lvl w:ilvl="2" w:tentative="0">
+        <w:rFonts w:ascii="Wingdings" w:hAnsi="Wingdings" w:hint="default"/>
+      </w:rPr>
+    </w:lvl>
+    <w:lvl w:ilvl="2">
       <w:start w:val="1"/>
       <w:numFmt w:val="bullet"/>
       <w:lvlText w:val=""/>
@@ -4816,10 +4755,10 @@
         <w:ind w:left="1320" w:hanging="440"/>
       </w:pPr>
       <w:rPr>
-        <w:rFonts w:hint="default" w:ascii="Wingdings" w:hAnsi="Wingdings"/>
-      </w:rPr>
-    </w:lvl>
-    <w:lvl w:ilvl="3" w:tentative="0">
+        <w:rFonts w:ascii="Wingdings" w:hAnsi="Wingdings" w:hint="default"/>
+      </w:rPr>
+    </w:lvl>
+    <w:lvl w:ilvl="3">
       <w:start w:val="1"/>
       <w:numFmt w:val="bullet"/>
       <w:lvlText w:val=""/>
@@ -4828,10 +4767,10 @@
         <w:ind w:left="1760" w:hanging="440"/>
       </w:pPr>
       <w:rPr>
-        <w:rFonts w:hint="default" w:ascii="Wingdings" w:hAnsi="Wingdings"/>
-      </w:rPr>
-    </w:lvl>
-    <w:lvl w:ilvl="4" w:tentative="0">
+        <w:rFonts w:ascii="Wingdings" w:hAnsi="Wingdings" w:hint="default"/>
+      </w:rPr>
+    </w:lvl>
+    <w:lvl w:ilvl="4">
       <w:start w:val="1"/>
       <w:numFmt w:val="bullet"/>
       <w:lvlText w:val=""/>
@@ -4840,10 +4779,10 @@
         <w:ind w:left="2200" w:hanging="440"/>
       </w:pPr>
       <w:rPr>
-        <w:rFonts w:hint="default" w:ascii="Wingdings" w:hAnsi="Wingdings"/>
-      </w:rPr>
-    </w:lvl>
-    <w:lvl w:ilvl="5" w:tentative="0">
+        <w:rFonts w:ascii="Wingdings" w:hAnsi="Wingdings" w:hint="default"/>
+      </w:rPr>
+    </w:lvl>
+    <w:lvl w:ilvl="5">
       <w:start w:val="1"/>
       <w:numFmt w:val="bullet"/>
       <w:lvlText w:val=""/>
@@ -4852,10 +4791,10 @@
         <w:ind w:left="2640" w:hanging="440"/>
       </w:pPr>
       <w:rPr>
-        <w:rFonts w:hint="default" w:ascii="Wingdings" w:hAnsi="Wingdings"/>
-      </w:rPr>
-    </w:lvl>
-    <w:lvl w:ilvl="6" w:tentative="0">
+        <w:rFonts w:ascii="Wingdings" w:hAnsi="Wingdings" w:hint="default"/>
+      </w:rPr>
+    </w:lvl>
+    <w:lvl w:ilvl="6">
       <w:start w:val="1"/>
       <w:numFmt w:val="bullet"/>
       <w:lvlText w:val=""/>
@@ -4864,10 +4803,10 @@
         <w:ind w:left="3080" w:hanging="440"/>
       </w:pPr>
       <w:rPr>
-        <w:rFonts w:hint="default" w:ascii="Wingdings" w:hAnsi="Wingdings"/>
-      </w:rPr>
-    </w:lvl>
-    <w:lvl w:ilvl="7" w:tentative="0">
+        <w:rFonts w:ascii="Wingdings" w:hAnsi="Wingdings" w:hint="default"/>
+      </w:rPr>
+    </w:lvl>
+    <w:lvl w:ilvl="7">
       <w:start w:val="1"/>
       <w:numFmt w:val="bullet"/>
       <w:lvlText w:val=""/>
@@ -4876,10 +4815,10 @@
         <w:ind w:left="3520" w:hanging="440"/>
       </w:pPr>
       <w:rPr>
-        <w:rFonts w:hint="default" w:ascii="Wingdings" w:hAnsi="Wingdings"/>
-      </w:rPr>
-    </w:lvl>
-    <w:lvl w:ilvl="8" w:tentative="0">
+        <w:rFonts w:ascii="Wingdings" w:hAnsi="Wingdings" w:hint="default"/>
+      </w:rPr>
+    </w:lvl>
+    <w:lvl w:ilvl="8">
       <w:start w:val="1"/>
       <w:numFmt w:val="bullet"/>
       <w:lvlText w:val=""/>
@@ -4888,359 +4827,486 @@
         <w:ind w:left="3960" w:hanging="440"/>
       </w:pPr>
       <w:rPr>
-        <w:rFonts w:hint="default" w:ascii="Wingdings" w:hAnsi="Wingdings"/>
+        <w:rFonts w:ascii="Wingdings" w:hAnsi="Wingdings" w:hint="default"/>
       </w:rPr>
     </w:lvl>
   </w:abstractNum>
-  <w:num w:numId="1">
+  <w:num w:numId="1" w16cid:durableId="372387262">
     <w:abstractNumId w:val="7"/>
   </w:num>
-  <w:num w:numId="2">
+  <w:num w:numId="2" w16cid:durableId="1774082583">
     <w:abstractNumId w:val="8"/>
   </w:num>
-  <w:num w:numId="3">
+  <w:num w:numId="3" w16cid:durableId="514267049">
     <w:abstractNumId w:val="5"/>
   </w:num>
-  <w:num w:numId="4">
+  <w:num w:numId="4" w16cid:durableId="1884561542">
     <w:abstractNumId w:val="6"/>
   </w:num>
-  <w:num w:numId="5">
+  <w:num w:numId="5" w16cid:durableId="1572423828">
     <w:abstractNumId w:val="3"/>
   </w:num>
-  <w:num w:numId="6">
+  <w:num w:numId="6" w16cid:durableId="1288702365">
     <w:abstractNumId w:val="1"/>
   </w:num>
-  <w:num w:numId="7">
+  <w:num w:numId="7" w16cid:durableId="341127406">
     <w:abstractNumId w:val="10"/>
   </w:num>
-  <w:num w:numId="8">
+  <w:num w:numId="8" w16cid:durableId="208499105">
     <w:abstractNumId w:val="13"/>
   </w:num>
-  <w:num w:numId="9">
+  <w:num w:numId="9" w16cid:durableId="482240756">
     <w:abstractNumId w:val="17"/>
   </w:num>
-  <w:num w:numId="10">
+  <w:num w:numId="10" w16cid:durableId="1409960885">
     <w:abstractNumId w:val="11"/>
   </w:num>
-  <w:num w:numId="11">
+  <w:num w:numId="11" w16cid:durableId="1306736955">
     <w:abstractNumId w:val="0"/>
   </w:num>
-  <w:num w:numId="12">
+  <w:num w:numId="12" w16cid:durableId="1096095131">
     <w:abstractNumId w:val="2"/>
   </w:num>
-  <w:num w:numId="13">
+  <w:num w:numId="13" w16cid:durableId="1076441446">
     <w:abstractNumId w:val="15"/>
   </w:num>
-  <w:num w:numId="14">
+  <w:num w:numId="14" w16cid:durableId="1577395149">
     <w:abstractNumId w:val="9"/>
   </w:num>
-  <w:num w:numId="15">
+  <w:num w:numId="15" w16cid:durableId="1954239241">
     <w:abstractNumId w:val="18"/>
   </w:num>
-  <w:num w:numId="16">
+  <w:num w:numId="16" w16cid:durableId="2108454688">
     <w:abstractNumId w:val="12"/>
   </w:num>
-  <w:num w:numId="17">
+  <w:num w:numId="17" w16cid:durableId="948857886">
     <w:abstractNumId w:val="16"/>
   </w:num>
-  <w:num w:numId="18">
+  <w:num w:numId="18" w16cid:durableId="53089984">
     <w:abstractNumId w:val="4"/>
   </w:num>
-  <w:num w:numId="19">
+  <w:num w:numId="19" w16cid:durableId="370959613">
     <w:abstractNumId w:val="14"/>
   </w:num>
 </w:numbering>
 </file>
 
 <file path=word/styles.xml><?xml version="1.0" encoding="utf-8"?>
-<w:styles xmlns:mc="http://schemas.openxmlformats.org/markup-compatibility/2006" xmlns:o="urn:schemas-microsoft-com:office:office" xmlns:r="http://schemas.openxmlformats.org/officeDocument/2006/relationships" xmlns:m="http://schemas.openxmlformats.org/officeDocument/2006/math" xmlns:v="urn:schemas-microsoft-com:vml" xmlns:w="http://schemas.openxmlformats.org/wordprocessingml/2006/main" xmlns:w14="http://schemas.microsoft.com/office/word/2010/wordml" xmlns:w10="urn:schemas-microsoft-com:office:word" xmlns:sl="http://schemas.openxmlformats.org/schemaLibrary/2006/main" xmlns:wpsCustomData="http://www.wps.cn/officeDocument/2013/wpsCustomData" mc:Ignorable="w14">
+<w:styles xmlns:mc="http://schemas.openxmlformats.org/markup-compatibility/2006" xmlns:r="http://schemas.openxmlformats.org/officeDocument/2006/relationships" xmlns:w="http://schemas.openxmlformats.org/wordprocessingml/2006/main" xmlns:w14="http://schemas.microsoft.com/office/word/2010/wordml" xmlns:w15="http://schemas.microsoft.com/office/word/2012/wordml" xmlns:w16cex="http://schemas.microsoft.com/office/word/2018/wordml/cex" xmlns:w16cid="http://schemas.microsoft.com/office/word/2016/wordml/cid" xmlns:w16="http://schemas.microsoft.com/office/word/2018/wordml" xmlns:w16sdtdh="http://schemas.microsoft.com/office/word/2020/wordml/sdtdatahash" xmlns:w16se="http://schemas.microsoft.com/office/word/2015/wordml/symex" mc:Ignorable="w14 w15 w16se w16cid w16 w16cex w16sdtdh">
   <w:docDefaults>
     <w:rPrDefault>
       <w:rPr>
-        <w:rFonts w:ascii="Times New Roman" w:hAnsi="Times New Roman" w:eastAsia="宋体" w:cs="Times New Roman"/>
+        <w:rFonts w:ascii="Times New Roman" w:eastAsia="宋体" w:hAnsi="Times New Roman" w:cs="Times New Roman"/>
+        <w:lang w:val="en-US" w:eastAsia="zh-CN" w:bidi="ar-SA"/>
       </w:rPr>
     </w:rPrDefault>
     <w:pPrDefault/>
   </w:docDefaults>
-  <w:latentStyles w:count="260" w:defQFormat="0" w:defUnhideWhenUsed="1" w:defSemiHidden="1" w:defUIPriority="99" w:defLockedState="0">
-    <w:lsdException w:qFormat="1" w:unhideWhenUsed="0" w:uiPriority="0" w:semiHidden="0" w:name="Normal"/>
-    <w:lsdException w:qFormat="1" w:unhideWhenUsed="0" w:uiPriority="9" w:semiHidden="0" w:name="heading 1"/>
-    <w:lsdException w:qFormat="1" w:uiPriority="9" w:name="heading 2"/>
-    <w:lsdException w:qFormat="1" w:uiPriority="9" w:name="heading 3"/>
-    <w:lsdException w:qFormat="1" w:uiPriority="9" w:name="heading 4"/>
-    <w:lsdException w:qFormat="1" w:uiPriority="9" w:name="heading 5"/>
-    <w:lsdException w:qFormat="1" w:uiPriority="9" w:name="heading 6"/>
-    <w:lsdException w:qFormat="1" w:uiPriority="9" w:name="heading 7"/>
-    <w:lsdException w:qFormat="1" w:uiPriority="9" w:name="heading 8"/>
-    <w:lsdException w:qFormat="1" w:uiPriority="9" w:name="heading 9"/>
-    <w:lsdException w:uiPriority="99" w:name="index 1"/>
-    <w:lsdException w:uiPriority="99" w:name="index 2"/>
-    <w:lsdException w:uiPriority="99" w:name="index 3"/>
-    <w:lsdException w:uiPriority="99" w:name="index 4"/>
-    <w:lsdException w:uiPriority="99" w:name="index 5"/>
-    <w:lsdException w:uiPriority="99" w:name="index 6"/>
-    <w:lsdException w:uiPriority="99" w:name="index 7"/>
-    <w:lsdException w:uiPriority="99" w:name="index 8"/>
-    <w:lsdException w:uiPriority="99" w:name="index 9"/>
-    <w:lsdException w:uiPriority="39" w:name="toc 1"/>
-    <w:lsdException w:uiPriority="39" w:name="toc 2"/>
-    <w:lsdException w:uiPriority="39" w:name="toc 3"/>
-    <w:lsdException w:uiPriority="39" w:name="toc 4"/>
-    <w:lsdException w:uiPriority="39" w:name="toc 5"/>
-    <w:lsdException w:uiPriority="39" w:name="toc 6"/>
-    <w:lsdException w:uiPriority="39" w:name="toc 7"/>
-    <w:lsdException w:uiPriority="39" w:name="toc 8"/>
-    <w:lsdException w:uiPriority="39" w:name="toc 9"/>
-    <w:lsdException w:uiPriority="99" w:name="Normal Indent"/>
-    <w:lsdException w:uiPriority="99" w:name="footnote text"/>
-    <w:lsdException w:uiPriority="99" w:name="annotation text"/>
-    <w:lsdException w:uiPriority="99" w:name="header"/>
-    <w:lsdException w:uiPriority="99" w:name="footer"/>
-    <w:lsdException w:uiPriority="99" w:name="index heading"/>
-    <w:lsdException w:qFormat="1" w:uiPriority="35" w:name="caption"/>
-    <w:lsdException w:uiPriority="99" w:name="table of figures"/>
-    <w:lsdException w:uiPriority="99" w:name="envelope address"/>
-    <w:lsdException w:uiPriority="99" w:name="envelope return"/>
-    <w:lsdException w:uiPriority="99" w:name="footnote reference"/>
-    <w:lsdException w:uiPriority="99" w:name="annotation reference"/>
-    <w:lsdException w:uiPriority="99" w:name="line number"/>
-    <w:lsdException w:uiPriority="99" w:name="page number"/>
-    <w:lsdException w:uiPriority="99" w:name="endnote reference"/>
-    <w:lsdException w:uiPriority="99" w:name="endnote text"/>
-    <w:lsdException w:uiPriority="99" w:name="table of authorities"/>
-    <w:lsdException w:uiPriority="99" w:name="macro"/>
-    <w:lsdException w:uiPriority="99" w:name="toa heading"/>
-    <w:lsdException w:uiPriority="99" w:name="List"/>
-    <w:lsdException w:uiPriority="99" w:name="List Bullet"/>
-    <w:lsdException w:uiPriority="99" w:name="List Number"/>
-    <w:lsdException w:uiPriority="99" w:name="List 2"/>
-    <w:lsdException w:uiPriority="99" w:name="List 3"/>
-    <w:lsdException w:uiPriority="99" w:name="List 4"/>
-    <w:lsdException w:uiPriority="99" w:name="List 5"/>
-    <w:lsdException w:uiPriority="99" w:name="List Bullet 2"/>
-    <w:lsdException w:uiPriority="99" w:name="List Bullet 3"/>
-    <w:lsdException w:uiPriority="99" w:name="List Bullet 4"/>
-    <w:lsdException w:uiPriority="99" w:name="List Bullet 5"/>
-    <w:lsdException w:uiPriority="99" w:name="List Number 2"/>
-    <w:lsdException w:uiPriority="99" w:name="List Number 3"/>
-    <w:lsdException w:uiPriority="99" w:name="List Number 4"/>
-    <w:lsdException w:uiPriority="99" w:name="List Number 5"/>
-    <w:lsdException w:qFormat="1" w:unhideWhenUsed="0" w:uiPriority="10" w:semiHidden="0" w:name="Title"/>
-    <w:lsdException w:uiPriority="99" w:name="Closing"/>
-    <w:lsdException w:uiPriority="99" w:name="Signature"/>
-    <w:lsdException w:uiPriority="1" w:name="Default Paragraph Font"/>
-    <w:lsdException w:uiPriority="99" w:name="Body Text"/>
-    <w:lsdException w:uiPriority="99" w:name="Body Text Indent"/>
-    <w:lsdException w:uiPriority="99" w:name="List Continue"/>
-    <w:lsdException w:uiPriority="99" w:name="List Continue 2"/>
-    <w:lsdException w:uiPriority="99" w:name="List Continue 3"/>
-    <w:lsdException w:uiPriority="99" w:name="List Continue 4"/>
-    <w:lsdException w:uiPriority="99" w:name="List Continue 5"/>
-    <w:lsdException w:uiPriority="99" w:name="Message Header"/>
-    <w:lsdException w:qFormat="1" w:unhideWhenUsed="0" w:uiPriority="11" w:semiHidden="0" w:name="Subtitle"/>
-    <w:lsdException w:uiPriority="99" w:name="Salutation"/>
-    <w:lsdException w:uiPriority="99" w:name="Date"/>
-    <w:lsdException w:uiPriority="99" w:name="Body Text First Indent"/>
-    <w:lsdException w:uiPriority="99" w:name="Body Text First Indent 2"/>
-    <w:lsdException w:uiPriority="99" w:name="Note Heading"/>
-    <w:lsdException w:uiPriority="99" w:name="Body Text 2"/>
-    <w:lsdException w:uiPriority="99" w:name="Body Text 3"/>
-    <w:lsdException w:uiPriority="99" w:name="Body Text Indent 2"/>
-    <w:lsdException w:uiPriority="99" w:name="Body Text Indent 3"/>
-    <w:lsdException w:uiPriority="99" w:name="Block Text"/>
-    <w:lsdException w:uiPriority="99" w:name="Hyperlink"/>
-    <w:lsdException w:uiPriority="99" w:name="FollowedHyperlink"/>
-    <w:lsdException w:qFormat="1" w:unhideWhenUsed="0" w:uiPriority="22" w:semiHidden="0" w:name="Strong"/>
-    <w:lsdException w:qFormat="1" w:unhideWhenUsed="0" w:uiPriority="20" w:semiHidden="0" w:name="Emphasis"/>
-    <w:lsdException w:uiPriority="99" w:name="Document Map"/>
-    <w:lsdException w:uiPriority="99" w:name="Plain Text"/>
-    <w:lsdException w:uiPriority="99" w:name="E-mail Signature"/>
-    <w:lsdException w:uiPriority="99" w:name="Normal (Web)"/>
-    <w:lsdException w:uiPriority="99" w:name="HTML Acronym"/>
-    <w:lsdException w:uiPriority="99" w:name="HTML Address"/>
-    <w:lsdException w:uiPriority="99" w:name="HTML Cite"/>
-    <w:lsdException w:uiPriority="99" w:name="HTML Code"/>
-    <w:lsdException w:uiPriority="99" w:name="HTML Definition"/>
-    <w:lsdException w:uiPriority="99" w:name="HTML Keyboard"/>
-    <w:lsdException w:uiPriority="99" w:name="HTML Preformatted"/>
-    <w:lsdException w:uiPriority="99" w:name="HTML Sample"/>
-    <w:lsdException w:uiPriority="99" w:name="HTML Typewriter"/>
-    <w:lsdException w:uiPriority="99" w:name="HTML Variable"/>
-    <w:lsdException w:uiPriority="99" w:name="Normal Table"/>
-    <w:lsdException w:uiPriority="99" w:name="annotation subject"/>
-    <w:lsdException w:uiPriority="99" w:name="Table Simple 1"/>
-    <w:lsdException w:uiPriority="99" w:name="Table Simple 2"/>
-    <w:lsdException w:uiPriority="99" w:name="Table Simple 3"/>
-    <w:lsdException w:uiPriority="99" w:name="Table Classic 1"/>
-    <w:lsdException w:uiPriority="99" w:name="Table Classic 2"/>
-    <w:lsdException w:uiPriority="99" w:name="Table Classic 3"/>
-    <w:lsdException w:uiPriority="99" w:name="Table Classic 4"/>
-    <w:lsdException w:uiPriority="99" w:name="Table Colorful 1"/>
-    <w:lsdException w:uiPriority="99" w:name="Table Colorful 2"/>
-    <w:lsdException w:uiPriority="99" w:name="Table Colorful 3"/>
-    <w:lsdException w:uiPriority="99" w:name="Table Columns 1"/>
-    <w:lsdException w:uiPriority="99" w:name="Table Columns 2"/>
-    <w:lsdException w:uiPriority="99" w:name="Table Columns 3"/>
-    <w:lsdException w:uiPriority="99" w:name="Table Columns 4"/>
-    <w:lsdException w:uiPriority="99" w:name="Table Columns 5"/>
-    <w:lsdException w:uiPriority="99" w:name="Table Grid 1"/>
-    <w:lsdException w:uiPriority="99" w:name="Table Grid 2"/>
-    <w:lsdException w:uiPriority="99" w:name="Table Grid 3"/>
-    <w:lsdException w:uiPriority="99" w:name="Table Grid 4"/>
-    <w:lsdException w:uiPriority="99" w:name="Table Grid 5"/>
-    <w:lsdException w:uiPriority="99" w:name="Table Grid 6"/>
-    <w:lsdException w:uiPriority="99" w:name="Table Grid 7"/>
-    <w:lsdException w:uiPriority="99" w:name="Table Grid 8"/>
-    <w:lsdException w:uiPriority="99" w:name="Table List 1"/>
-    <w:lsdException w:uiPriority="99" w:name="Table List 2"/>
-    <w:lsdException w:uiPriority="99" w:name="Table List 3"/>
-    <w:lsdException w:uiPriority="99" w:name="Table List 4"/>
-    <w:lsdException w:uiPriority="99" w:name="Table List 5"/>
-    <w:lsdException w:uiPriority="99" w:name="Table List 6"/>
-    <w:lsdException w:uiPriority="99" w:name="Table List 7"/>
-    <w:lsdException w:uiPriority="99" w:name="Table List 8"/>
-    <w:lsdException w:uiPriority="99" w:name="Table 3D effects 1"/>
-    <w:lsdException w:uiPriority="99" w:name="Table 3D effects 2"/>
-    <w:lsdException w:uiPriority="99" w:name="Table 3D effects 3"/>
-    <w:lsdException w:uiPriority="99" w:name="Table Contemporary"/>
-    <w:lsdException w:uiPriority="99" w:name="Table Elegant"/>
-    <w:lsdException w:uiPriority="99" w:name="Table Professional"/>
-    <w:lsdException w:uiPriority="99" w:name="Table Subtle 1"/>
-    <w:lsdException w:uiPriority="99" w:name="Table Subtle 2"/>
-    <w:lsdException w:uiPriority="99" w:name="Table Web 1"/>
-    <w:lsdException w:uiPriority="99" w:name="Table Web 2"/>
-    <w:lsdException w:uiPriority="99" w:name="Table Web 3"/>
-    <w:lsdException w:uiPriority="99" w:name="Balloon Text"/>
-    <w:lsdException w:unhideWhenUsed="0" w:uiPriority="39" w:semiHidden="0" w:name="Table Grid"/>
-    <w:lsdException w:uiPriority="99" w:name="Table Theme"/>
-    <w:lsdException w:unhideWhenUsed="0" w:uiPriority="60" w:semiHidden="0" w:name="Light Shading"/>
-    <w:lsdException w:unhideWhenUsed="0" w:uiPriority="61" w:semiHidden="0" w:name="Light List"/>
-    <w:lsdException w:unhideWhenUsed="0" w:uiPriority="62" w:semiHidden="0" w:name="Light Grid"/>
-    <w:lsdException w:unhideWhenUsed="0" w:uiPriority="63" w:semiHidden="0" w:name="Medium Shading 1"/>
-    <w:lsdException w:unhideWhenUsed="0" w:uiPriority="64" w:semiHidden="0" w:name="Medium Shading 2"/>
-    <w:lsdException w:unhideWhenUsed="0" w:uiPriority="65" w:semiHidden="0" w:name="Medium List 1"/>
-    <w:lsdException w:unhideWhenUsed="0" w:uiPriority="66" w:semiHidden="0" w:name="Medium List 2"/>
-    <w:lsdException w:unhideWhenUsed="0" w:uiPriority="67" w:semiHidden="0" w:name="Medium Grid 1"/>
-    <w:lsdException w:unhideWhenUsed="0" w:uiPriority="68" w:semiHidden="0" w:name="Medium Grid 2"/>
-    <w:lsdException w:unhideWhenUsed="0" w:uiPriority="69" w:semiHidden="0" w:name="Medium Grid 3"/>
-    <w:lsdException w:unhideWhenUsed="0" w:uiPriority="70" w:semiHidden="0" w:name="Dark List"/>
-    <w:lsdException w:unhideWhenUsed="0" w:uiPriority="71" w:semiHidden="0" w:name="Colorful Shading"/>
-    <w:lsdException w:unhideWhenUsed="0" w:uiPriority="72" w:semiHidden="0" w:name="Colorful List"/>
-    <w:lsdException w:unhideWhenUsed="0" w:uiPriority="73" w:semiHidden="0" w:name="Colorful Grid"/>
-    <w:lsdException w:unhideWhenUsed="0" w:uiPriority="60" w:semiHidden="0" w:name="Light Shading Accent 1"/>
-    <w:lsdException w:unhideWhenUsed="0" w:uiPriority="61" w:semiHidden="0" w:name="Light List Accent 1"/>
-    <w:lsdException w:unhideWhenUsed="0" w:uiPriority="62" w:semiHidden="0" w:name="Light Grid Accent 1"/>
-    <w:lsdException w:unhideWhenUsed="0" w:uiPriority="63" w:semiHidden="0" w:name="Medium Shading 1 Accent 1"/>
-    <w:lsdException w:unhideWhenUsed="0" w:uiPriority="64" w:semiHidden="0" w:name="Medium Shading 2 Accent 1"/>
-    <w:lsdException w:unhideWhenUsed="0" w:uiPriority="65" w:semiHidden="0" w:name="Medium List 1 Accent 1"/>
-    <w:lsdException w:qFormat="1" w:unhideWhenUsed="0" w:uiPriority="34" w:semiHidden="0" w:name="List Paragraph"/>
-    <w:lsdException w:unhideWhenUsed="0" w:uiPriority="66" w:semiHidden="0" w:name="Medium List 2 Accent 1"/>
-    <w:lsdException w:unhideWhenUsed="0" w:uiPriority="67" w:semiHidden="0" w:name="Medium Grid 1 Accent 1"/>
-    <w:lsdException w:unhideWhenUsed="0" w:uiPriority="68" w:semiHidden="0" w:name="Medium Grid 2 Accent 1"/>
-    <w:lsdException w:unhideWhenUsed="0" w:uiPriority="69" w:semiHidden="0" w:name="Medium Grid 3 Accent 1"/>
-    <w:lsdException w:unhideWhenUsed="0" w:uiPriority="70" w:semiHidden="0" w:name="Dark List Accent 1"/>
-    <w:lsdException w:unhideWhenUsed="0" w:uiPriority="71" w:semiHidden="0" w:name="Colorful Shading Accent 1"/>
-    <w:lsdException w:unhideWhenUsed="0" w:uiPriority="72" w:semiHidden="0" w:name="Colorful List Accent 1"/>
-    <w:lsdException w:unhideWhenUsed="0" w:uiPriority="73" w:semiHidden="0" w:name="Colorful Grid Accent 1"/>
-    <w:lsdException w:unhideWhenUsed="0" w:uiPriority="60" w:semiHidden="0" w:name="Light Shading Accent 2"/>
-    <w:lsdException w:unhideWhenUsed="0" w:uiPriority="61" w:semiHidden="0" w:name="Light List Accent 2"/>
-    <w:lsdException w:unhideWhenUsed="0" w:uiPriority="62" w:semiHidden="0" w:name="Light Grid Accent 2"/>
-    <w:lsdException w:unhideWhenUsed="0" w:uiPriority="63" w:semiHidden="0" w:name="Medium Shading 1 Accent 2"/>
-    <w:lsdException w:unhideWhenUsed="0" w:uiPriority="64" w:semiHidden="0" w:name="Medium Shading 2 Accent 2"/>
-    <w:lsdException w:unhideWhenUsed="0" w:uiPriority="65" w:semiHidden="0" w:name="Medium List 1 Accent 2"/>
-    <w:lsdException w:unhideWhenUsed="0" w:uiPriority="66" w:semiHidden="0" w:name="Medium List 2 Accent 2"/>
-    <w:lsdException w:unhideWhenUsed="0" w:uiPriority="67" w:semiHidden="0" w:name="Medium Grid 1 Accent 2"/>
-    <w:lsdException w:unhideWhenUsed="0" w:uiPriority="68" w:semiHidden="0" w:name="Medium Grid 2 Accent 2"/>
-    <w:lsdException w:unhideWhenUsed="0" w:uiPriority="69" w:semiHidden="0" w:name="Medium Grid 3 Accent 2"/>
-    <w:lsdException w:unhideWhenUsed="0" w:uiPriority="70" w:semiHidden="0" w:name="Dark List Accent 2"/>
-    <w:lsdException w:unhideWhenUsed="0" w:uiPriority="71" w:semiHidden="0" w:name="Colorful Shading Accent 2"/>
-    <w:lsdException w:unhideWhenUsed="0" w:uiPriority="72" w:semiHidden="0" w:name="Colorful List Accent 2"/>
-    <w:lsdException w:unhideWhenUsed="0" w:uiPriority="73" w:semiHidden="0" w:name="Colorful Grid Accent 2"/>
-    <w:lsdException w:unhideWhenUsed="0" w:uiPriority="60" w:semiHidden="0" w:name="Light Shading Accent 3"/>
-    <w:lsdException w:unhideWhenUsed="0" w:uiPriority="61" w:semiHidden="0" w:name="Light List Accent 3"/>
-    <w:lsdException w:unhideWhenUsed="0" w:uiPriority="62" w:semiHidden="0" w:name="Light Grid Accent 3"/>
-    <w:lsdException w:unhideWhenUsed="0" w:uiPriority="63" w:semiHidden="0" w:name="Medium Shading 1 Accent 3"/>
-    <w:lsdException w:unhideWhenUsed="0" w:uiPriority="64" w:semiHidden="0" w:name="Medium Shading 2 Accent 3"/>
-    <w:lsdException w:unhideWhenUsed="0" w:uiPriority="65" w:semiHidden="0" w:name="Medium List 1 Accent 3"/>
-    <w:lsdException w:unhideWhenUsed="0" w:uiPriority="66" w:semiHidden="0" w:name="Medium List 2 Accent 3"/>
-    <w:lsdException w:unhideWhenUsed="0" w:uiPriority="67" w:semiHidden="0" w:name="Medium Grid 1 Accent 3"/>
-    <w:lsdException w:unhideWhenUsed="0" w:uiPriority="68" w:semiHidden="0" w:name="Medium Grid 2 Accent 3"/>
-    <w:lsdException w:unhideWhenUsed="0" w:uiPriority="69" w:semiHidden="0" w:name="Medium Grid 3 Accent 3"/>
-    <w:lsdException w:unhideWhenUsed="0" w:uiPriority="70" w:semiHidden="0" w:name="Dark List Accent 3"/>
-    <w:lsdException w:unhideWhenUsed="0" w:uiPriority="71" w:semiHidden="0" w:name="Colorful Shading Accent 3"/>
-    <w:lsdException w:unhideWhenUsed="0" w:uiPriority="72" w:semiHidden="0" w:name="Colorful List Accent 3"/>
-    <w:lsdException w:unhideWhenUsed="0" w:uiPriority="73" w:semiHidden="0" w:name="Colorful Grid Accent 3"/>
-    <w:lsdException w:unhideWhenUsed="0" w:uiPriority="60" w:semiHidden="0" w:name="Light Shading Accent 4"/>
-    <w:lsdException w:unhideWhenUsed="0" w:uiPriority="61" w:semiHidden="0" w:name="Light List Accent 4"/>
-    <w:lsdException w:unhideWhenUsed="0" w:uiPriority="62" w:semiHidden="0" w:name="Light Grid Accent 4"/>
-    <w:lsdException w:unhideWhenUsed="0" w:uiPriority="63" w:semiHidden="0" w:name="Medium Shading 1 Accent 4"/>
-    <w:lsdException w:unhideWhenUsed="0" w:uiPriority="64" w:semiHidden="0" w:name="Medium Shading 2 Accent 4"/>
-    <w:lsdException w:unhideWhenUsed="0" w:uiPriority="65" w:semiHidden="0" w:name="Medium List 1 Accent 4"/>
-    <w:lsdException w:unhideWhenUsed="0" w:uiPriority="66" w:semiHidden="0" w:name="Medium List 2 Accent 4"/>
-    <w:lsdException w:unhideWhenUsed="0" w:uiPriority="67" w:semiHidden="0" w:name="Medium Grid 1 Accent 4"/>
-    <w:lsdException w:unhideWhenUsed="0" w:uiPriority="68" w:semiHidden="0" w:name="Medium Grid 2 Accent 4"/>
-    <w:lsdException w:unhideWhenUsed="0" w:uiPriority="69" w:semiHidden="0" w:name="Medium Grid 3 Accent 4"/>
-    <w:lsdException w:unhideWhenUsed="0" w:uiPriority="70" w:semiHidden="0" w:name="Dark List Accent 4"/>
-    <w:lsdException w:unhideWhenUsed="0" w:uiPriority="71" w:semiHidden="0" w:name="Colorful Shading Accent 4"/>
-    <w:lsdException w:unhideWhenUsed="0" w:uiPriority="72" w:semiHidden="0" w:name="Colorful List Accent 4"/>
-    <w:lsdException w:unhideWhenUsed="0" w:uiPriority="73" w:semiHidden="0" w:name="Colorful Grid Accent 4"/>
-    <w:lsdException w:unhideWhenUsed="0" w:uiPriority="60" w:semiHidden="0" w:name="Light Shading Accent 5"/>
-    <w:lsdException w:unhideWhenUsed="0" w:uiPriority="61" w:semiHidden="0" w:name="Light List Accent 5"/>
-    <w:lsdException w:unhideWhenUsed="0" w:uiPriority="62" w:semiHidden="0" w:name="Light Grid Accent 5"/>
-    <w:lsdException w:unhideWhenUsed="0" w:uiPriority="63" w:semiHidden="0" w:name="Medium Shading 1 Accent 5"/>
-    <w:lsdException w:unhideWhenUsed="0" w:uiPriority="64" w:semiHidden="0" w:name="Medium Shading 2 Accent 5"/>
-    <w:lsdException w:unhideWhenUsed="0" w:uiPriority="65" w:semiHidden="0" w:name="Medium List 1 Accent 5"/>
-    <w:lsdException w:unhideWhenUsed="0" w:uiPriority="66" w:semiHidden="0" w:name="Medium List 2 Accent 5"/>
-    <w:lsdException w:unhideWhenUsed="0" w:uiPriority="67" w:semiHidden="0" w:name="Medium Grid 1 Accent 5"/>
-    <w:lsdException w:unhideWhenUsed="0" w:uiPriority="68" w:semiHidden="0" w:name="Medium Grid 2 Accent 5"/>
-    <w:lsdException w:unhideWhenUsed="0" w:uiPriority="69" w:semiHidden="0" w:name="Medium Grid 3 Accent 5"/>
-    <w:lsdException w:unhideWhenUsed="0" w:uiPriority="70" w:semiHidden="0" w:name="Dark List Accent 5"/>
-    <w:lsdException w:unhideWhenUsed="0" w:uiPriority="71" w:semiHidden="0" w:name="Colorful Shading Accent 5"/>
-    <w:lsdException w:unhideWhenUsed="0" w:uiPriority="72" w:semiHidden="0" w:name="Colorful List Accent 5"/>
-    <w:lsdException w:unhideWhenUsed="0" w:uiPriority="73" w:semiHidden="0" w:name="Colorful Grid Accent 5"/>
-    <w:lsdException w:unhideWhenUsed="0" w:uiPriority="60" w:semiHidden="0" w:name="Light Shading Accent 6"/>
-    <w:lsdException w:unhideWhenUsed="0" w:uiPriority="61" w:semiHidden="0" w:name="Light List Accent 6"/>
-    <w:lsdException w:unhideWhenUsed="0" w:uiPriority="62" w:semiHidden="0" w:name="Light Grid Accent 6"/>
-    <w:lsdException w:unhideWhenUsed="0" w:uiPriority="63" w:semiHidden="0" w:name="Medium Shading 1 Accent 6"/>
-    <w:lsdException w:unhideWhenUsed="0" w:uiPriority="64" w:semiHidden="0" w:name="Medium Shading 2 Accent 6"/>
-    <w:lsdException w:unhideWhenUsed="0" w:uiPriority="65" w:semiHidden="0" w:name="Medium List 1 Accent 6"/>
-    <w:lsdException w:unhideWhenUsed="0" w:uiPriority="66" w:semiHidden="0" w:name="Medium List 2 Accent 6"/>
-    <w:lsdException w:unhideWhenUsed="0" w:uiPriority="67" w:semiHidden="0" w:name="Medium Grid 1 Accent 6"/>
-    <w:lsdException w:unhideWhenUsed="0" w:uiPriority="68" w:semiHidden="0" w:name="Medium Grid 2 Accent 6"/>
-    <w:lsdException w:unhideWhenUsed="0" w:uiPriority="69" w:semiHidden="0" w:name="Medium Grid 3 Accent 6"/>
-    <w:lsdException w:unhideWhenUsed="0" w:uiPriority="70" w:semiHidden="0" w:name="Dark List Accent 6"/>
-    <w:lsdException w:unhideWhenUsed="0" w:uiPriority="71" w:semiHidden="0" w:name="Colorful Shading Accent 6"/>
-    <w:lsdException w:unhideWhenUsed="0" w:uiPriority="72" w:semiHidden="0" w:name="Colorful List Accent 6"/>
-    <w:lsdException w:unhideWhenUsed="0" w:uiPriority="73" w:semiHidden="0" w:name="Colorful Grid Accent 6"/>
+  <w:latentStyles w:defLockedState="0" w:defUIPriority="99" w:defSemiHidden="0" w:defUnhideWhenUsed="0" w:defQFormat="0" w:count="376">
+    <w:lsdException w:name="Normal" w:uiPriority="0" w:qFormat="1"/>
+    <w:lsdException w:name="heading 1" w:uiPriority="9" w:qFormat="1"/>
+    <w:lsdException w:name="heading 2" w:semiHidden="1" w:uiPriority="9" w:unhideWhenUsed="1" w:qFormat="1"/>
+    <w:lsdException w:name="heading 3" w:semiHidden="1" w:uiPriority="9" w:unhideWhenUsed="1" w:qFormat="1"/>
+    <w:lsdException w:name="heading 4" w:semiHidden="1" w:uiPriority="9" w:unhideWhenUsed="1" w:qFormat="1"/>
+    <w:lsdException w:name="heading 5" w:semiHidden="1" w:uiPriority="9" w:unhideWhenUsed="1" w:qFormat="1"/>
+    <w:lsdException w:name="heading 6" w:semiHidden="1" w:uiPriority="9" w:unhideWhenUsed="1" w:qFormat="1"/>
+    <w:lsdException w:name="heading 7" w:semiHidden="1" w:uiPriority="9" w:unhideWhenUsed="1" w:qFormat="1"/>
+    <w:lsdException w:name="heading 8" w:semiHidden="1" w:uiPriority="9" w:unhideWhenUsed="1" w:qFormat="1"/>
+    <w:lsdException w:name="heading 9" w:semiHidden="1" w:uiPriority="9" w:unhideWhenUsed="1" w:qFormat="1"/>
+    <w:lsdException w:name="index 1" w:semiHidden="1" w:unhideWhenUsed="1"/>
+    <w:lsdException w:name="index 2" w:semiHidden="1" w:unhideWhenUsed="1"/>
+    <w:lsdException w:name="index 3" w:semiHidden="1" w:unhideWhenUsed="1"/>
+    <w:lsdException w:name="index 4" w:semiHidden="1" w:unhideWhenUsed="1"/>
+    <w:lsdException w:name="index 5" w:semiHidden="1" w:unhideWhenUsed="1"/>
+    <w:lsdException w:name="index 6" w:semiHidden="1" w:unhideWhenUsed="1"/>
+    <w:lsdException w:name="index 7" w:semiHidden="1" w:unhideWhenUsed="1"/>
+    <w:lsdException w:name="index 8" w:semiHidden="1" w:unhideWhenUsed="1"/>
+    <w:lsdException w:name="index 9" w:semiHidden="1" w:unhideWhenUsed="1"/>
+    <w:lsdException w:name="toc 1" w:semiHidden="1" w:uiPriority="39" w:unhideWhenUsed="1"/>
+    <w:lsdException w:name="toc 2" w:semiHidden="1" w:uiPriority="39" w:unhideWhenUsed="1"/>
+    <w:lsdException w:name="toc 3" w:semiHidden="1" w:uiPriority="39" w:unhideWhenUsed="1"/>
+    <w:lsdException w:name="toc 4" w:semiHidden="1" w:uiPriority="39" w:unhideWhenUsed="1"/>
+    <w:lsdException w:name="toc 5" w:semiHidden="1" w:uiPriority="39" w:unhideWhenUsed="1"/>
+    <w:lsdException w:name="toc 6" w:semiHidden="1" w:uiPriority="39" w:unhideWhenUsed="1"/>
+    <w:lsdException w:name="toc 7" w:semiHidden="1" w:uiPriority="39" w:unhideWhenUsed="1"/>
+    <w:lsdException w:name="toc 8" w:semiHidden="1" w:uiPriority="39" w:unhideWhenUsed="1"/>
+    <w:lsdException w:name="toc 9" w:semiHidden="1" w:uiPriority="39" w:unhideWhenUsed="1"/>
+    <w:lsdException w:name="Normal Indent" w:semiHidden="1" w:unhideWhenUsed="1"/>
+    <w:lsdException w:name="footnote text" w:semiHidden="1" w:unhideWhenUsed="1"/>
+    <w:lsdException w:name="annotation text" w:semiHidden="1" w:unhideWhenUsed="1"/>
+    <w:lsdException w:name="header" w:semiHidden="1" w:unhideWhenUsed="1"/>
+    <w:lsdException w:name="footer" w:semiHidden="1" w:unhideWhenUsed="1"/>
+    <w:lsdException w:name="index heading" w:semiHidden="1" w:unhideWhenUsed="1"/>
+    <w:lsdException w:name="caption" w:semiHidden="1" w:uiPriority="35" w:unhideWhenUsed="1" w:qFormat="1"/>
+    <w:lsdException w:name="table of figures" w:semiHidden="1" w:unhideWhenUsed="1"/>
+    <w:lsdException w:name="envelope address" w:semiHidden="1" w:unhideWhenUsed="1"/>
+    <w:lsdException w:name="envelope return" w:semiHidden="1" w:unhideWhenUsed="1"/>
+    <w:lsdException w:name="footnote reference" w:semiHidden="1" w:unhideWhenUsed="1"/>
+    <w:lsdException w:name="annotation reference" w:semiHidden="1" w:unhideWhenUsed="1"/>
+    <w:lsdException w:name="line number" w:semiHidden="1" w:unhideWhenUsed="1"/>
+    <w:lsdException w:name="page number" w:semiHidden="1" w:unhideWhenUsed="1"/>
+    <w:lsdException w:name="endnote reference" w:semiHidden="1" w:unhideWhenUsed="1"/>
+    <w:lsdException w:name="endnote text" w:semiHidden="1" w:unhideWhenUsed="1"/>
+    <w:lsdException w:name="table of authorities" w:semiHidden="1" w:unhideWhenUsed="1"/>
+    <w:lsdException w:name="macro" w:semiHidden="1" w:unhideWhenUsed="1"/>
+    <w:lsdException w:name="toa heading" w:semiHidden="1" w:unhideWhenUsed="1"/>
+    <w:lsdException w:name="List" w:semiHidden="1" w:unhideWhenUsed="1"/>
+    <w:lsdException w:name="List Bullet" w:semiHidden="1" w:unhideWhenUsed="1"/>
+    <w:lsdException w:name="List Number" w:semiHidden="1" w:unhideWhenUsed="1"/>
+    <w:lsdException w:name="List 2" w:semiHidden="1" w:unhideWhenUsed="1"/>
+    <w:lsdException w:name="List 3" w:semiHidden="1" w:unhideWhenUsed="1"/>
+    <w:lsdException w:name="List 4" w:semiHidden="1" w:unhideWhenUsed="1"/>
+    <w:lsdException w:name="List 5" w:semiHidden="1" w:unhideWhenUsed="1"/>
+    <w:lsdException w:name="List Bullet 2" w:semiHidden="1" w:unhideWhenUsed="1"/>
+    <w:lsdException w:name="List Bullet 3" w:semiHidden="1" w:unhideWhenUsed="1"/>
+    <w:lsdException w:name="List Bullet 4" w:semiHidden="1" w:unhideWhenUsed="1"/>
+    <w:lsdException w:name="List Bullet 5" w:semiHidden="1" w:unhideWhenUsed="1"/>
+    <w:lsdException w:name="List Number 2" w:semiHidden="1" w:unhideWhenUsed="1"/>
+    <w:lsdException w:name="List Number 3" w:semiHidden="1" w:unhideWhenUsed="1"/>
+    <w:lsdException w:name="List Number 4" w:semiHidden="1" w:unhideWhenUsed="1"/>
+    <w:lsdException w:name="List Number 5" w:semiHidden="1" w:unhideWhenUsed="1"/>
+    <w:lsdException w:name="Title" w:uiPriority="10" w:qFormat="1"/>
+    <w:lsdException w:name="Closing" w:semiHidden="1" w:unhideWhenUsed="1"/>
+    <w:lsdException w:name="Signature" w:semiHidden="1" w:unhideWhenUsed="1"/>
+    <w:lsdException w:name="Default Paragraph Font" w:semiHidden="1" w:uiPriority="1" w:unhideWhenUsed="1"/>
+    <w:lsdException w:name="Body Text" w:semiHidden="1" w:unhideWhenUsed="1"/>
+    <w:lsdException w:name="Body Text Indent" w:semiHidden="1" w:unhideWhenUsed="1"/>
+    <w:lsdException w:name="List Continue" w:semiHidden="1" w:unhideWhenUsed="1"/>
+    <w:lsdException w:name="List Continue 2" w:semiHidden="1" w:unhideWhenUsed="1"/>
+    <w:lsdException w:name="List Continue 3" w:semiHidden="1" w:unhideWhenUsed="1"/>
+    <w:lsdException w:name="List Continue 4" w:semiHidden="1" w:unhideWhenUsed="1"/>
+    <w:lsdException w:name="List Continue 5" w:semiHidden="1" w:unhideWhenUsed="1"/>
+    <w:lsdException w:name="Message Header" w:semiHidden="1" w:unhideWhenUsed="1"/>
+    <w:lsdException w:name="Subtitle" w:uiPriority="11" w:qFormat="1"/>
+    <w:lsdException w:name="Salutation" w:semiHidden="1" w:unhideWhenUsed="1"/>
+    <w:lsdException w:name="Date" w:semiHidden="1" w:unhideWhenUsed="1"/>
+    <w:lsdException w:name="Body Text First Indent" w:semiHidden="1" w:unhideWhenUsed="1"/>
+    <w:lsdException w:name="Body Text First Indent 2" w:semiHidden="1" w:unhideWhenUsed="1"/>
+    <w:lsdException w:name="Note Heading" w:semiHidden="1" w:unhideWhenUsed="1"/>
+    <w:lsdException w:name="Body Text 2" w:semiHidden="1" w:unhideWhenUsed="1"/>
+    <w:lsdException w:name="Body Text 3" w:semiHidden="1" w:unhideWhenUsed="1"/>
+    <w:lsdException w:name="Body Text Indent 2" w:semiHidden="1" w:unhideWhenUsed="1"/>
+    <w:lsdException w:name="Body Text Indent 3" w:semiHidden="1" w:unhideWhenUsed="1"/>
+    <w:lsdException w:name="Block Text" w:semiHidden="1" w:unhideWhenUsed="1"/>
+    <w:lsdException w:name="Hyperlink" w:semiHidden="1" w:unhideWhenUsed="1"/>
+    <w:lsdException w:name="FollowedHyperlink" w:semiHidden="1" w:unhideWhenUsed="1"/>
+    <w:lsdException w:name="Strong" w:uiPriority="22" w:qFormat="1"/>
+    <w:lsdException w:name="Emphasis" w:uiPriority="20" w:qFormat="1"/>
+    <w:lsdException w:name="Document Map" w:semiHidden="1" w:unhideWhenUsed="1"/>
+    <w:lsdException w:name="Plain Text" w:semiHidden="1" w:unhideWhenUsed="1"/>
+    <w:lsdException w:name="E-mail Signature" w:semiHidden="1" w:unhideWhenUsed="1"/>
+    <w:lsdException w:name="HTML Top of Form" w:semiHidden="1" w:unhideWhenUsed="1"/>
+    <w:lsdException w:name="HTML Bottom of Form" w:semiHidden="1" w:unhideWhenUsed="1"/>
+    <w:lsdException w:name="Normal (Web)" w:semiHidden="1" w:unhideWhenUsed="1"/>
+    <w:lsdException w:name="HTML Acronym" w:semiHidden="1" w:unhideWhenUsed="1"/>
+    <w:lsdException w:name="HTML Address" w:semiHidden="1" w:unhideWhenUsed="1"/>
+    <w:lsdException w:name="HTML Cite" w:semiHidden="1" w:unhideWhenUsed="1"/>
+    <w:lsdException w:name="HTML Code" w:semiHidden="1" w:unhideWhenUsed="1"/>
+    <w:lsdException w:name="HTML Definition" w:semiHidden="1" w:unhideWhenUsed="1"/>
+    <w:lsdException w:name="HTML Keyboard" w:semiHidden="1" w:unhideWhenUsed="1"/>
+    <w:lsdException w:name="HTML Preformatted" w:semiHidden="1" w:unhideWhenUsed="1"/>
+    <w:lsdException w:name="HTML Sample" w:semiHidden="1" w:unhideWhenUsed="1"/>
+    <w:lsdException w:name="HTML Typewriter" w:semiHidden="1" w:unhideWhenUsed="1"/>
+    <w:lsdException w:name="HTML Variable" w:semiHidden="1" w:unhideWhenUsed="1"/>
+    <w:lsdException w:name="Normal Table" w:semiHidden="1" w:unhideWhenUsed="1"/>
+    <w:lsdException w:name="annotation subject" w:semiHidden="1" w:unhideWhenUsed="1"/>
+    <w:lsdException w:name="No List" w:semiHidden="1" w:unhideWhenUsed="1"/>
+    <w:lsdException w:name="Outline List 1" w:semiHidden="1" w:unhideWhenUsed="1"/>
+    <w:lsdException w:name="Outline List 2" w:semiHidden="1" w:unhideWhenUsed="1"/>
+    <w:lsdException w:name="Outline List 3" w:semiHidden="1" w:unhideWhenUsed="1"/>
+    <w:lsdException w:name="Table Simple 1" w:semiHidden="1" w:unhideWhenUsed="1"/>
+    <w:lsdException w:name="Table Simple 2" w:semiHidden="1" w:unhideWhenUsed="1"/>
+    <w:lsdException w:name="Table Simple 3" w:semiHidden="1" w:unhideWhenUsed="1"/>
+    <w:lsdException w:name="Table Classic 1" w:semiHidden="1" w:unhideWhenUsed="1"/>
+    <w:lsdException w:name="Table Classic 2" w:semiHidden="1" w:unhideWhenUsed="1"/>
+    <w:lsdException w:name="Table Classic 3" w:semiHidden="1" w:unhideWhenUsed="1"/>
+    <w:lsdException w:name="Table Classic 4" w:semiHidden="1" w:unhideWhenUsed="1"/>
+    <w:lsdException w:name="Table Colorful 1" w:semiHidden="1" w:unhideWhenUsed="1"/>
+    <w:lsdException w:name="Table Colorful 2" w:semiHidden="1" w:unhideWhenUsed="1"/>
+    <w:lsdException w:name="Table Colorful 3" w:semiHidden="1" w:unhideWhenUsed="1"/>
+    <w:lsdException w:name="Table Columns 1" w:semiHidden="1" w:unhideWhenUsed="1"/>
+    <w:lsdException w:name="Table Columns 2" w:semiHidden="1" w:unhideWhenUsed="1"/>
+    <w:lsdException w:name="Table Columns 3" w:semiHidden="1" w:unhideWhenUsed="1"/>
+    <w:lsdException w:name="Table Columns 4" w:semiHidden="1" w:unhideWhenUsed="1"/>
+    <w:lsdException w:name="Table Columns 5" w:semiHidden="1" w:unhideWhenUsed="1"/>
+    <w:lsdException w:name="Table Grid 1" w:semiHidden="1" w:unhideWhenUsed="1"/>
+    <w:lsdException w:name="Table Grid 2" w:semiHidden="1" w:unhideWhenUsed="1"/>
+    <w:lsdException w:name="Table Grid 3" w:semiHidden="1" w:unhideWhenUsed="1"/>
+    <w:lsdException w:name="Table Grid 4" w:semiHidden="1" w:unhideWhenUsed="1"/>
+    <w:lsdException w:name="Table Grid 5" w:semiHidden="1" w:unhideWhenUsed="1"/>
+    <w:lsdException w:name="Table Grid 6" w:semiHidden="1" w:unhideWhenUsed="1"/>
+    <w:lsdException w:name="Table Grid 7" w:semiHidden="1" w:unhideWhenUsed="1"/>
+    <w:lsdException w:name="Table Grid 8" w:semiHidden="1" w:unhideWhenUsed="1"/>
+    <w:lsdException w:name="Table List 1" w:semiHidden="1" w:unhideWhenUsed="1"/>
+    <w:lsdException w:name="Table List 2" w:semiHidden="1" w:unhideWhenUsed="1"/>
+    <w:lsdException w:name="Table List 3" w:semiHidden="1" w:unhideWhenUsed="1"/>
+    <w:lsdException w:name="Table List 4" w:semiHidden="1" w:unhideWhenUsed="1"/>
+    <w:lsdException w:name="Table List 5" w:semiHidden="1" w:unhideWhenUsed="1"/>
+    <w:lsdException w:name="Table List 6" w:semiHidden="1" w:unhideWhenUsed="1"/>
+    <w:lsdException w:name="Table List 7" w:semiHidden="1" w:unhideWhenUsed="1"/>
+    <w:lsdException w:name="Table List 8" w:semiHidden="1" w:unhideWhenUsed="1"/>
+    <w:lsdException w:name="Table 3D effects 1" w:semiHidden="1" w:unhideWhenUsed="1"/>
+    <w:lsdException w:name="Table 3D effects 2" w:semiHidden="1" w:unhideWhenUsed="1"/>
+    <w:lsdException w:name="Table 3D effects 3" w:semiHidden="1" w:unhideWhenUsed="1"/>
+    <w:lsdException w:name="Table Contemporary" w:semiHidden="1" w:unhideWhenUsed="1"/>
+    <w:lsdException w:name="Table Elegant" w:semiHidden="1" w:unhideWhenUsed="1"/>
+    <w:lsdException w:name="Table Professional" w:semiHidden="1" w:unhideWhenUsed="1"/>
+    <w:lsdException w:name="Table Subtle 1" w:semiHidden="1" w:unhideWhenUsed="1"/>
+    <w:lsdException w:name="Table Subtle 2" w:semiHidden="1" w:unhideWhenUsed="1"/>
+    <w:lsdException w:name="Table Web 1" w:semiHidden="1" w:unhideWhenUsed="1"/>
+    <w:lsdException w:name="Table Web 2" w:semiHidden="1" w:unhideWhenUsed="1"/>
+    <w:lsdException w:name="Table Web 3" w:semiHidden="1" w:unhideWhenUsed="1"/>
+    <w:lsdException w:name="Balloon Text" w:semiHidden="1" w:unhideWhenUsed="1"/>
+    <w:lsdException w:name="Table Grid" w:uiPriority="39"/>
+    <w:lsdException w:name="Table Theme" w:semiHidden="1" w:unhideWhenUsed="1"/>
+    <w:lsdException w:name="Placeholder Text" w:semiHidden="1" w:unhideWhenUsed="1"/>
+    <w:lsdException w:name="No Spacing" w:semiHidden="1" w:unhideWhenUsed="1"/>
+    <w:lsdException w:name="Light Shading" w:uiPriority="60"/>
+    <w:lsdException w:name="Light List" w:uiPriority="61"/>
+    <w:lsdException w:name="Light Grid" w:uiPriority="62"/>
+    <w:lsdException w:name="Medium Shading 1" w:uiPriority="63"/>
+    <w:lsdException w:name="Medium Shading 2" w:uiPriority="64"/>
+    <w:lsdException w:name="Medium List 1" w:uiPriority="65"/>
+    <w:lsdException w:name="Medium List 2" w:uiPriority="66"/>
+    <w:lsdException w:name="Medium Grid 1" w:uiPriority="67"/>
+    <w:lsdException w:name="Medium Grid 2" w:uiPriority="68"/>
+    <w:lsdException w:name="Medium Grid 3" w:uiPriority="69"/>
+    <w:lsdException w:name="Dark List" w:uiPriority="70"/>
+    <w:lsdException w:name="Colorful Shading" w:uiPriority="71"/>
+    <w:lsdException w:name="Colorful List" w:uiPriority="72"/>
+    <w:lsdException w:name="Colorful Grid" w:uiPriority="73"/>
+    <w:lsdException w:name="Light Shading Accent 1" w:uiPriority="60"/>
+    <w:lsdException w:name="Light List Accent 1" w:uiPriority="61"/>
+    <w:lsdException w:name="Light Grid Accent 1" w:uiPriority="62"/>
+    <w:lsdException w:name="Medium Shading 1 Accent 1" w:uiPriority="63"/>
+    <w:lsdException w:name="Medium Shading 2 Accent 1" w:uiPriority="64"/>
+    <w:lsdException w:name="Medium List 1 Accent 1" w:uiPriority="65"/>
+    <w:lsdException w:name="Revision" w:semiHidden="1" w:unhideWhenUsed="1"/>
+    <w:lsdException w:name="List Paragraph" w:uiPriority="34" w:qFormat="1"/>
+    <w:lsdException w:name="Quote" w:semiHidden="1" w:unhideWhenUsed="1"/>
+    <w:lsdException w:name="Intense Quote" w:semiHidden="1" w:unhideWhenUsed="1"/>
+    <w:lsdException w:name="Medium List 2 Accent 1" w:uiPriority="66"/>
+    <w:lsdException w:name="Medium Grid 1 Accent 1" w:uiPriority="67"/>
+    <w:lsdException w:name="Medium Grid 2 Accent 1" w:uiPriority="68"/>
+    <w:lsdException w:name="Medium Grid 3 Accent 1" w:uiPriority="69"/>
+    <w:lsdException w:name="Dark List Accent 1" w:uiPriority="70"/>
+    <w:lsdException w:name="Colorful Shading Accent 1" w:uiPriority="71"/>
+    <w:lsdException w:name="Colorful List Accent 1" w:uiPriority="72"/>
+    <w:lsdException w:name="Colorful Grid Accent 1" w:uiPriority="73"/>
+    <w:lsdException w:name="Light Shading Accent 2" w:uiPriority="60"/>
+    <w:lsdException w:name="Light List Accent 2" w:uiPriority="61"/>
+    <w:lsdException w:name="Light Grid Accent 2" w:uiPriority="62"/>
+    <w:lsdException w:name="Medium Shading 1 Accent 2" w:uiPriority="63"/>
+    <w:lsdException w:name="Medium Shading 2 Accent 2" w:uiPriority="64"/>
+    <w:lsdException w:name="Medium List 1 Accent 2" w:uiPriority="65"/>
+    <w:lsdException w:name="Medium List 2 Accent 2" w:uiPriority="66"/>
+    <w:lsdException w:name="Medium Grid 1 Accent 2" w:uiPriority="67"/>
+    <w:lsdException w:name="Medium Grid 2 Accent 2" w:uiPriority="68"/>
+    <w:lsdException w:name="Medium Grid 3 Accent 2" w:uiPriority="69"/>
+    <w:lsdException w:name="Dark List Accent 2" w:uiPriority="70"/>
+    <w:lsdException w:name="Colorful Shading Accent 2" w:uiPriority="71"/>
+    <w:lsdException w:name="Colorful List Accent 2" w:uiPriority="72"/>
+    <w:lsdException w:name="Colorful Grid Accent 2" w:uiPriority="73"/>
+    <w:lsdException w:name="Light Shading Accent 3" w:uiPriority="60"/>
+    <w:lsdException w:name="Light List Accent 3" w:uiPriority="61"/>
+    <w:lsdException w:name="Light Grid Accent 3" w:uiPriority="62"/>
+    <w:lsdException w:name="Medium Shading 1 Accent 3" w:uiPriority="63"/>
+    <w:lsdException w:name="Medium Shading 2 Accent 3" w:uiPriority="64"/>
+    <w:lsdException w:name="Medium List 1 Accent 3" w:uiPriority="65"/>
+    <w:lsdException w:name="Medium List 2 Accent 3" w:uiPriority="66"/>
+    <w:lsdException w:name="Medium Grid 1 Accent 3" w:uiPriority="67"/>
+    <w:lsdException w:name="Medium Grid 2 Accent 3" w:uiPriority="68"/>
+    <w:lsdException w:name="Medium Grid 3 Accent 3" w:uiPriority="69"/>
+    <w:lsdException w:name="Dark List Accent 3" w:uiPriority="70"/>
+    <w:lsdException w:name="Colorful Shading Accent 3" w:uiPriority="71"/>
+    <w:lsdException w:name="Colorful List Accent 3" w:uiPriority="72"/>
+    <w:lsdException w:name="Colorful Grid Accent 3" w:uiPriority="73"/>
+    <w:lsdException w:name="Light Shading Accent 4" w:uiPriority="60"/>
+    <w:lsdException w:name="Light List Accent 4" w:uiPriority="61"/>
+    <w:lsdException w:name="Light Grid Accent 4" w:uiPriority="62"/>
+    <w:lsdException w:name="Medium Shading 1 Accent 4" w:uiPriority="63"/>
+    <w:lsdException w:name="Medium Shading 2 Accent 4" w:uiPriority="64"/>
+    <w:lsdException w:name="Medium List 1 Accent 4" w:uiPriority="65"/>
+    <w:lsdException w:name="Medium List 2 Accent 4" w:uiPriority="66"/>
+    <w:lsdException w:name="Medium Grid 1 Accent 4" w:uiPriority="67"/>
+    <w:lsdException w:name="Medium Grid 2 Accent 4" w:uiPriority="68"/>
+    <w:lsdException w:name="Medium Grid 3 Accent 4" w:uiPriority="69"/>
+    <w:lsdException w:name="Dark List Accent 4" w:uiPriority="70"/>
+    <w:lsdException w:name="Colorful Shading Accent 4" w:uiPriority="71"/>
+    <w:lsdException w:name="Colorful List Accent 4" w:uiPriority="72"/>
+    <w:lsdException w:name="Colorful Grid Accent 4" w:uiPriority="73"/>
+    <w:lsdException w:name="Light Shading Accent 5" w:uiPriority="60"/>
+    <w:lsdException w:name="Light List Accent 5" w:uiPriority="61"/>
+    <w:lsdException w:name="Light Grid Accent 5" w:uiPriority="62"/>
+    <w:lsdException w:name="Medium Shading 1 Accent 5" w:uiPriority="63"/>
+    <w:lsdException w:name="Medium Shading 2 Accent 5" w:uiPriority="64"/>
+    <w:lsdException w:name="Medium List 1 Accent 5" w:uiPriority="65"/>
+    <w:lsdException w:name="Medium List 2 Accent 5" w:uiPriority="66"/>
+    <w:lsdException w:name="Medium Grid 1 Accent 5" w:uiPriority="67"/>
+    <w:lsdException w:name="Medium Grid 2 Accent 5" w:uiPriority="68"/>
+    <w:lsdException w:name="Medium Grid 3 Accent 5" w:uiPriority="69"/>
+    <w:lsdException w:name="Dark List Accent 5" w:uiPriority="70"/>
+    <w:lsdException w:name="Colorful Shading Accent 5" w:uiPriority="71"/>
+    <w:lsdException w:name="Colorful List Accent 5" w:uiPriority="72"/>
+    <w:lsdException w:name="Colorful Grid Accent 5" w:uiPriority="73"/>
+    <w:lsdException w:name="Light Shading Accent 6" w:uiPriority="60"/>
+    <w:lsdException w:name="Light List Accent 6" w:uiPriority="61"/>
+    <w:lsdException w:name="Light Grid Accent 6" w:uiPriority="62"/>
+    <w:lsdException w:name="Medium Shading 1 Accent 6" w:uiPriority="63"/>
+    <w:lsdException w:name="Medium Shading 2 Accent 6" w:uiPriority="64"/>
+    <w:lsdException w:name="Medium List 1 Accent 6" w:uiPriority="65"/>
+    <w:lsdException w:name="Medium List 2 Accent 6" w:uiPriority="66"/>
+    <w:lsdException w:name="Medium Grid 1 Accent 6" w:uiPriority="67"/>
+    <w:lsdException w:name="Medium Grid 2 Accent 6" w:uiPriority="68"/>
+    <w:lsdException w:name="Medium Grid 3 Accent 6" w:uiPriority="69"/>
+    <w:lsdException w:name="Dark List Accent 6" w:uiPriority="70"/>
+    <w:lsdException w:name="Colorful Shading Accent 6" w:uiPriority="71"/>
+    <w:lsdException w:name="Colorful List Accent 6" w:uiPriority="72"/>
+    <w:lsdException w:name="Colorful Grid Accent 6" w:uiPriority="73"/>
+    <w:lsdException w:name="Subtle Emphasis" w:uiPriority="19" w:qFormat="1"/>
+    <w:lsdException w:name="Intense Emphasis" w:uiPriority="21" w:qFormat="1"/>
+    <w:lsdException w:name="Subtle Reference" w:uiPriority="31" w:qFormat="1"/>
+    <w:lsdException w:name="Intense Reference" w:uiPriority="32" w:qFormat="1"/>
+    <w:lsdException w:name="Book Title" w:uiPriority="33" w:qFormat="1"/>
+    <w:lsdException w:name="Bibliography" w:semiHidden="1" w:uiPriority="37" w:unhideWhenUsed="1"/>
+    <w:lsdException w:name="TOC Heading" w:semiHidden="1" w:uiPriority="39" w:unhideWhenUsed="1" w:qFormat="1"/>
+    <w:lsdException w:name="Plain Table 1" w:uiPriority="41"/>
+    <w:lsdException w:name="Plain Table 2" w:uiPriority="42"/>
+    <w:lsdException w:name="Plain Table 3" w:uiPriority="43"/>
+    <w:lsdException w:name="Plain Table 4" w:uiPriority="44"/>
+    <w:lsdException w:name="Plain Table 5" w:uiPriority="45"/>
+    <w:lsdException w:name="Grid Table Light" w:uiPriority="40"/>
+    <w:lsdException w:name="Grid Table 1 Light" w:uiPriority="46"/>
+    <w:lsdException w:name="Grid Table 2" w:uiPriority="47"/>
+    <w:lsdException w:name="Grid Table 3" w:uiPriority="48"/>
+    <w:lsdException w:name="Grid Table 4" w:uiPriority="49"/>
+    <w:lsdException w:name="Grid Table 5 Dark" w:uiPriority="50"/>
+    <w:lsdException w:name="Grid Table 6 Colorful" w:uiPriority="51"/>
+    <w:lsdException w:name="Grid Table 7 Colorful" w:uiPriority="52"/>
+    <w:lsdException w:name="Grid Table 1 Light Accent 1" w:uiPriority="46"/>
+    <w:lsdException w:name="Grid Table 2 Accent 1" w:uiPriority="47"/>
+    <w:lsdException w:name="Grid Table 3 Accent 1" w:uiPriority="48"/>
+    <w:lsdException w:name="Grid Table 4 Accent 1" w:uiPriority="49"/>
+    <w:lsdException w:name="Grid Table 5 Dark Accent 1" w:uiPriority="50"/>
+    <w:lsdException w:name="Grid Table 6 Colorful Accent 1" w:uiPriority="51"/>
+    <w:lsdException w:name="Grid Table 7 Colorful Accent 1" w:uiPriority="52"/>
+    <w:lsdException w:name="Grid Table 1 Light Accent 2" w:uiPriority="46"/>
+    <w:lsdException w:name="Grid Table 2 Accent 2" w:uiPriority="47"/>
+    <w:lsdException w:name="Grid Table 3 Accent 2" w:uiPriority="48"/>
+    <w:lsdException w:name="Grid Table 4 Accent 2" w:uiPriority="49"/>
+    <w:lsdException w:name="Grid Table 5 Dark Accent 2" w:uiPriority="50"/>
+    <w:lsdException w:name="Grid Table 6 Colorful Accent 2" w:uiPriority="51"/>
+    <w:lsdException w:name="Grid Table 7 Colorful Accent 2" w:uiPriority="52"/>
+    <w:lsdException w:name="Grid Table 1 Light Accent 3" w:uiPriority="46"/>
+    <w:lsdException w:name="Grid Table 2 Accent 3" w:uiPriority="47"/>
+    <w:lsdException w:name="Grid Table 3 Accent 3" w:uiPriority="48"/>
+    <w:lsdException w:name="Grid Table 4 Accent 3" w:uiPriority="49"/>
+    <w:lsdException w:name="Grid Table 5 Dark Accent 3" w:uiPriority="50"/>
+    <w:lsdException w:name="Grid Table 6 Colorful Accent 3" w:uiPriority="51"/>
+    <w:lsdException w:name="Grid Table 7 Colorful Accent 3" w:uiPriority="52"/>
+    <w:lsdException w:name="Grid Table 1 Light Accent 4" w:uiPriority="46"/>
+    <w:lsdException w:name="Grid Table 2 Accent 4" w:uiPriority="47"/>
+    <w:lsdException w:name="Grid Table 3 Accent 4" w:uiPriority="48"/>
+    <w:lsdException w:name="Grid Table 4 Accent 4" w:uiPriority="49"/>
+    <w:lsdException w:name="Grid Table 5 Dark Accent 4" w:uiPriority="50"/>
+    <w:lsdException w:name="Grid Table 6 Colorful Accent 4" w:uiPriority="51"/>
+    <w:lsdException w:name="Grid Table 7 Colorful Accent 4" w:uiPriority="52"/>
+    <w:lsdException w:name="Grid Table 1 Light Accent 5" w:uiPriority="46"/>
+    <w:lsdException w:name="Grid Table 2 Accent 5" w:uiPriority="47"/>
+    <w:lsdException w:name="Grid Table 3 Accent 5" w:uiPriority="48"/>
+    <w:lsdException w:name="Grid Table 4 Accent 5" w:uiPriority="49"/>
+    <w:lsdException w:name="Grid Table 5 Dark Accent 5" w:uiPriority="50"/>
+    <w:lsdException w:name="Grid Table 6 Colorful Accent 5" w:uiPriority="51"/>
+    <w:lsdException w:name="Grid Table 7 Colorful Accent 5" w:uiPriority="52"/>
+    <w:lsdException w:name="Grid Table 1 Light Accent 6" w:uiPriority="46"/>
+    <w:lsdException w:name="Grid Table 2 Accent 6" w:uiPriority="47"/>
+    <w:lsdException w:name="Grid Table 3 Accent 6" w:uiPriority="48"/>
+    <w:lsdException w:name="Grid Table 4 Accent 6" w:uiPriority="49"/>
+    <w:lsdException w:name="Grid Table 5 Dark Accent 6" w:uiPriority="50"/>
+    <w:lsdException w:name="Grid Table 6 Colorful Accent 6" w:uiPriority="51"/>
+    <w:lsdException w:name="Grid Table 7 Colorful Accent 6" w:uiPriority="52"/>
+    <w:lsdException w:name="List Table 1 Light" w:uiPriority="46"/>
+    <w:lsdException w:name="List Table 2" w:uiPriority="47"/>
+    <w:lsdException w:name="List Table 3" w:uiPriority="48"/>
+    <w:lsdException w:name="List Table 4" w:uiPriority="49"/>
+    <w:lsdException w:name="List Table 5 Dark" w:uiPriority="50"/>
+    <w:lsdException w:name="List Table 6 Colorful" w:uiPriority="51"/>
+    <w:lsdException w:name="List Table 7 Colorful" w:uiPriority="52"/>
+    <w:lsdException w:name="List Table 1 Light Accent 1" w:uiPriority="46"/>
+    <w:lsdException w:name="List Table 2 Accent 1" w:uiPriority="47"/>
+    <w:lsdException w:name="List Table 3 Accent 1" w:uiPriority="48"/>
+    <w:lsdException w:name="List Table 4 Accent 1" w:uiPriority="49"/>
+    <w:lsdException w:name="List Table 5 Dark Accent 1" w:uiPriority="50"/>
+    <w:lsdException w:name="List Table 6 Colorful Accent 1" w:uiPriority="51"/>
+    <w:lsdException w:name="List Table 7 Colorful Accent 1" w:uiPriority="52"/>
+    <w:lsdException w:name="List Table 1 Light Accent 2" w:uiPriority="46"/>
+    <w:lsdException w:name="List Table 2 Accent 2" w:uiPriority="47"/>
+    <w:lsdException w:name="List Table 3 Accent 2" w:uiPriority="48"/>
+    <w:lsdException w:name="List Table 4 Accent 2" w:uiPriority="49"/>
+    <w:lsdException w:name="List Table 5 Dark Accent 2" w:uiPriority="50"/>
+    <w:lsdException w:name="List Table 6 Colorful Accent 2" w:uiPriority="51"/>
+    <w:lsdException w:name="List Table 7 Colorful Accent 2" w:uiPriority="52"/>
+    <w:lsdException w:name="List Table 1 Light Accent 3" w:uiPriority="46"/>
+    <w:lsdException w:name="List Table 2 Accent 3" w:uiPriority="47"/>
+    <w:lsdException w:name="List Table 3 Accent 3" w:uiPriority="48"/>
+    <w:lsdException w:name="List Table 4 Accent 3" w:uiPriority="49"/>
+    <w:lsdException w:name="List Table 5 Dark Accent 3" w:uiPriority="50"/>
+    <w:lsdException w:name="List Table 6 Colorful Accent 3" w:uiPriority="51"/>
+    <w:lsdException w:name="List Table 7 Colorful Accent 3" w:uiPriority="52"/>
+    <w:lsdException w:name="List Table 1 Light Accent 4" w:uiPriority="46"/>
+    <w:lsdException w:name="List Table 2 Accent 4" w:uiPriority="47"/>
+    <w:lsdException w:name="List Table 3 Accent 4" w:uiPriority="48"/>
+    <w:lsdException w:name="List Table 4 Accent 4" w:uiPriority="49"/>
+    <w:lsdException w:name="List Table 5 Dark Accent 4" w:uiPriority="50"/>
+    <w:lsdException w:name="List Table 6 Colorful Accent 4" w:uiPriority="51"/>
+    <w:lsdException w:name="List Table 7 Colorful Accent 4" w:uiPriority="52"/>
+    <w:lsdException w:name="List Table 1 Light Accent 5" w:uiPriority="46"/>
+    <w:lsdException w:name="List Table 2 Accent 5" w:uiPriority="47"/>
+    <w:lsdException w:name="List Table 3 Accent 5" w:uiPriority="48"/>
+    <w:lsdException w:name="List Table 4 Accent 5" w:uiPriority="49"/>
+    <w:lsdException w:name="List Table 5 Dark Accent 5" w:uiPriority="50"/>
+    <w:lsdException w:name="List Table 6 Colorful Accent 5" w:uiPriority="51"/>
+    <w:lsdException w:name="List Table 7 Colorful Accent 5" w:uiPriority="52"/>
+    <w:lsdException w:name="List Table 1 Light Accent 6" w:uiPriority="46"/>
+    <w:lsdException w:name="List Table 2 Accent 6" w:uiPriority="47"/>
+    <w:lsdException w:name="List Table 3 Accent 6" w:uiPriority="48"/>
+    <w:lsdException w:name="List Table 4 Accent 6" w:uiPriority="49"/>
+    <w:lsdException w:name="List Table 5 Dark Accent 6" w:uiPriority="50"/>
+    <w:lsdException w:name="List Table 6 Colorful Accent 6" w:uiPriority="51"/>
+    <w:lsdException w:name="List Table 7 Colorful Accent 6" w:uiPriority="52"/>
+    <w:lsdException w:name="Mention" w:semiHidden="1" w:unhideWhenUsed="1"/>
+    <w:lsdException w:name="Smart Hyperlink" w:semiHidden="1" w:unhideWhenUsed="1"/>
+    <w:lsdException w:name="Hashtag" w:semiHidden="1" w:unhideWhenUsed="1"/>
+    <w:lsdException w:name="Unresolved Mention" w:semiHidden="1" w:unhideWhenUsed="1"/>
+    <w:lsdException w:name="Smart Link" w:semiHidden="1" w:unhideWhenUsed="1"/>
   </w:latentStyles>
-  <w:style w:type="paragraph" w:default="1" w:styleId="1">
+  <w:style w:type="paragraph" w:default="1" w:styleId="a">
     <w:name w:val="Normal"/>
     <w:qFormat/>
-    <w:uiPriority w:val="0"/>
     <w:pPr>
       <w:widowControl w:val="0"/>
       <w:jc w:val="both"/>
     </w:pPr>
     <w:rPr>
-      <w:rFonts w:asciiTheme="minorHAnsi" w:hAnsiTheme="minorHAnsi" w:eastAsiaTheme="minorEastAsia" w:cstheme="minorBidi"/>
+      <w:rFonts w:asciiTheme="minorHAnsi" w:eastAsiaTheme="minorEastAsia" w:hAnsiTheme="minorHAnsi" w:cstheme="minorBidi"/>
       <w:kern w:val="2"/>
       <w:sz w:val="21"/>
       <w:szCs w:val="22"/>
-      <w:lang w:val="en-US" w:eastAsia="zh-CN" w:bidi="ar-SA"/>
     </w:rPr>
   </w:style>
-  <w:style w:type="character" w:default="1" w:styleId="5">
+  <w:style w:type="character" w:default="1" w:styleId="a0">
     <w:name w:val="Default Paragraph Font"/>
+    <w:uiPriority w:val="1"/>
     <w:semiHidden/>
     <w:unhideWhenUsed/>
-    <w:uiPriority w:val="1"/>
   </w:style>
-  <w:style w:type="table" w:default="1" w:styleId="3">
+  <w:style w:type="table" w:default="1" w:styleId="a1">
     <w:name w:val="Normal Table"/>
+    <w:uiPriority w:val="99"/>
     <w:semiHidden/>
     <w:unhideWhenUsed/>
-    <w:uiPriority w:val="99"/>
     <w:tblPr>
+      <w:tblInd w:w="0" w:type="dxa"/>
       <w:tblCellMar>
         <w:top w:w="0" w:type="dxa"/>
         <w:left w:w="108" w:type="dxa"/>
@@ -5249,54 +5315,59 @@
       </w:tblCellMar>
     </w:tblPr>
   </w:style>
-  <w:style w:type="paragraph" w:styleId="2">
-    <w:name w:val="Normal (Web)"/>
-    <w:basedOn w:val="1"/>
+  <w:style w:type="numbering" w:default="1" w:styleId="a2">
+    <w:name w:val="No List"/>
+    <w:uiPriority w:val="99"/>
     <w:semiHidden/>
     <w:unhideWhenUsed/>
+  </w:style>
+  <w:style w:type="paragraph" w:styleId="a3">
+    <w:name w:val="Normal (Web)"/>
+    <w:basedOn w:val="a"/>
     <w:uiPriority w:val="99"/>
+    <w:semiHidden/>
+    <w:unhideWhenUsed/>
     <w:pPr>
-      <w:spacing w:before="0" w:beforeAutospacing="1" w:after="0" w:afterAutospacing="1"/>
-      <w:ind w:left="0" w:right="0"/>
+      <w:spacing w:beforeAutospacing="1" w:afterAutospacing="1"/>
       <w:jc w:val="left"/>
     </w:pPr>
     <w:rPr>
+      <w:rFonts w:cs="Times New Roman"/>
       <w:kern w:val="0"/>
       <w:sz w:val="24"/>
-      <w:lang w:val="en-US" w:eastAsia="zh-CN" w:bidi="ar"/>
     </w:rPr>
   </w:style>
-  <w:style w:type="table" w:styleId="4">
+  <w:style w:type="table" w:styleId="a4">
     <w:name w:val="Table Grid"/>
-    <w:basedOn w:val="3"/>
+    <w:basedOn w:val="a1"/>
     <w:uiPriority w:val="39"/>
     <w:tblPr>
       <w:tblBorders>
-        <w:top w:val="single" w:color="auto" w:sz="4" w:space="0"/>
-        <w:left w:val="single" w:color="auto" w:sz="4" w:space="0"/>
-        <w:bottom w:val="single" w:color="auto" w:sz="4" w:space="0"/>
-        <w:right w:val="single" w:color="auto" w:sz="4" w:space="0"/>
-        <w:insideH w:val="single" w:color="auto" w:sz="4" w:space="0"/>
-        <w:insideV w:val="single" w:color="auto" w:sz="4" w:space="0"/>
+        <w:top w:val="single" w:sz="4" w:space="0" w:color="auto"/>
+        <w:left w:val="single" w:sz="4" w:space="0" w:color="auto"/>
+        <w:bottom w:val="single" w:sz="4" w:space="0" w:color="auto"/>
+        <w:right w:val="single" w:sz="4" w:space="0" w:color="auto"/>
+        <w:insideH w:val="single" w:sz="4" w:space="0" w:color="auto"/>
+        <w:insideV w:val="single" w:sz="4" w:space="0" w:color="auto"/>
       </w:tblBorders>
     </w:tblPr>
   </w:style>
-  <w:style w:type="character" w:styleId="6">
+  <w:style w:type="character" w:styleId="a5">
     <w:name w:val="Strong"/>
-    <w:basedOn w:val="5"/>
+    <w:basedOn w:val="a0"/>
+    <w:uiPriority w:val="22"/>
     <w:qFormat/>
-    <w:uiPriority w:val="22"/>
     <w:rPr>
       <w:b/>
     </w:rPr>
   </w:style>
-  <w:style w:type="paragraph" w:styleId="7">
+  <w:style w:type="paragraph" w:styleId="a6">
     <w:name w:val="List Paragraph"/>
-    <w:basedOn w:val="1"/>
+    <w:basedOn w:val="a"/>
+    <w:uiPriority w:val="34"/>
     <w:qFormat/>
-    <w:uiPriority w:val="34"/>
     <w:pPr>
-      <w:ind w:firstLine="420" w:firstLineChars="200"/>
+      <w:ind w:firstLineChars="200" w:firstLine="420"/>
     </w:pPr>
   </w:style>
 </w:styles>
@@ -5554,5 +5625,6 @@
     </a:fmtScheme>
   </a:themeElements>
   <a:objectDefaults/>
+  <a:extraClrSchemeLst/>
 </a:theme>
 </file>